--- a/Perscholas/IT_Support.docx
+++ b/Perscholas/IT_Support.docx
@@ -9,80 +9,103 @@
         <w:spacing w:before="200" w:after="120"/>
         <w:ind w:hanging="0" w:left="0" w:right="0"/>
         <w:jc w:val="left"/>
+        <w:rPr>
+          <w:sz w:val="30"/>
+          <w:szCs w:val="30"/>
+        </w:rPr>
+      </w:pPr>
+      <w:r>
+        <w:rPr>
+          <w:sz w:val="30"/>
+          <w:szCs w:val="30"/>
+        </w:rPr>
+        <w:t xml:space="preserve">🧠 </w:t>
+      </w:r>
+      <w:r>
+        <w:rPr>
+          <w:sz w:val="30"/>
+          <w:szCs w:val="30"/>
+        </w:rPr>
+        <w:t>Overview of CompTIA A+ Certification</w:t>
+      </w:r>
+    </w:p>
+    <w:p>
+      <w:pPr>
+        <w:pStyle w:val="BodyText"/>
+        <w:bidi w:val="0"/>
+        <w:jc w:val="left"/>
+        <w:rPr>
+          <w:sz w:val="30"/>
+          <w:szCs w:val="30"/>
+        </w:rPr>
+      </w:pPr>
+      <w:r>
+        <w:rPr>
+          <w:sz w:val="30"/>
+          <w:szCs w:val="30"/>
+        </w:rPr>
+        <w:t>CompTIA A+ is a foundational IT certification that validates your ability to troubleshoot, maintain, and support hardware, software, and networks. It’s split into two exams:</w:t>
+      </w:r>
+    </w:p>
+    <w:p>
+      <w:pPr>
+        <w:pStyle w:val="BodyText"/>
+        <w:numPr>
+          <w:ilvl w:val="0"/>
+          <w:numId w:val="4"/>
+        </w:numPr>
+        <w:tabs>
+          <w:tab w:val="left" w:pos="709" w:leader="none"/>
+        </w:tabs>
+        <w:bidi w:val="0"/>
+        <w:ind w:hanging="283" w:left="709"/>
+        <w:jc w:val="left"/>
         <w:rPr/>
       </w:pPr>
       <w:r>
+        <w:rPr>
+          <w:rStyle w:val="Strong"/>
+          <w:sz w:val="30"/>
+          <w:szCs w:val="30"/>
+        </w:rPr>
+        <w:t>Core 1 (220-1101)</w:t>
+      </w:r>
+      <w:r>
+        <w:rPr>
+          <w:sz w:val="30"/>
+          <w:szCs w:val="30"/>
+        </w:rPr>
+        <w:t>: Focuses on hardware, networking, mobile devices, cloud computing, and troubleshooting.</w:t>
+      </w:r>
+    </w:p>
+    <w:p>
+      <w:pPr>
+        <w:pStyle w:val="BodyText"/>
+        <w:numPr>
+          <w:ilvl w:val="0"/>
+          <w:numId w:val="4"/>
+        </w:numPr>
+        <w:tabs>
+          <w:tab w:val="left" w:pos="709" w:leader="none"/>
+        </w:tabs>
+        <w:bidi w:val="0"/>
+        <w:ind w:hanging="283" w:left="709"/>
+        <w:jc w:val="left"/>
         <w:rPr/>
-        <w:t xml:space="preserve">🧠 </w:t>
-      </w:r>
-      <w:r>
-        <w:rPr/>
-        <w:t>Overview of CompTIA A+ Certification</w:t>
-      </w:r>
-    </w:p>
-    <w:p>
-      <w:pPr>
-        <w:pStyle w:val="BodyText"/>
-        <w:bidi w:val="0"/>
-        <w:jc w:val="left"/>
-        <w:rPr/>
-      </w:pPr>
-      <w:r>
-        <w:rPr/>
-        <w:t>CompTIA A+ is a foundational IT certification that validates your ability to troubleshoot, maintain, and support hardware, software, and networks. It’s split into two exams:</w:t>
-      </w:r>
-    </w:p>
-    <w:p>
-      <w:pPr>
-        <w:pStyle w:val="BodyText"/>
-        <w:numPr>
-          <w:ilvl w:val="0"/>
-          <w:numId w:val="5"/>
-        </w:numPr>
-        <w:tabs>
-          <w:tab w:val="clear" w:pos="709"/>
-          <w:tab w:val="left" w:pos="709" w:leader="none"/>
-        </w:tabs>
-        <w:bidi w:val="0"/>
-        <w:ind w:hanging="283" w:left="709"/>
-        <w:jc w:val="left"/>
-        <w:rPr/>
       </w:pPr>
       <w:r>
         <w:rPr>
           <w:rStyle w:val="Strong"/>
-        </w:rPr>
-        <w:t>Core 1 (220-1101)</w:t>
-      </w:r>
-      <w:r>
-        <w:rPr/>
-        <w:t>: Focuses on hardware, networking, mobile devices, cloud computing, and troubleshooting.</w:t>
-      </w:r>
-    </w:p>
-    <w:p>
-      <w:pPr>
-        <w:pStyle w:val="BodyText"/>
-        <w:numPr>
-          <w:ilvl w:val="0"/>
-          <w:numId w:val="5"/>
-        </w:numPr>
-        <w:tabs>
-          <w:tab w:val="clear" w:pos="709"/>
-          <w:tab w:val="left" w:pos="709" w:leader="none"/>
-        </w:tabs>
-        <w:bidi w:val="0"/>
-        <w:ind w:hanging="283" w:left="709"/>
-        <w:jc w:val="left"/>
-        <w:rPr/>
-      </w:pPr>
-      <w:r>
-        <w:rPr>
-          <w:rStyle w:val="Strong"/>
+          <w:sz w:val="30"/>
+          <w:szCs w:val="30"/>
         </w:rPr>
         <w:t>Core 2 (220-1102)</w:t>
       </w:r>
       <w:r>
-        <w:rPr/>
+        <w:rPr>
+          <w:sz w:val="30"/>
+          <w:szCs w:val="30"/>
+        </w:rPr>
         <w:t>: Covers operating systems, security, software troubleshooting, and operational procedures.</w:t>
       </w:r>
     </w:p>
@@ -92,10 +115,16 @@
         <w:bidi w:val="0"/>
         <w:ind w:hanging="0" w:left="0" w:right="0"/>
         <w:jc w:val="left"/>
-        <w:rPr/>
-      </w:pPr>
-      <w:r>
-        <w:rPr/>
+        <w:rPr>
+          <w:sz w:val="30"/>
+          <w:szCs w:val="30"/>
+        </w:rPr>
+      </w:pPr>
+      <w:r>
+        <w:rPr>
+          <w:sz w:val="30"/>
+          <w:szCs w:val="30"/>
+        </w:rPr>
       </w:r>
     </w:p>
     <w:p>
@@ -104,14 +133,23 @@
         <w:bidi w:val="0"/>
         <w:ind w:hanging="0" w:left="0" w:right="0"/>
         <w:jc w:val="left"/>
-        <w:rPr/>
-      </w:pPr>
-      <w:r>
-        <w:rPr/>
+        <w:rPr>
+          <w:sz w:val="30"/>
+          <w:szCs w:val="30"/>
+        </w:rPr>
+      </w:pPr>
+      <w:r>
+        <w:rPr>
+          <w:sz w:val="30"/>
+          <w:szCs w:val="30"/>
+        </w:rPr>
         <w:t xml:space="preserve">🧩 </w:t>
       </w:r>
       <w:r>
-        <w:rPr/>
+        <w:rPr>
+          <w:sz w:val="30"/>
+          <w:szCs w:val="30"/>
+        </w:rPr>
         <w:t>Core 1 (220-1101) Topics</w:t>
       </w:r>
     </w:p>
@@ -133,10 +171,560 @@
         <w:pStyle w:val="BodyText"/>
         <w:numPr>
           <w:ilvl w:val="0"/>
+          <w:numId w:val="1"/>
+        </w:numPr>
+        <w:tabs>
+          <w:tab w:val="left" w:pos="709" w:leader="none"/>
+        </w:tabs>
+        <w:bidi w:val="0"/>
+        <w:ind w:hanging="283" w:left="709"/>
+        <w:jc w:val="left"/>
+        <w:rPr/>
+      </w:pPr>
+      <w:r>
+        <w:rPr>
+          <w:rStyle w:val="Strong"/>
+          <w:sz w:val="30"/>
+          <w:szCs w:val="30"/>
+        </w:rPr>
+        <w:t>Mobile Devices</w:t>
+      </w:r>
+    </w:p>
+    <w:p>
+      <w:pPr>
+        <w:pStyle w:val="BodyText"/>
+        <w:numPr>
+          <w:ilvl w:val="1"/>
+          <w:numId w:val="1"/>
+        </w:numPr>
+        <w:tabs>
+          <w:tab w:val="clear" w:pos="709"/>
+          <w:tab w:val="left" w:pos="1418" w:leader="none"/>
+        </w:tabs>
+        <w:bidi w:val="0"/>
+        <w:ind w:hanging="283" w:left="1418"/>
+        <w:jc w:val="left"/>
+        <w:rPr>
+          <w:sz w:val="30"/>
+          <w:szCs w:val="30"/>
+        </w:rPr>
+      </w:pPr>
+      <w:r>
+        <w:rPr>
+          <w:sz w:val="30"/>
+          <w:szCs w:val="30"/>
+        </w:rPr>
+        <w:t>Install and configure laptops, tablets, and smartphones.</w:t>
+      </w:r>
+    </w:p>
+    <w:p>
+      <w:pPr>
+        <w:pStyle w:val="BodyText"/>
+        <w:numPr>
+          <w:ilvl w:val="1"/>
+          <w:numId w:val="1"/>
+        </w:numPr>
+        <w:tabs>
+          <w:tab w:val="clear" w:pos="709"/>
+          <w:tab w:val="left" w:pos="1418" w:leader="none"/>
+        </w:tabs>
+        <w:bidi w:val="0"/>
+        <w:ind w:hanging="283" w:left="1418"/>
+        <w:jc w:val="left"/>
+        <w:rPr>
+          <w:sz w:val="30"/>
+          <w:szCs w:val="30"/>
+        </w:rPr>
+      </w:pPr>
+      <w:r>
+        <w:rPr>
+          <w:sz w:val="30"/>
+          <w:szCs w:val="30"/>
+        </w:rPr>
+        <w:t>Understand wireless connectivity (Wi-Fi, Bluetooth, cellular).</w:t>
+      </w:r>
+    </w:p>
+    <w:p>
+      <w:pPr>
+        <w:pStyle w:val="BodyText"/>
+        <w:numPr>
+          <w:ilvl w:val="1"/>
+          <w:numId w:val="1"/>
+        </w:numPr>
+        <w:tabs>
+          <w:tab w:val="clear" w:pos="709"/>
+          <w:tab w:val="left" w:pos="1418" w:leader="none"/>
+        </w:tabs>
+        <w:bidi w:val="0"/>
+        <w:ind w:hanging="283" w:left="1418"/>
+        <w:jc w:val="left"/>
+        <w:rPr>
+          <w:sz w:val="30"/>
+          <w:szCs w:val="30"/>
+        </w:rPr>
+      </w:pPr>
+      <w:r>
+        <w:rPr>
+          <w:sz w:val="30"/>
+          <w:szCs w:val="30"/>
+        </w:rPr>
+        <w:t>Troubleshoot mobile hardware and software.</w:t>
+      </w:r>
+    </w:p>
+    <w:p>
+      <w:pPr>
+        <w:pStyle w:val="BodyText"/>
+        <w:numPr>
+          <w:ilvl w:val="0"/>
+          <w:numId w:val="1"/>
+        </w:numPr>
+        <w:tabs>
+          <w:tab w:val="left" w:pos="709" w:leader="none"/>
+        </w:tabs>
+        <w:bidi w:val="0"/>
+        <w:ind w:hanging="283" w:left="709" w:right="0"/>
+        <w:jc w:val="left"/>
+        <w:rPr/>
+      </w:pPr>
+      <w:r>
+        <w:rPr>
+          <w:rStyle w:val="Strong"/>
+          <w:sz w:val="30"/>
+          <w:szCs w:val="30"/>
+        </w:rPr>
+        <w:t>Networking</w:t>
+      </w:r>
+    </w:p>
+    <w:p>
+      <w:pPr>
+        <w:pStyle w:val="BodyText"/>
+        <w:numPr>
+          <w:ilvl w:val="1"/>
+          <w:numId w:val="1"/>
+        </w:numPr>
+        <w:tabs>
+          <w:tab w:val="clear" w:pos="709"/>
+          <w:tab w:val="left" w:pos="1418" w:leader="none"/>
+        </w:tabs>
+        <w:bidi w:val="0"/>
+        <w:ind w:hanging="283" w:left="1418"/>
+        <w:jc w:val="left"/>
+        <w:rPr>
+          <w:sz w:val="30"/>
+          <w:szCs w:val="30"/>
+        </w:rPr>
+      </w:pPr>
+      <w:r>
+        <w:rPr>
+          <w:sz w:val="30"/>
+          <w:szCs w:val="30"/>
+        </w:rPr>
+        <w:t>Network types (LAN, WAN, PAN, MAN).</w:t>
+      </w:r>
+    </w:p>
+    <w:p>
+      <w:pPr>
+        <w:pStyle w:val="BodyText"/>
+        <w:numPr>
+          <w:ilvl w:val="1"/>
+          <w:numId w:val="1"/>
+        </w:numPr>
+        <w:tabs>
+          <w:tab w:val="clear" w:pos="709"/>
+          <w:tab w:val="left" w:pos="1418" w:leader="none"/>
+        </w:tabs>
+        <w:bidi w:val="0"/>
+        <w:ind w:hanging="283" w:left="1418"/>
+        <w:jc w:val="left"/>
+        <w:rPr>
+          <w:sz w:val="30"/>
+          <w:szCs w:val="30"/>
+        </w:rPr>
+      </w:pPr>
+      <w:r>
+        <w:rPr>
+          <w:sz w:val="30"/>
+          <w:szCs w:val="30"/>
+        </w:rPr>
+        <w:t>TCP/IP, DNS, DHCP, and Wi-Fi standards.</w:t>
+      </w:r>
+    </w:p>
+    <w:p>
+      <w:pPr>
+        <w:pStyle w:val="BodyText"/>
+        <w:numPr>
+          <w:ilvl w:val="1"/>
+          <w:numId w:val="1"/>
+        </w:numPr>
+        <w:tabs>
+          <w:tab w:val="clear" w:pos="709"/>
+          <w:tab w:val="left" w:pos="1418" w:leader="none"/>
+        </w:tabs>
+        <w:bidi w:val="0"/>
+        <w:ind w:hanging="283" w:left="1418"/>
+        <w:jc w:val="left"/>
+        <w:rPr>
+          <w:sz w:val="30"/>
+          <w:szCs w:val="30"/>
+        </w:rPr>
+      </w:pPr>
+      <w:r>
+        <w:rPr>
+          <w:sz w:val="30"/>
+          <w:szCs w:val="30"/>
+        </w:rPr>
+        <w:t>Cabling, connectors, and network troubleshooting.</w:t>
+      </w:r>
+    </w:p>
+    <w:p>
+      <w:pPr>
+        <w:pStyle w:val="BodyText"/>
+        <w:numPr>
+          <w:ilvl w:val="0"/>
+          <w:numId w:val="1"/>
+        </w:numPr>
+        <w:tabs>
+          <w:tab w:val="left" w:pos="709" w:leader="none"/>
+        </w:tabs>
+        <w:bidi w:val="0"/>
+        <w:ind w:hanging="283" w:left="709" w:right="0"/>
+        <w:jc w:val="left"/>
+        <w:rPr/>
+      </w:pPr>
+      <w:r>
+        <w:rPr>
+          <w:rStyle w:val="Strong"/>
+          <w:sz w:val="30"/>
+          <w:szCs w:val="30"/>
+        </w:rPr>
+        <w:t>Hardware</w:t>
+      </w:r>
+    </w:p>
+    <w:p>
+      <w:pPr>
+        <w:pStyle w:val="BodyText"/>
+        <w:numPr>
+          <w:ilvl w:val="1"/>
+          <w:numId w:val="1"/>
+        </w:numPr>
+        <w:tabs>
+          <w:tab w:val="clear" w:pos="709"/>
+          <w:tab w:val="left" w:pos="1418" w:leader="none"/>
+        </w:tabs>
+        <w:bidi w:val="0"/>
+        <w:ind w:hanging="283" w:left="1418"/>
+        <w:jc w:val="left"/>
+        <w:rPr>
+          <w:sz w:val="30"/>
+          <w:szCs w:val="30"/>
+        </w:rPr>
+      </w:pPr>
+      <w:r>
+        <w:rPr>
+          <w:sz w:val="30"/>
+          <w:szCs w:val="30"/>
+        </w:rPr>
+        <w:t>PC components: motherboards, CPUs, RAM, storage.</w:t>
+      </w:r>
+    </w:p>
+    <w:p>
+      <w:pPr>
+        <w:pStyle w:val="BodyText"/>
+        <w:numPr>
+          <w:ilvl w:val="1"/>
+          <w:numId w:val="1"/>
+        </w:numPr>
+        <w:tabs>
+          <w:tab w:val="clear" w:pos="709"/>
+          <w:tab w:val="left" w:pos="1418" w:leader="none"/>
+        </w:tabs>
+        <w:bidi w:val="0"/>
+        <w:ind w:hanging="283" w:left="1418"/>
+        <w:jc w:val="left"/>
+        <w:rPr>
+          <w:sz w:val="30"/>
+          <w:szCs w:val="30"/>
+        </w:rPr>
+      </w:pPr>
+      <w:r>
+        <w:rPr>
+          <w:sz w:val="30"/>
+          <w:szCs w:val="30"/>
+        </w:rPr>
+        <w:t>Peripheral devices: printers, monitors, input devices.</w:t>
+      </w:r>
+    </w:p>
+    <w:p>
+      <w:pPr>
+        <w:pStyle w:val="BodyText"/>
+        <w:numPr>
+          <w:ilvl w:val="1"/>
+          <w:numId w:val="1"/>
+        </w:numPr>
+        <w:tabs>
+          <w:tab w:val="clear" w:pos="709"/>
+          <w:tab w:val="left" w:pos="1418" w:leader="none"/>
+        </w:tabs>
+        <w:bidi w:val="0"/>
+        <w:ind w:hanging="283" w:left="1418"/>
+        <w:jc w:val="left"/>
+        <w:rPr>
+          <w:sz w:val="30"/>
+          <w:szCs w:val="30"/>
+        </w:rPr>
+      </w:pPr>
+      <w:r>
+        <w:rPr>
+          <w:sz w:val="30"/>
+          <w:szCs w:val="30"/>
+        </w:rPr>
+        <w:t>Installation and configuration of hardware.</w:t>
+      </w:r>
+    </w:p>
+    <w:p>
+      <w:pPr>
+        <w:pStyle w:val="BodyText"/>
+        <w:numPr>
+          <w:ilvl w:val="0"/>
+          <w:numId w:val="1"/>
+        </w:numPr>
+        <w:tabs>
+          <w:tab w:val="left" w:pos="709" w:leader="none"/>
+        </w:tabs>
+        <w:bidi w:val="0"/>
+        <w:ind w:hanging="283" w:left="709" w:right="0"/>
+        <w:jc w:val="left"/>
+        <w:rPr/>
+      </w:pPr>
+      <w:r>
+        <w:rPr>
+          <w:rStyle w:val="Strong"/>
+          <w:sz w:val="30"/>
+          <w:szCs w:val="30"/>
+        </w:rPr>
+        <w:t>Virtualization and Cloud Computing</w:t>
+      </w:r>
+    </w:p>
+    <w:p>
+      <w:pPr>
+        <w:pStyle w:val="BodyText"/>
+        <w:numPr>
+          <w:ilvl w:val="1"/>
+          <w:numId w:val="1"/>
+        </w:numPr>
+        <w:tabs>
+          <w:tab w:val="clear" w:pos="709"/>
+          <w:tab w:val="left" w:pos="1418" w:leader="none"/>
+        </w:tabs>
+        <w:bidi w:val="0"/>
+        <w:ind w:hanging="283" w:left="1418"/>
+        <w:jc w:val="left"/>
+        <w:rPr>
+          <w:sz w:val="30"/>
+          <w:szCs w:val="30"/>
+        </w:rPr>
+      </w:pPr>
+      <w:r>
+        <w:rPr>
+          <w:sz w:val="30"/>
+          <w:szCs w:val="30"/>
+        </w:rPr>
+        <w:t>Basics of virtualization (VMs, hypervisors).</w:t>
+      </w:r>
+    </w:p>
+    <w:p>
+      <w:pPr>
+        <w:pStyle w:val="BodyText"/>
+        <w:numPr>
+          <w:ilvl w:val="1"/>
+          <w:numId w:val="1"/>
+        </w:numPr>
+        <w:tabs>
+          <w:tab w:val="clear" w:pos="709"/>
+          <w:tab w:val="left" w:pos="1418" w:leader="none"/>
+        </w:tabs>
+        <w:bidi w:val="0"/>
+        <w:ind w:hanging="283" w:left="1418"/>
+        <w:jc w:val="left"/>
+        <w:rPr>
+          <w:sz w:val="30"/>
+          <w:szCs w:val="30"/>
+        </w:rPr>
+      </w:pPr>
+      <w:r>
+        <w:rPr>
+          <w:sz w:val="30"/>
+          <w:szCs w:val="30"/>
+        </w:rPr>
+        <w:t>Cloud models: SaaS, PaaS, IaaS.</w:t>
+      </w:r>
+    </w:p>
+    <w:p>
+      <w:pPr>
+        <w:pStyle w:val="BodyText"/>
+        <w:numPr>
+          <w:ilvl w:val="1"/>
+          <w:numId w:val="1"/>
+        </w:numPr>
+        <w:tabs>
+          <w:tab w:val="clear" w:pos="709"/>
+          <w:tab w:val="left" w:pos="1418" w:leader="none"/>
+        </w:tabs>
+        <w:bidi w:val="0"/>
+        <w:ind w:hanging="283" w:left="1418"/>
+        <w:jc w:val="left"/>
+        <w:rPr>
+          <w:sz w:val="30"/>
+          <w:szCs w:val="30"/>
+        </w:rPr>
+      </w:pPr>
+      <w:r>
+        <w:rPr>
+          <w:sz w:val="30"/>
+          <w:szCs w:val="30"/>
+        </w:rPr>
+        <w:t>Cloud storage and services.</w:t>
+      </w:r>
+    </w:p>
+    <w:p>
+      <w:pPr>
+        <w:pStyle w:val="BodyText"/>
+        <w:numPr>
+          <w:ilvl w:val="0"/>
+          <w:numId w:val="1"/>
+        </w:numPr>
+        <w:tabs>
+          <w:tab w:val="left" w:pos="709" w:leader="none"/>
+        </w:tabs>
+        <w:bidi w:val="0"/>
+        <w:ind w:hanging="283" w:left="709" w:right="0"/>
+        <w:jc w:val="left"/>
+        <w:rPr/>
+      </w:pPr>
+      <w:r>
+        <w:rPr>
+          <w:rStyle w:val="Strong"/>
+          <w:sz w:val="30"/>
+          <w:szCs w:val="30"/>
+        </w:rPr>
+        <w:t>Hardware and Network Troubleshooting</w:t>
+      </w:r>
+    </w:p>
+    <w:p>
+      <w:pPr>
+        <w:pStyle w:val="BodyText"/>
+        <w:numPr>
+          <w:ilvl w:val="1"/>
+          <w:numId w:val="1"/>
+        </w:numPr>
+        <w:tabs>
+          <w:tab w:val="clear" w:pos="709"/>
+          <w:tab w:val="left" w:pos="1418" w:leader="none"/>
+        </w:tabs>
+        <w:bidi w:val="0"/>
+        <w:ind w:hanging="283" w:left="1418"/>
+        <w:jc w:val="left"/>
+        <w:rPr>
+          <w:sz w:val="30"/>
+          <w:szCs w:val="30"/>
+        </w:rPr>
+      </w:pPr>
+      <w:r>
+        <w:rPr>
+          <w:sz w:val="30"/>
+          <w:szCs w:val="30"/>
+        </w:rPr>
+        <w:t>Diagnosing common hardware issues.</w:t>
+      </w:r>
+    </w:p>
+    <w:p>
+      <w:pPr>
+        <w:pStyle w:val="BodyText"/>
+        <w:numPr>
+          <w:ilvl w:val="1"/>
+          <w:numId w:val="1"/>
+        </w:numPr>
+        <w:tabs>
+          <w:tab w:val="clear" w:pos="709"/>
+          <w:tab w:val="left" w:pos="1418" w:leader="none"/>
+        </w:tabs>
+        <w:bidi w:val="0"/>
+        <w:ind w:hanging="283" w:left="1418"/>
+        <w:jc w:val="left"/>
+        <w:rPr>
+          <w:sz w:val="30"/>
+          <w:szCs w:val="30"/>
+        </w:rPr>
+      </w:pPr>
+      <w:r>
+        <w:rPr>
+          <w:sz w:val="30"/>
+          <w:szCs w:val="30"/>
+        </w:rPr>
+        <w:t>Troubleshooting network connectivity problems.</w:t>
+      </w:r>
+    </w:p>
+    <w:p>
+      <w:pPr>
+        <w:pStyle w:val="BodyText"/>
+        <w:numPr>
+          <w:ilvl w:val="1"/>
+          <w:numId w:val="1"/>
+        </w:numPr>
+        <w:tabs>
+          <w:tab w:val="clear" w:pos="709"/>
+          <w:tab w:val="left" w:pos="1418" w:leader="none"/>
+        </w:tabs>
+        <w:bidi w:val="0"/>
+        <w:ind w:hanging="283" w:left="1418"/>
+        <w:jc w:val="left"/>
+        <w:rPr>
+          <w:sz w:val="30"/>
+          <w:szCs w:val="30"/>
+        </w:rPr>
+      </w:pPr>
+      <w:r>
+        <w:rPr>
+          <w:sz w:val="30"/>
+          <w:szCs w:val="30"/>
+        </w:rPr>
+        <w:t>Using tools like multimeters, cable testers, and loopback plugs.</w:t>
+      </w:r>
+    </w:p>
+    <w:p>
+      <w:pPr>
+        <w:pStyle w:val="Heading2"/>
+        <w:bidi w:val="0"/>
+        <w:ind w:hanging="0" w:left="0"/>
+        <w:jc w:val="left"/>
+        <w:rPr>
+          <w:sz w:val="30"/>
+          <w:szCs w:val="30"/>
+        </w:rPr>
+      </w:pPr>
+      <w:r>
+        <w:rPr>
+          <w:sz w:val="30"/>
+          <w:szCs w:val="30"/>
+        </w:rPr>
+        <w:t xml:space="preserve">🔐 </w:t>
+      </w:r>
+      <w:r>
+        <w:rPr>
+          <w:sz w:val="30"/>
+          <w:szCs w:val="30"/>
+        </w:rPr>
+        <w:t>Core 2 (220-1102) Topics</w:t>
+      </w:r>
+    </w:p>
+    <w:p>
+      <w:pPr>
+        <w:pStyle w:val="BodyText"/>
+        <w:numPr>
+          <w:ilvl w:val="0"/>
           <w:numId w:val="2"/>
         </w:numPr>
         <w:tabs>
-          <w:tab w:val="clear" w:pos="709"/>
           <w:tab w:val="left" w:pos="709" w:leader="none"/>
         </w:tabs>
         <w:bidi w:val="0"/>
@@ -147,8 +735,10 @@
       <w:r>
         <w:rPr>
           <w:rStyle w:val="Strong"/>
-        </w:rPr>
-        <w:t>Mobile Devices</w:t>
+          <w:sz w:val="30"/>
+          <w:szCs w:val="30"/>
+        </w:rPr>
+        <w:t>Operating Systems</w:t>
       </w:r>
     </w:p>
     <w:p>
@@ -165,11 +755,17 @@
         <w:bidi w:val="0"/>
         <w:ind w:hanging="283" w:left="1418"/>
         <w:jc w:val="left"/>
-        <w:rPr/>
-      </w:pPr>
-      <w:r>
-        <w:rPr/>
-        <w:t>Install and configure laptops, tablets, and smartphones.</w:t>
+        <w:rPr>
+          <w:sz w:val="30"/>
+          <w:szCs w:val="30"/>
+        </w:rPr>
+      </w:pPr>
+      <w:r>
+        <w:rPr>
+          <w:sz w:val="30"/>
+          <w:szCs w:val="30"/>
+        </w:rPr>
+        <w:t>Windows, macOS, Linux basics.</w:t>
       </w:r>
     </w:p>
     <w:p>
@@ -186,11 +782,17 @@
         <w:bidi w:val="0"/>
         <w:ind w:hanging="283" w:left="1418"/>
         <w:jc w:val="left"/>
-        <w:rPr/>
-      </w:pPr>
-      <w:r>
-        <w:rPr/>
-        <w:t>Understand wireless connectivity (Wi-Fi, Bluetooth, cellular).</w:t>
+        <w:rPr>
+          <w:sz w:val="30"/>
+          <w:szCs w:val="30"/>
+        </w:rPr>
+      </w:pPr>
+      <w:r>
+        <w:rPr>
+          <w:sz w:val="30"/>
+          <w:szCs w:val="30"/>
+        </w:rPr>
+        <w:t>Installation, configuration, and command-line tools.</w:t>
       </w:r>
     </w:p>
     <w:p>
@@ -207,11 +809,17 @@
         <w:bidi w:val="0"/>
         <w:ind w:hanging="283" w:left="1418"/>
         <w:jc w:val="left"/>
-        <w:rPr/>
-      </w:pPr>
-      <w:r>
-        <w:rPr/>
-        <w:t>Troubleshoot mobile hardware and software.</w:t>
+        <w:rPr>
+          <w:sz w:val="30"/>
+          <w:szCs w:val="30"/>
+        </w:rPr>
+      </w:pPr>
+      <w:r>
+        <w:rPr>
+          <w:sz w:val="30"/>
+          <w:szCs w:val="30"/>
+        </w:rPr>
+        <w:t>System utilities and control panel features.</w:t>
       </w:r>
     </w:p>
     <w:p>
@@ -222,7 +830,6 @@
           <w:numId w:val="2"/>
         </w:numPr>
         <w:tabs>
-          <w:tab w:val="clear" w:pos="709"/>
           <w:tab w:val="left" w:pos="709" w:leader="none"/>
         </w:tabs>
         <w:bidi w:val="0"/>
@@ -233,8 +840,10 @@
       <w:r>
         <w:rPr>
           <w:rStyle w:val="Strong"/>
-        </w:rPr>
-        <w:t>Networking</w:t>
+          <w:sz w:val="30"/>
+          <w:szCs w:val="30"/>
+        </w:rPr>
+        <w:t>Security</w:t>
       </w:r>
     </w:p>
     <w:p>
@@ -251,11 +860,17 @@
         <w:bidi w:val="0"/>
         <w:ind w:hanging="283" w:left="1418"/>
         <w:jc w:val="left"/>
-        <w:rPr/>
-      </w:pPr>
-      <w:r>
-        <w:rPr/>
-        <w:t>Network types (LAN, WAN, PAN, MAN).</w:t>
+        <w:rPr>
+          <w:sz w:val="30"/>
+          <w:szCs w:val="30"/>
+        </w:rPr>
+      </w:pPr>
+      <w:r>
+        <w:rPr>
+          <w:sz w:val="30"/>
+          <w:szCs w:val="30"/>
+        </w:rPr>
+        <w:t>Threats and vulnerabilities (malware, phishing).</w:t>
       </w:r>
     </w:p>
     <w:p>
@@ -272,11 +887,17 @@
         <w:bidi w:val="0"/>
         <w:ind w:hanging="283" w:left="1418"/>
         <w:jc w:val="left"/>
-        <w:rPr/>
-      </w:pPr>
-      <w:r>
-        <w:rPr/>
-        <w:t>TCP/IP, DNS, DHCP, and Wi-Fi standards.</w:t>
+        <w:rPr>
+          <w:sz w:val="30"/>
+          <w:szCs w:val="30"/>
+        </w:rPr>
+      </w:pPr>
+      <w:r>
+        <w:rPr>
+          <w:sz w:val="30"/>
+          <w:szCs w:val="30"/>
+        </w:rPr>
+        <w:t>Security best practices (passwords, firewalls, encryption).</w:t>
       </w:r>
     </w:p>
     <w:p>
@@ -293,11 +914,17 @@
         <w:bidi w:val="0"/>
         <w:ind w:hanging="283" w:left="1418"/>
         <w:jc w:val="left"/>
-        <w:rPr/>
-      </w:pPr>
-      <w:r>
-        <w:rPr/>
-        <w:t>Cabling, connectors, and network troubleshooting.</w:t>
+        <w:rPr>
+          <w:sz w:val="30"/>
+          <w:szCs w:val="30"/>
+        </w:rPr>
+      </w:pPr>
+      <w:r>
+        <w:rPr>
+          <w:sz w:val="30"/>
+          <w:szCs w:val="30"/>
+        </w:rPr>
+        <w:t>Physical security and social engineering.</w:t>
       </w:r>
     </w:p>
     <w:p>
@@ -308,7 +935,6 @@
           <w:numId w:val="2"/>
         </w:numPr>
         <w:tabs>
-          <w:tab w:val="clear" w:pos="709"/>
           <w:tab w:val="left" w:pos="709" w:leader="none"/>
         </w:tabs>
         <w:bidi w:val="0"/>
@@ -319,8 +945,10 @@
       <w:r>
         <w:rPr>
           <w:rStyle w:val="Strong"/>
-        </w:rPr>
-        <w:t>Hardware</w:t>
+          <w:sz w:val="30"/>
+          <w:szCs w:val="30"/>
+        </w:rPr>
+        <w:t>Software Troubleshooting</w:t>
       </w:r>
     </w:p>
     <w:p>
@@ -337,11 +965,17 @@
         <w:bidi w:val="0"/>
         <w:ind w:hanging="283" w:left="1418"/>
         <w:jc w:val="left"/>
-        <w:rPr/>
-      </w:pPr>
-      <w:r>
-        <w:rPr/>
-        <w:t>PC components: motherboards, CPUs, RAM, storage.</w:t>
+        <w:rPr>
+          <w:sz w:val="30"/>
+          <w:szCs w:val="30"/>
+        </w:rPr>
+      </w:pPr>
+      <w:r>
+        <w:rPr>
+          <w:sz w:val="30"/>
+          <w:szCs w:val="30"/>
+        </w:rPr>
+        <w:t>Diagnosing OS and application issues.</w:t>
       </w:r>
     </w:p>
     <w:p>
@@ -358,11 +992,17 @@
         <w:bidi w:val="0"/>
         <w:ind w:hanging="283" w:left="1418"/>
         <w:jc w:val="left"/>
-        <w:rPr/>
-      </w:pPr>
-      <w:r>
-        <w:rPr/>
-        <w:t>Peripheral devices: printers, monitors, input devices.</w:t>
+        <w:rPr>
+          <w:sz w:val="30"/>
+          <w:szCs w:val="30"/>
+        </w:rPr>
+      </w:pPr>
+      <w:r>
+        <w:rPr>
+          <w:sz w:val="30"/>
+          <w:szCs w:val="30"/>
+        </w:rPr>
+        <w:t>Troubleshooting boot problems and BSODs.</w:t>
       </w:r>
     </w:p>
     <w:p>
@@ -379,11 +1019,17 @@
         <w:bidi w:val="0"/>
         <w:ind w:hanging="283" w:left="1418"/>
         <w:jc w:val="left"/>
-        <w:rPr/>
-      </w:pPr>
-      <w:r>
-        <w:rPr/>
-        <w:t>Installation and configuration of hardware.</w:t>
+        <w:rPr>
+          <w:sz w:val="30"/>
+          <w:szCs w:val="30"/>
+        </w:rPr>
+      </w:pPr>
+      <w:r>
+        <w:rPr>
+          <w:sz w:val="30"/>
+          <w:szCs w:val="30"/>
+        </w:rPr>
+        <w:t>Resolving software crashes and performance issues.</w:t>
       </w:r>
     </w:p>
     <w:p>
@@ -394,7 +1040,6 @@
           <w:numId w:val="2"/>
         </w:numPr>
         <w:tabs>
-          <w:tab w:val="clear" w:pos="709"/>
           <w:tab w:val="left" w:pos="709" w:leader="none"/>
         </w:tabs>
         <w:bidi w:val="0"/>
@@ -405,8 +1050,10 @@
       <w:r>
         <w:rPr>
           <w:rStyle w:val="Strong"/>
-        </w:rPr>
-        <w:t>Virtualization and Cloud Computing</w:t>
+          <w:sz w:val="30"/>
+          <w:szCs w:val="30"/>
+        </w:rPr>
+        <w:t>Operational Procedures</w:t>
       </w:r>
     </w:p>
     <w:p>
@@ -423,11 +1070,17 @@
         <w:bidi w:val="0"/>
         <w:ind w:hanging="283" w:left="1418"/>
         <w:jc w:val="left"/>
-        <w:rPr/>
-      </w:pPr>
-      <w:r>
-        <w:rPr/>
-        <w:t>Basics of virtualization (VMs, hypervisors).</w:t>
+        <w:rPr>
+          <w:sz w:val="30"/>
+          <w:szCs w:val="30"/>
+        </w:rPr>
+      </w:pPr>
+      <w:r>
+        <w:rPr>
+          <w:sz w:val="30"/>
+          <w:szCs w:val="30"/>
+        </w:rPr>
+        <w:t>Documentation, professionalism, and communication.</w:t>
       </w:r>
     </w:p>
     <w:p>
@@ -444,11 +1097,17 @@
         <w:bidi w:val="0"/>
         <w:ind w:hanging="283" w:left="1418"/>
         <w:jc w:val="left"/>
-        <w:rPr/>
-      </w:pPr>
-      <w:r>
-        <w:rPr/>
-        <w:t>Cloud models: SaaS, PaaS, IaaS.</w:t>
+        <w:rPr>
+          <w:sz w:val="30"/>
+          <w:szCs w:val="30"/>
+        </w:rPr>
+      </w:pPr>
+      <w:r>
+        <w:rPr>
+          <w:sz w:val="30"/>
+          <w:szCs w:val="30"/>
+        </w:rPr>
+        <w:t>Safety procedures and environmental impacts.</w:t>
       </w:r>
     </w:p>
     <w:p>
@@ -465,113 +1124,61 @@
         <w:bidi w:val="0"/>
         <w:ind w:hanging="283" w:left="1418"/>
         <w:jc w:val="left"/>
-        <w:rPr/>
-      </w:pPr>
-      <w:r>
-        <w:rPr/>
-        <w:t>Cloud storage and services.</w:t>
-      </w:r>
-    </w:p>
-    <w:p>
-      <w:pPr>
-        <w:pStyle w:val="BodyText"/>
-        <w:numPr>
-          <w:ilvl w:val="0"/>
-          <w:numId w:val="2"/>
-        </w:numPr>
-        <w:tabs>
-          <w:tab w:val="clear" w:pos="709"/>
-          <w:tab w:val="left" w:pos="709" w:leader="none"/>
-        </w:tabs>
-        <w:bidi w:val="0"/>
-        <w:ind w:hanging="283" w:left="709" w:right="0"/>
-        <w:jc w:val="left"/>
-        <w:rPr/>
-      </w:pPr>
-      <w:r>
-        <w:rPr>
-          <w:rStyle w:val="Strong"/>
-        </w:rPr>
-        <w:t>Hardware and Network Troubleshooting</w:t>
-      </w:r>
-    </w:p>
-    <w:p>
-      <w:pPr>
-        <w:pStyle w:val="BodyText"/>
-        <w:numPr>
-          <w:ilvl w:val="1"/>
-          <w:numId w:val="2"/>
-        </w:numPr>
-        <w:tabs>
-          <w:tab w:val="clear" w:pos="709"/>
-          <w:tab w:val="left" w:pos="1418" w:leader="none"/>
-        </w:tabs>
-        <w:bidi w:val="0"/>
-        <w:ind w:hanging="283" w:left="1418"/>
-        <w:jc w:val="left"/>
-        <w:rPr/>
-      </w:pPr>
-      <w:r>
-        <w:rPr/>
-        <w:t>Diagnosing common hardware issues.</w:t>
-      </w:r>
-    </w:p>
-    <w:p>
-      <w:pPr>
-        <w:pStyle w:val="BodyText"/>
-        <w:numPr>
-          <w:ilvl w:val="1"/>
-          <w:numId w:val="2"/>
-        </w:numPr>
-        <w:tabs>
-          <w:tab w:val="clear" w:pos="709"/>
-          <w:tab w:val="left" w:pos="1418" w:leader="none"/>
-        </w:tabs>
-        <w:bidi w:val="0"/>
-        <w:ind w:hanging="283" w:left="1418"/>
-        <w:jc w:val="left"/>
-        <w:rPr/>
-      </w:pPr>
-      <w:r>
-        <w:rPr/>
-        <w:t>Troubleshooting network connectivity problems.</w:t>
-      </w:r>
-    </w:p>
-    <w:p>
-      <w:pPr>
-        <w:pStyle w:val="BodyText"/>
-        <w:numPr>
-          <w:ilvl w:val="1"/>
-          <w:numId w:val="2"/>
-        </w:numPr>
-        <w:tabs>
-          <w:tab w:val="clear" w:pos="709"/>
-          <w:tab w:val="left" w:pos="1418" w:leader="none"/>
-        </w:tabs>
-        <w:bidi w:val="0"/>
-        <w:ind w:hanging="283" w:left="1418"/>
-        <w:jc w:val="left"/>
-        <w:rPr/>
-      </w:pPr>
-      <w:r>
-        <w:rPr/>
-        <w:t>Using tools like multimeters, cable testers, and loopback plugs.</w:t>
+        <w:rPr>
+          <w:sz w:val="30"/>
+          <w:szCs w:val="30"/>
+        </w:rPr>
+      </w:pPr>
+      <w:r>
+        <w:rPr>
+          <w:sz w:val="30"/>
+          <w:szCs w:val="30"/>
+        </w:rPr>
+        <w:t>Disaster recovery and backup strategies.</w:t>
       </w:r>
     </w:p>
     <w:p>
       <w:pPr>
         <w:pStyle w:val="Heading2"/>
         <w:bidi w:val="0"/>
-        <w:jc w:val="left"/>
-        <w:rPr/>
-      </w:pPr>
-      <w:r>
-        <w:rPr/>
-        <w:t xml:space="preserve">🔐 </w:t>
-      </w:r>
-      <w:r>
-        <w:rPr/>
-        <w:t>Core 2 (220-1102) Topics</w:t>
+        <w:ind w:hanging="0" w:left="0"/>
+        <w:jc w:val="left"/>
+        <w:rPr>
+          <w:sz w:val="30"/>
+          <w:szCs w:val="30"/>
+        </w:rPr>
+      </w:pPr>
+      <w:r>
+        <w:rPr>
+          <w:sz w:val="30"/>
+          <w:szCs w:val="30"/>
+        </w:rPr>
+        <w:t xml:space="preserve">🛠️ </w:t>
+      </w:r>
+      <w:r>
+        <w:rPr>
+          <w:sz w:val="30"/>
+          <w:szCs w:val="30"/>
+        </w:rPr>
+        <w:t>How We Can Learn Together</w:t>
+      </w:r>
+    </w:p>
+    <w:p>
+      <w:pPr>
+        <w:pStyle w:val="BodyText"/>
+        <w:bidi w:val="0"/>
+        <w:jc w:val="left"/>
+        <w:rPr>
+          <w:sz w:val="30"/>
+          <w:szCs w:val="30"/>
+        </w:rPr>
+      </w:pPr>
+      <w:r>
+        <w:rPr>
+          <w:sz w:val="30"/>
+          <w:szCs w:val="30"/>
+        </w:rPr>
+        <w:t>Let’s make this interactive and practical:</w:t>
       </w:r>
     </w:p>
     <w:p>
@@ -582,82 +1189,22 @@
           <w:numId w:val="3"/>
         </w:numPr>
         <w:tabs>
-          <w:tab w:val="clear" w:pos="709"/>
           <w:tab w:val="left" w:pos="709" w:leader="none"/>
         </w:tabs>
         <w:bidi w:val="0"/>
         <w:ind w:hanging="283" w:left="709"/>
         <w:jc w:val="left"/>
-        <w:rPr/>
-      </w:pPr>
-      <w:r>
-        <w:rPr>
-          <w:rStyle w:val="Strong"/>
-        </w:rPr>
-        <w:t>Operating Systems</w:t>
-      </w:r>
-    </w:p>
-    <w:p>
-      <w:pPr>
-        <w:pStyle w:val="BodyText"/>
-        <w:numPr>
-          <w:ilvl w:val="1"/>
-          <w:numId w:val="3"/>
-        </w:numPr>
-        <w:tabs>
-          <w:tab w:val="clear" w:pos="709"/>
-          <w:tab w:val="left" w:pos="1418" w:leader="none"/>
-        </w:tabs>
-        <w:bidi w:val="0"/>
-        <w:ind w:hanging="283" w:left="1418"/>
-        <w:jc w:val="left"/>
-        <w:rPr/>
-      </w:pPr>
-      <w:r>
-        <w:rPr/>
-        <w:t>Windows, macOS, Linux basics.</w:t>
-      </w:r>
-    </w:p>
-    <w:p>
-      <w:pPr>
-        <w:pStyle w:val="BodyText"/>
-        <w:numPr>
-          <w:ilvl w:val="1"/>
-          <w:numId w:val="3"/>
-        </w:numPr>
-        <w:tabs>
-          <w:tab w:val="clear" w:pos="709"/>
-          <w:tab w:val="left" w:pos="1418" w:leader="none"/>
-        </w:tabs>
-        <w:bidi w:val="0"/>
-        <w:ind w:hanging="283" w:left="1418"/>
-        <w:jc w:val="left"/>
-        <w:rPr/>
-      </w:pPr>
-      <w:r>
-        <w:rPr/>
-        <w:t>Installation, configuration, and command-line tools.</w:t>
-      </w:r>
-    </w:p>
-    <w:p>
-      <w:pPr>
-        <w:pStyle w:val="BodyText"/>
-        <w:numPr>
-          <w:ilvl w:val="1"/>
-          <w:numId w:val="3"/>
-        </w:numPr>
-        <w:tabs>
-          <w:tab w:val="clear" w:pos="709"/>
-          <w:tab w:val="left" w:pos="1418" w:leader="none"/>
-        </w:tabs>
-        <w:bidi w:val="0"/>
-        <w:ind w:hanging="283" w:left="1418"/>
-        <w:jc w:val="left"/>
-        <w:rPr/>
-      </w:pPr>
-      <w:r>
-        <w:rPr/>
-        <w:t>System utilities and control panel features.</w:t>
+        <w:rPr>
+          <w:sz w:val="30"/>
+          <w:szCs w:val="30"/>
+        </w:rPr>
+      </w:pPr>
+      <w:r>
+        <w:rPr>
+          <w:sz w:val="30"/>
+          <w:szCs w:val="30"/>
+        </w:rPr>
+        <w:t>I can quiz you on each domain.</w:t>
       </w:r>
     </w:p>
     <w:p>
@@ -668,82 +1215,22 @@
           <w:numId w:val="3"/>
         </w:numPr>
         <w:tabs>
-          <w:tab w:val="clear" w:pos="709"/>
           <w:tab w:val="left" w:pos="709" w:leader="none"/>
         </w:tabs>
         <w:bidi w:val="0"/>
-        <w:ind w:hanging="283" w:left="709" w:right="0"/>
-        <w:jc w:val="left"/>
-        <w:rPr/>
-      </w:pPr>
-      <w:r>
-        <w:rPr>
-          <w:rStyle w:val="Strong"/>
-        </w:rPr>
-        <w:t>Security</w:t>
-      </w:r>
-    </w:p>
-    <w:p>
-      <w:pPr>
-        <w:pStyle w:val="BodyText"/>
-        <w:numPr>
-          <w:ilvl w:val="1"/>
-          <w:numId w:val="3"/>
-        </w:numPr>
-        <w:tabs>
-          <w:tab w:val="clear" w:pos="709"/>
-          <w:tab w:val="left" w:pos="1418" w:leader="none"/>
-        </w:tabs>
-        <w:bidi w:val="0"/>
-        <w:ind w:hanging="283" w:left="1418"/>
-        <w:jc w:val="left"/>
-        <w:rPr/>
-      </w:pPr>
-      <w:r>
-        <w:rPr/>
-        <w:t>Threats and vulnerabilities (malware, phishing).</w:t>
-      </w:r>
-    </w:p>
-    <w:p>
-      <w:pPr>
-        <w:pStyle w:val="BodyText"/>
-        <w:numPr>
-          <w:ilvl w:val="1"/>
-          <w:numId w:val="3"/>
-        </w:numPr>
-        <w:tabs>
-          <w:tab w:val="clear" w:pos="709"/>
-          <w:tab w:val="left" w:pos="1418" w:leader="none"/>
-        </w:tabs>
-        <w:bidi w:val="0"/>
-        <w:ind w:hanging="283" w:left="1418"/>
-        <w:jc w:val="left"/>
-        <w:rPr/>
-      </w:pPr>
-      <w:r>
-        <w:rPr/>
-        <w:t>Security best practices (passwords, firewalls, encryption).</w:t>
-      </w:r>
-    </w:p>
-    <w:p>
-      <w:pPr>
-        <w:pStyle w:val="BodyText"/>
-        <w:numPr>
-          <w:ilvl w:val="1"/>
-          <w:numId w:val="3"/>
-        </w:numPr>
-        <w:tabs>
-          <w:tab w:val="clear" w:pos="709"/>
-          <w:tab w:val="left" w:pos="1418" w:leader="none"/>
-        </w:tabs>
-        <w:bidi w:val="0"/>
-        <w:ind w:hanging="283" w:left="1418"/>
-        <w:jc w:val="left"/>
-        <w:rPr/>
-      </w:pPr>
-      <w:r>
-        <w:rPr/>
-        <w:t>Physical security and social engineering.</w:t>
+        <w:ind w:hanging="283" w:left="709"/>
+        <w:jc w:val="left"/>
+        <w:rPr>
+          <w:sz w:val="30"/>
+          <w:szCs w:val="30"/>
+        </w:rPr>
+      </w:pPr>
+      <w:r>
+        <w:rPr>
+          <w:sz w:val="30"/>
+          <w:szCs w:val="30"/>
+        </w:rPr>
+        <w:t>We can simulate troubleshooting scenarios.</w:t>
       </w:r>
     </w:p>
     <w:p>
@@ -754,82 +1241,22 @@
           <w:numId w:val="3"/>
         </w:numPr>
         <w:tabs>
-          <w:tab w:val="clear" w:pos="709"/>
           <w:tab w:val="left" w:pos="709" w:leader="none"/>
         </w:tabs>
         <w:bidi w:val="0"/>
-        <w:ind w:hanging="283" w:left="709" w:right="0"/>
-        <w:jc w:val="left"/>
-        <w:rPr/>
-      </w:pPr>
-      <w:r>
-        <w:rPr>
-          <w:rStyle w:val="Strong"/>
-        </w:rPr>
-        <w:t>Software Troubleshooting</w:t>
-      </w:r>
-    </w:p>
-    <w:p>
-      <w:pPr>
-        <w:pStyle w:val="BodyText"/>
-        <w:numPr>
-          <w:ilvl w:val="1"/>
-          <w:numId w:val="3"/>
-        </w:numPr>
-        <w:tabs>
-          <w:tab w:val="clear" w:pos="709"/>
-          <w:tab w:val="left" w:pos="1418" w:leader="none"/>
-        </w:tabs>
-        <w:bidi w:val="0"/>
-        <w:ind w:hanging="283" w:left="1418"/>
-        <w:jc w:val="left"/>
-        <w:rPr/>
-      </w:pPr>
-      <w:r>
-        <w:rPr/>
-        <w:t>Diagnosing OS and application issues.</w:t>
-      </w:r>
-    </w:p>
-    <w:p>
-      <w:pPr>
-        <w:pStyle w:val="BodyText"/>
-        <w:numPr>
-          <w:ilvl w:val="1"/>
-          <w:numId w:val="3"/>
-        </w:numPr>
-        <w:tabs>
-          <w:tab w:val="clear" w:pos="709"/>
-          <w:tab w:val="left" w:pos="1418" w:leader="none"/>
-        </w:tabs>
-        <w:bidi w:val="0"/>
-        <w:ind w:hanging="283" w:left="1418"/>
-        <w:jc w:val="left"/>
-        <w:rPr/>
-      </w:pPr>
-      <w:r>
-        <w:rPr/>
-        <w:t>Troubleshooting boot problems and BSODs.</w:t>
-      </w:r>
-    </w:p>
-    <w:p>
-      <w:pPr>
-        <w:pStyle w:val="BodyText"/>
-        <w:numPr>
-          <w:ilvl w:val="1"/>
-          <w:numId w:val="3"/>
-        </w:numPr>
-        <w:tabs>
-          <w:tab w:val="clear" w:pos="709"/>
-          <w:tab w:val="left" w:pos="1418" w:leader="none"/>
-        </w:tabs>
-        <w:bidi w:val="0"/>
-        <w:ind w:hanging="283" w:left="1418"/>
-        <w:jc w:val="left"/>
-        <w:rPr/>
-      </w:pPr>
-      <w:r>
-        <w:rPr/>
-        <w:t>Resolving software crashes and performance issues.</w:t>
+        <w:ind w:hanging="283" w:left="709"/>
+        <w:jc w:val="left"/>
+        <w:rPr>
+          <w:sz w:val="30"/>
+          <w:szCs w:val="30"/>
+        </w:rPr>
+      </w:pPr>
+      <w:r>
+        <w:rPr>
+          <w:sz w:val="30"/>
+          <w:szCs w:val="30"/>
+        </w:rPr>
+        <w:t>I’ll explain concepts and give real-world examples.</w:t>
       </w:r>
     </w:p>
     <w:p>
@@ -840,215 +1267,51 @@
           <w:numId w:val="3"/>
         </w:numPr>
         <w:tabs>
-          <w:tab w:val="clear" w:pos="709"/>
           <w:tab w:val="left" w:pos="709" w:leader="none"/>
         </w:tabs>
         <w:bidi w:val="0"/>
-        <w:ind w:hanging="283" w:left="709" w:right="0"/>
+        <w:ind w:hanging="283" w:left="709"/>
+        <w:jc w:val="left"/>
+        <w:rPr>
+          <w:sz w:val="30"/>
+          <w:szCs w:val="30"/>
+        </w:rPr>
+      </w:pPr>
+      <w:r>
+        <w:rPr>
+          <w:sz w:val="30"/>
+          <w:szCs w:val="30"/>
+        </w:rPr>
+        <w:t>You can ask for study tips or help with specific topics.</w:t>
+      </w:r>
+    </w:p>
+    <w:p>
+      <w:pPr>
+        <w:pStyle w:val="BodyText"/>
+        <w:bidi w:val="0"/>
         <w:jc w:val="left"/>
         <w:rPr/>
       </w:pPr>
       <w:r>
         <w:rPr>
+          <w:sz w:val="30"/>
+          <w:szCs w:val="30"/>
+        </w:rPr>
+        <w:t xml:space="preserve">Would you like to start with </w:t>
+      </w:r>
+      <w:r>
+        <w:rPr>
           <w:rStyle w:val="Strong"/>
-        </w:rPr>
-        <w:t>Operational Procedures</w:t>
-      </w:r>
-    </w:p>
-    <w:p>
-      <w:pPr>
-        <w:pStyle w:val="BodyText"/>
-        <w:numPr>
-          <w:ilvl w:val="1"/>
-          <w:numId w:val="3"/>
-        </w:numPr>
-        <w:tabs>
-          <w:tab w:val="clear" w:pos="709"/>
-          <w:tab w:val="left" w:pos="1418" w:leader="none"/>
-        </w:tabs>
-        <w:bidi w:val="0"/>
-        <w:ind w:hanging="283" w:left="1418"/>
-        <w:jc w:val="left"/>
-        <w:rPr/>
-      </w:pPr>
-      <w:r>
-        <w:rPr/>
-        <w:t>Documentation, professionalism, and communication.</w:t>
-      </w:r>
-    </w:p>
-    <w:p>
-      <w:pPr>
-        <w:pStyle w:val="BodyText"/>
-        <w:numPr>
-          <w:ilvl w:val="1"/>
-          <w:numId w:val="3"/>
-        </w:numPr>
-        <w:tabs>
-          <w:tab w:val="clear" w:pos="709"/>
-          <w:tab w:val="left" w:pos="1418" w:leader="none"/>
-        </w:tabs>
-        <w:bidi w:val="0"/>
-        <w:ind w:hanging="283" w:left="1418"/>
-        <w:jc w:val="left"/>
-        <w:rPr/>
-      </w:pPr>
-      <w:r>
-        <w:rPr/>
-        <w:t>Safety procedures and environmental impacts.</w:t>
-      </w:r>
-    </w:p>
-    <w:p>
-      <w:pPr>
-        <w:pStyle w:val="BodyText"/>
-        <w:numPr>
-          <w:ilvl w:val="1"/>
-          <w:numId w:val="3"/>
-        </w:numPr>
-        <w:tabs>
-          <w:tab w:val="clear" w:pos="709"/>
-          <w:tab w:val="left" w:pos="1418" w:leader="none"/>
-        </w:tabs>
-        <w:bidi w:val="0"/>
-        <w:ind w:hanging="283" w:left="1418"/>
-        <w:jc w:val="left"/>
-        <w:rPr/>
-      </w:pPr>
-      <w:r>
-        <w:rPr/>
-        <w:t>Disaster recovery and backup strategies.</w:t>
-      </w:r>
-    </w:p>
-    <w:p>
-      <w:pPr>
-        <w:pStyle w:val="Heading2"/>
-        <w:bidi w:val="0"/>
-        <w:jc w:val="left"/>
-        <w:rPr/>
-      </w:pPr>
-      <w:r>
-        <w:rPr/>
-        <w:t xml:space="preserve">🛠️ </w:t>
-      </w:r>
-      <w:r>
-        <w:rPr/>
-        <w:t>How We Can Learn Together</w:t>
-      </w:r>
-    </w:p>
-    <w:p>
-      <w:pPr>
-        <w:pStyle w:val="BodyText"/>
-        <w:bidi w:val="0"/>
-        <w:jc w:val="left"/>
-        <w:rPr/>
-      </w:pPr>
-      <w:r>
-        <w:rPr/>
-        <w:t>Let’s make this interactive and practical:</w:t>
-      </w:r>
-    </w:p>
-    <w:p>
-      <w:pPr>
-        <w:pStyle w:val="BodyText"/>
-        <w:numPr>
-          <w:ilvl w:val="0"/>
-          <w:numId w:val="4"/>
-        </w:numPr>
-        <w:tabs>
-          <w:tab w:val="clear" w:pos="709"/>
-          <w:tab w:val="left" w:pos="709" w:leader="none"/>
-        </w:tabs>
-        <w:bidi w:val="0"/>
-        <w:ind w:hanging="283" w:left="709"/>
-        <w:jc w:val="left"/>
-        <w:rPr/>
-      </w:pPr>
-      <w:r>
-        <w:rPr/>
-        <w:t>I can quiz you on each domain.</w:t>
-      </w:r>
-    </w:p>
-    <w:p>
-      <w:pPr>
-        <w:pStyle w:val="BodyText"/>
-        <w:numPr>
-          <w:ilvl w:val="0"/>
-          <w:numId w:val="4"/>
-        </w:numPr>
-        <w:tabs>
-          <w:tab w:val="clear" w:pos="709"/>
-          <w:tab w:val="left" w:pos="709" w:leader="none"/>
-        </w:tabs>
-        <w:bidi w:val="0"/>
-        <w:ind w:hanging="283" w:left="709"/>
-        <w:jc w:val="left"/>
-        <w:rPr/>
-      </w:pPr>
-      <w:r>
-        <w:rPr/>
-        <w:t>We can simulate troubleshooting scenarios.</w:t>
-      </w:r>
-    </w:p>
-    <w:p>
-      <w:pPr>
-        <w:pStyle w:val="BodyText"/>
-        <w:numPr>
-          <w:ilvl w:val="0"/>
-          <w:numId w:val="4"/>
-        </w:numPr>
-        <w:tabs>
-          <w:tab w:val="clear" w:pos="709"/>
-          <w:tab w:val="left" w:pos="709" w:leader="none"/>
-        </w:tabs>
-        <w:bidi w:val="0"/>
-        <w:ind w:hanging="283" w:left="709"/>
-        <w:jc w:val="left"/>
-        <w:rPr/>
-      </w:pPr>
-      <w:r>
-        <w:rPr/>
-        <w:t>I’ll explain concepts and give real-world examples.</w:t>
-      </w:r>
-    </w:p>
-    <w:p>
-      <w:pPr>
-        <w:pStyle w:val="BodyText"/>
-        <w:numPr>
-          <w:ilvl w:val="0"/>
-          <w:numId w:val="4"/>
-        </w:numPr>
-        <w:tabs>
-          <w:tab w:val="clear" w:pos="709"/>
-          <w:tab w:val="left" w:pos="709" w:leader="none"/>
-        </w:tabs>
-        <w:bidi w:val="0"/>
-        <w:ind w:hanging="283" w:left="709"/>
-        <w:jc w:val="left"/>
-        <w:rPr/>
-      </w:pPr>
-      <w:r>
-        <w:rPr/>
-        <w:t>You can ask for study tips or help with specific topics.</w:t>
-      </w:r>
-    </w:p>
-    <w:p>
-      <w:pPr>
-        <w:pStyle w:val="BodyText"/>
-        <w:bidi w:val="0"/>
-        <w:jc w:val="left"/>
-        <w:rPr/>
-      </w:pPr>
-      <w:r>
-        <w:rPr/>
-        <w:t xml:space="preserve">Would you like to start with </w:t>
-      </w:r>
-      <w:r>
-        <w:rPr>
-          <w:rStyle w:val="Strong"/>
+          <w:sz w:val="30"/>
+          <w:szCs w:val="30"/>
         </w:rPr>
         <w:t>Core 1: Mobile Devices</w:t>
       </w:r>
       <w:r>
-        <w:rPr/>
+        <w:rPr>
+          <w:sz w:val="30"/>
+          <w:szCs w:val="30"/>
+        </w:rPr>
         <w:t>, or jump into a quiz to test your current knowledge?</w:t>
       </w:r>
     </w:p>
@@ -1073,15 +1336,25 @@
         </w:numPr>
         <w:bidi w:val="0"/>
         <w:spacing w:before="200" w:after="120"/>
-        <w:jc w:val="left"/>
-        <w:rPr/>
-      </w:pPr>
-      <w:r>
-        <w:rPr/>
+        <w:ind w:hanging="0" w:left="0"/>
+        <w:jc w:val="left"/>
+        <w:rPr>
+          <w:sz w:val="30"/>
+          <w:szCs w:val="30"/>
+        </w:rPr>
+      </w:pPr>
+      <w:r>
+        <w:rPr>
+          <w:sz w:val="30"/>
+          <w:szCs w:val="30"/>
+        </w:rPr>
         <w:t xml:space="preserve">🧭 </w:t>
       </w:r>
       <w:r>
-        <w:rPr/>
+        <w:rPr>
+          <w:sz w:val="30"/>
+          <w:szCs w:val="30"/>
+        </w:rPr>
         <w:t>Step-by-Step Learning Plan</w:t>
       </w:r>
     </w:p>
@@ -1091,10 +1364,16 @@
         <w:bidi w:val="0"/>
         <w:spacing w:lineRule="auto" w:line="276" w:before="0" w:after="140"/>
         <w:jc w:val="left"/>
-        <w:rPr/>
-      </w:pPr>
-      <w:r>
-        <w:rPr/>
+        <w:rPr>
+          <w:sz w:val="30"/>
+          <w:szCs w:val="30"/>
+        </w:rPr>
+      </w:pPr>
+      <w:r>
+        <w:rPr>
+          <w:sz w:val="30"/>
+          <w:szCs w:val="30"/>
+        </w:rPr>
         <w:t>Here’s how we’ll break it down:</w:t>
       </w:r>
     </w:p>
@@ -1107,16 +1386,172 @@
         </w:numPr>
         <w:bidi w:val="0"/>
         <w:spacing w:before="140" w:after="120"/>
+        <w:ind w:hanging="0" w:left="0"/>
+        <w:jc w:val="left"/>
+        <w:rPr>
+          <w:sz w:val="30"/>
+          <w:szCs w:val="30"/>
+        </w:rPr>
+      </w:pPr>
+      <w:r>
+        <w:rPr>
+          <w:sz w:val="30"/>
+          <w:szCs w:val="30"/>
+        </w:rPr>
+        <w:t xml:space="preserve">🔹 </w:t>
+      </w:r>
+      <w:r>
+        <w:rPr>
+          <w:sz w:val="30"/>
+          <w:szCs w:val="30"/>
+        </w:rPr>
+        <w:t>Phase 1: Core 1 – Hardware, Networking, Mobile Devices</w:t>
+      </w:r>
+    </w:p>
+    <w:p>
+      <w:pPr>
+        <w:pStyle w:val="BodyText"/>
+        <w:numPr>
+          <w:ilvl w:val="0"/>
+          <w:numId w:val="5"/>
+        </w:numPr>
+        <w:tabs>
+          <w:tab w:val="left" w:pos="709" w:leader="none"/>
+        </w:tabs>
+        <w:bidi w:val="0"/>
+        <w:ind w:hanging="283" w:left="709"/>
         <w:jc w:val="left"/>
         <w:rPr/>
       </w:pPr>
       <w:r>
+        <w:rPr>
+          <w:rStyle w:val="Strong"/>
+          <w:sz w:val="30"/>
+          <w:szCs w:val="30"/>
+        </w:rPr>
+        <w:t>Understanding Computers and Components</w:t>
+      </w:r>
+    </w:p>
+    <w:p>
+      <w:pPr>
+        <w:pStyle w:val="BodyText"/>
+        <w:numPr>
+          <w:ilvl w:val="0"/>
+          <w:numId w:val="5"/>
+        </w:numPr>
+        <w:tabs>
+          <w:tab w:val="left" w:pos="709" w:leader="none"/>
+        </w:tabs>
+        <w:bidi w:val="0"/>
+        <w:ind w:hanging="283" w:left="709"/>
+        <w:jc w:val="left"/>
         <w:rPr/>
+      </w:pPr>
+      <w:r>
+        <w:rPr>
+          <w:rStyle w:val="Strong"/>
+          <w:sz w:val="30"/>
+          <w:szCs w:val="30"/>
+        </w:rPr>
+        <w:t>Mobile Devices: Laptops, Tablets, Smartphones</w:t>
+      </w:r>
+    </w:p>
+    <w:p>
+      <w:pPr>
+        <w:pStyle w:val="BodyText"/>
+        <w:numPr>
+          <w:ilvl w:val="0"/>
+          <w:numId w:val="5"/>
+        </w:numPr>
+        <w:tabs>
+          <w:tab w:val="left" w:pos="709" w:leader="none"/>
+        </w:tabs>
+        <w:bidi w:val="0"/>
+        <w:ind w:hanging="283" w:left="709"/>
+        <w:jc w:val="left"/>
+        <w:rPr/>
+      </w:pPr>
+      <w:r>
+        <w:rPr>
+          <w:rStyle w:val="Strong"/>
+          <w:sz w:val="30"/>
+          <w:szCs w:val="30"/>
+        </w:rPr>
+        <w:t>Networking Basics: LAN, WAN, IP, Wi-Fi</w:t>
+      </w:r>
+    </w:p>
+    <w:p>
+      <w:pPr>
+        <w:pStyle w:val="BodyText"/>
+        <w:numPr>
+          <w:ilvl w:val="0"/>
+          <w:numId w:val="5"/>
+        </w:numPr>
+        <w:tabs>
+          <w:tab w:val="left" w:pos="709" w:leader="none"/>
+        </w:tabs>
+        <w:bidi w:val="0"/>
+        <w:ind w:hanging="283" w:left="709"/>
+        <w:jc w:val="left"/>
+        <w:rPr/>
+      </w:pPr>
+      <w:r>
+        <w:rPr>
+          <w:rStyle w:val="Strong"/>
+          <w:sz w:val="30"/>
+          <w:szCs w:val="30"/>
+        </w:rPr>
+        <w:t>Hardware: RAM, CPU, Storage, Motherboards</w:t>
+      </w:r>
+    </w:p>
+    <w:p>
+      <w:pPr>
+        <w:pStyle w:val="BodyText"/>
+        <w:numPr>
+          <w:ilvl w:val="0"/>
+          <w:numId w:val="5"/>
+        </w:numPr>
+        <w:tabs>
+          <w:tab w:val="left" w:pos="709" w:leader="none"/>
+        </w:tabs>
+        <w:bidi w:val="0"/>
+        <w:ind w:hanging="283" w:left="709"/>
+        <w:jc w:val="left"/>
+        <w:rPr/>
+      </w:pPr>
+      <w:r>
+        <w:rPr>
+          <w:rStyle w:val="Strong"/>
+          <w:sz w:val="30"/>
+          <w:szCs w:val="30"/>
+        </w:rPr>
+        <w:t>Troubleshooting Hardware and Networks</w:t>
+      </w:r>
+    </w:p>
+    <w:p>
+      <w:pPr>
+        <w:pStyle w:val="Heading3"/>
+        <w:bidi w:val="0"/>
+        <w:ind w:hanging="0" w:left="0"/>
+        <w:jc w:val="left"/>
+        <w:rPr>
+          <w:sz w:val="30"/>
+          <w:szCs w:val="30"/>
+        </w:rPr>
+      </w:pPr>
+      <w:r>
+        <w:rPr>
+          <w:sz w:val="30"/>
+          <w:szCs w:val="30"/>
+        </w:rPr>
         <w:t xml:space="preserve">🔹 </w:t>
       </w:r>
       <w:r>
-        <w:rPr/>
-        <w:t>Phase 1: Core 1 – Hardware, Networking, Mobile Devices</w:t>
+        <w:rPr>
+          <w:sz w:val="30"/>
+          <w:szCs w:val="30"/>
+        </w:rPr>
+        <w:t>Phase 2: Core 2 – Operating Systems, Security, Procedures</w:t>
       </w:r>
     </w:p>
     <w:p>
@@ -1127,7 +1562,6 @@
           <w:numId w:val="6"/>
         </w:numPr>
         <w:tabs>
-          <w:tab w:val="clear" w:pos="709"/>
           <w:tab w:val="left" w:pos="709" w:leader="none"/>
         </w:tabs>
         <w:bidi w:val="0"/>
@@ -1138,8 +1572,10 @@
       <w:r>
         <w:rPr>
           <w:rStyle w:val="Strong"/>
-        </w:rPr>
-        <w:t>Understanding Computers and Components</w:t>
+          <w:sz w:val="30"/>
+          <w:szCs w:val="30"/>
+        </w:rPr>
+        <w:t>Operating Systems: Windows, macOS, Linux</w:t>
       </w:r>
     </w:p>
     <w:p>
@@ -1150,7 +1586,6 @@
           <w:numId w:val="6"/>
         </w:numPr>
         <w:tabs>
-          <w:tab w:val="clear" w:pos="709"/>
           <w:tab w:val="left" w:pos="709" w:leader="none"/>
         </w:tabs>
         <w:bidi w:val="0"/>
@@ -1161,8 +1596,10 @@
       <w:r>
         <w:rPr>
           <w:rStyle w:val="Strong"/>
-        </w:rPr>
-        <w:t>Mobile Devices: Laptops, Tablets, Smartphones</w:t>
+          <w:sz w:val="30"/>
+          <w:szCs w:val="30"/>
+        </w:rPr>
+        <w:t>Software Troubleshooting: Crashes, Errors, Boot Issues</w:t>
       </w:r>
     </w:p>
     <w:p>
@@ -1173,7 +1610,6 @@
           <w:numId w:val="6"/>
         </w:numPr>
         <w:tabs>
-          <w:tab w:val="clear" w:pos="709"/>
           <w:tab w:val="left" w:pos="709" w:leader="none"/>
         </w:tabs>
         <w:bidi w:val="0"/>
@@ -1184,8 +1620,10 @@
       <w:r>
         <w:rPr>
           <w:rStyle w:val="Strong"/>
-        </w:rPr>
-        <w:t>Networking Basics: LAN, WAN, IP, Wi-Fi</w:t>
+          <w:sz w:val="30"/>
+          <w:szCs w:val="30"/>
+        </w:rPr>
+        <w:t>Security: Malware, Firewalls, Passwords</w:t>
       </w:r>
     </w:p>
     <w:p>
@@ -1196,7 +1634,6 @@
           <w:numId w:val="6"/>
         </w:numPr>
         <w:tabs>
-          <w:tab w:val="clear" w:pos="709"/>
           <w:tab w:val="left" w:pos="709" w:leader="none"/>
         </w:tabs>
         <w:bidi w:val="0"/>
@@ -1207,47 +1644,80 @@
       <w:r>
         <w:rPr>
           <w:rStyle w:val="Strong"/>
-        </w:rPr>
-        <w:t>Hardware: RAM, CPU, Storage, Motherboards</w:t>
-      </w:r>
-    </w:p>
-    <w:p>
-      <w:pPr>
-        <w:pStyle w:val="BodyText"/>
-        <w:numPr>
-          <w:ilvl w:val="0"/>
-          <w:numId w:val="6"/>
-        </w:numPr>
-        <w:tabs>
-          <w:tab w:val="clear" w:pos="709"/>
-          <w:tab w:val="left" w:pos="709" w:leader="none"/>
-        </w:tabs>
-        <w:bidi w:val="0"/>
-        <w:ind w:hanging="283" w:left="709"/>
-        <w:jc w:val="left"/>
-        <w:rPr/>
-      </w:pPr>
-      <w:r>
-        <w:rPr>
-          <w:rStyle w:val="Strong"/>
-        </w:rPr>
-        <w:t>Troubleshooting Hardware and Networks</w:t>
+          <w:sz w:val="30"/>
+          <w:szCs w:val="30"/>
+        </w:rPr>
+        <w:t>Operational Procedures: Safety, Documentation, Communication</w:t>
+      </w:r>
+    </w:p>
+    <w:p>
+      <w:pPr>
+        <w:pStyle w:val="Heading2"/>
+        <w:bidi w:val="0"/>
+        <w:ind w:hanging="0" w:left="0"/>
+        <w:jc w:val="left"/>
+        <w:rPr>
+          <w:sz w:val="30"/>
+          <w:szCs w:val="30"/>
+        </w:rPr>
+      </w:pPr>
+      <w:r>
+        <w:rPr>
+          <w:sz w:val="30"/>
+          <w:szCs w:val="30"/>
+        </w:rPr>
+        <w:t xml:space="preserve">🚀 </w:t>
+      </w:r>
+      <w:r>
+        <w:rPr>
+          <w:sz w:val="30"/>
+          <w:szCs w:val="30"/>
+        </w:rPr>
+        <w:t>Let's Begin: Step 1 – Understanding Computers and Components</w:t>
       </w:r>
     </w:p>
     <w:p>
       <w:pPr>
         <w:pStyle w:val="Heading3"/>
         <w:bidi w:val="0"/>
-        <w:jc w:val="left"/>
-        <w:rPr/>
-      </w:pPr>
-      <w:r>
-        <w:rPr/>
-        <w:t xml:space="preserve">🔹 </w:t>
-      </w:r>
-      <w:r>
-        <w:rPr/>
-        <w:t>Phase 2: Core 2 – Operating Systems, Security, Procedures</w:t>
+        <w:ind w:hanging="0" w:left="0"/>
+        <w:jc w:val="left"/>
+        <w:rPr>
+          <w:sz w:val="30"/>
+          <w:szCs w:val="30"/>
+        </w:rPr>
+      </w:pPr>
+      <w:r>
+        <w:rPr>
+          <w:sz w:val="30"/>
+          <w:szCs w:val="30"/>
+        </w:rPr>
+        <w:t xml:space="preserve">🖥️ </w:t>
+      </w:r>
+      <w:r>
+        <w:rPr>
+          <w:sz w:val="30"/>
+          <w:szCs w:val="30"/>
+        </w:rPr>
+        <w:t>What is a Computer?</w:t>
+      </w:r>
+    </w:p>
+    <w:p>
+      <w:pPr>
+        <w:pStyle w:val="BodyText"/>
+        <w:bidi w:val="0"/>
+        <w:jc w:val="left"/>
+        <w:rPr>
+          <w:sz w:val="30"/>
+          <w:szCs w:val="30"/>
+        </w:rPr>
+      </w:pPr>
+      <w:r>
+        <w:rPr>
+          <w:sz w:val="30"/>
+          <w:szCs w:val="30"/>
+        </w:rPr>
+        <w:t>A computer is an electronic device that processes data. It has four main functions:</w:t>
       </w:r>
     </w:p>
     <w:p>
@@ -1258,7 +1728,6 @@
           <w:numId w:val="7"/>
         </w:numPr>
         <w:tabs>
-          <w:tab w:val="clear" w:pos="709"/>
           <w:tab w:val="left" w:pos="709" w:leader="none"/>
         </w:tabs>
         <w:bidi w:val="0"/>
@@ -1269,8 +1738,17 @@
       <w:r>
         <w:rPr>
           <w:rStyle w:val="Strong"/>
-        </w:rPr>
-        <w:t>Operating Systems: Windows, macOS, Linux</w:t>
+          <w:sz w:val="30"/>
+          <w:szCs w:val="30"/>
+        </w:rPr>
+        <w:t>Input</w:t>
+      </w:r>
+      <w:r>
+        <w:rPr>
+          <w:sz w:val="30"/>
+          <w:szCs w:val="30"/>
+        </w:rPr>
+        <w:t>: Accepts data (keyboard, mouse)</w:t>
       </w:r>
     </w:p>
     <w:p>
@@ -1281,7 +1759,6 @@
           <w:numId w:val="7"/>
         </w:numPr>
         <w:tabs>
-          <w:tab w:val="clear" w:pos="709"/>
           <w:tab w:val="left" w:pos="709" w:leader="none"/>
         </w:tabs>
         <w:bidi w:val="0"/>
@@ -1292,8 +1769,17 @@
       <w:r>
         <w:rPr>
           <w:rStyle w:val="Strong"/>
-        </w:rPr>
-        <w:t>Software Troubleshooting: Crashes, Errors, Boot Issues</w:t>
+          <w:sz w:val="30"/>
+          <w:szCs w:val="30"/>
+        </w:rPr>
+        <w:t>Processing</w:t>
+      </w:r>
+      <w:r>
+        <w:rPr>
+          <w:sz w:val="30"/>
+          <w:szCs w:val="30"/>
+        </w:rPr>
+        <w:t>: CPU processes instructions</w:t>
       </w:r>
     </w:p>
     <w:p>
@@ -1304,7 +1790,6 @@
           <w:numId w:val="7"/>
         </w:numPr>
         <w:tabs>
-          <w:tab w:val="clear" w:pos="709"/>
           <w:tab w:val="left" w:pos="709" w:leader="none"/>
         </w:tabs>
         <w:bidi w:val="0"/>
@@ -1315,8 +1800,17 @@
       <w:r>
         <w:rPr>
           <w:rStyle w:val="Strong"/>
-        </w:rPr>
-        <w:t>Security: Malware, Firewalls, Passwords</w:t>
+          <w:sz w:val="30"/>
+          <w:szCs w:val="30"/>
+        </w:rPr>
+        <w:t>Storage</w:t>
+      </w:r>
+      <w:r>
+        <w:rPr>
+          <w:sz w:val="30"/>
+          <w:szCs w:val="30"/>
+        </w:rPr>
+        <w:t>: Saves data (hard drive, SSD)</w:t>
       </w:r>
     </w:p>
     <w:p>
@@ -1327,7 +1821,6 @@
           <w:numId w:val="7"/>
         </w:numPr>
         <w:tabs>
-          <w:tab w:val="clear" w:pos="709"/>
           <w:tab w:val="left" w:pos="709" w:leader="none"/>
         </w:tabs>
         <w:bidi w:val="0"/>
@@ -1338,175 +1831,42 @@
       <w:r>
         <w:rPr>
           <w:rStyle w:val="Strong"/>
-        </w:rPr>
-        <w:t>Operational Procedures: Safety, Documentation, Communication</w:t>
-      </w:r>
-    </w:p>
-    <w:p>
-      <w:pPr>
-        <w:pStyle w:val="Heading2"/>
-        <w:bidi w:val="0"/>
-        <w:jc w:val="left"/>
-        <w:rPr/>
-      </w:pPr>
-      <w:r>
-        <w:rPr/>
-        <w:t xml:space="preserve">🚀 </w:t>
-      </w:r>
-      <w:r>
-        <w:rPr/>
-        <w:t>Let's Begin: Step 1 – Understanding Computers and Components</w:t>
+          <w:sz w:val="30"/>
+          <w:szCs w:val="30"/>
+        </w:rPr>
+        <w:t>Output</w:t>
+      </w:r>
+      <w:r>
+        <w:rPr>
+          <w:sz w:val="30"/>
+          <w:szCs w:val="30"/>
+        </w:rPr>
+        <w:t>: Displays results (monitor, printer)</w:t>
       </w:r>
     </w:p>
     <w:p>
       <w:pPr>
         <w:pStyle w:val="Heading3"/>
         <w:bidi w:val="0"/>
-        <w:jc w:val="left"/>
-        <w:rPr/>
-      </w:pPr>
-      <w:r>
-        <w:rPr/>
-        <w:t xml:space="preserve">🖥️ </w:t>
-      </w:r>
-      <w:r>
-        <w:rPr/>
-        <w:t>What is a Computer?</w:t>
-      </w:r>
-    </w:p>
-    <w:p>
-      <w:pPr>
-        <w:pStyle w:val="BodyText"/>
-        <w:bidi w:val="0"/>
-        <w:jc w:val="left"/>
-        <w:rPr/>
-      </w:pPr>
-      <w:r>
-        <w:rPr/>
-        <w:t>A computer is an electronic device that processes data. It has four main functions:</w:t>
-      </w:r>
-    </w:p>
-    <w:p>
-      <w:pPr>
-        <w:pStyle w:val="BodyText"/>
-        <w:numPr>
-          <w:ilvl w:val="0"/>
-          <w:numId w:val="8"/>
-        </w:numPr>
-        <w:tabs>
-          <w:tab w:val="clear" w:pos="709"/>
-          <w:tab w:val="left" w:pos="709" w:leader="none"/>
-        </w:tabs>
-        <w:bidi w:val="0"/>
-        <w:ind w:hanging="283" w:left="709"/>
-        <w:jc w:val="left"/>
-        <w:rPr/>
-      </w:pPr>
-      <w:r>
-        <w:rPr>
-          <w:rStyle w:val="Strong"/>
-        </w:rPr>
-        <w:t>Input</w:t>
-      </w:r>
-      <w:r>
-        <w:rPr/>
-        <w:t>: Accepts data (keyboard, mouse)</w:t>
-      </w:r>
-    </w:p>
-    <w:p>
-      <w:pPr>
-        <w:pStyle w:val="BodyText"/>
-        <w:numPr>
-          <w:ilvl w:val="0"/>
-          <w:numId w:val="8"/>
-        </w:numPr>
-        <w:tabs>
-          <w:tab w:val="clear" w:pos="709"/>
-          <w:tab w:val="left" w:pos="709" w:leader="none"/>
-        </w:tabs>
-        <w:bidi w:val="0"/>
-        <w:ind w:hanging="283" w:left="709"/>
-        <w:jc w:val="left"/>
-        <w:rPr/>
-      </w:pPr>
-      <w:r>
-        <w:rPr>
-          <w:rStyle w:val="Strong"/>
-        </w:rPr>
-        <w:t>Processing</w:t>
-      </w:r>
-      <w:r>
-        <w:rPr/>
-        <w:t>: CPU processes instructions</w:t>
-      </w:r>
-    </w:p>
-    <w:p>
-      <w:pPr>
-        <w:pStyle w:val="BodyText"/>
-        <w:numPr>
-          <w:ilvl w:val="0"/>
-          <w:numId w:val="8"/>
-        </w:numPr>
-        <w:tabs>
-          <w:tab w:val="clear" w:pos="709"/>
-          <w:tab w:val="left" w:pos="709" w:leader="none"/>
-        </w:tabs>
-        <w:bidi w:val="0"/>
-        <w:ind w:hanging="283" w:left="709"/>
-        <w:jc w:val="left"/>
-        <w:rPr/>
-      </w:pPr>
-      <w:r>
-        <w:rPr>
-          <w:rStyle w:val="Strong"/>
-        </w:rPr>
-        <w:t>Storage</w:t>
-      </w:r>
-      <w:r>
-        <w:rPr/>
-        <w:t>: Saves data (hard drive, SSD)</w:t>
-      </w:r>
-    </w:p>
-    <w:p>
-      <w:pPr>
-        <w:pStyle w:val="BodyText"/>
-        <w:numPr>
-          <w:ilvl w:val="0"/>
-          <w:numId w:val="8"/>
-        </w:numPr>
-        <w:tabs>
-          <w:tab w:val="clear" w:pos="709"/>
-          <w:tab w:val="left" w:pos="709" w:leader="none"/>
-        </w:tabs>
-        <w:bidi w:val="0"/>
-        <w:ind w:hanging="283" w:left="709"/>
-        <w:jc w:val="left"/>
-        <w:rPr/>
-      </w:pPr>
-      <w:r>
-        <w:rPr>
-          <w:rStyle w:val="Strong"/>
-        </w:rPr>
-        <w:t>Output</w:t>
-      </w:r>
-      <w:r>
-        <w:rPr/>
-        <w:t>: Displays results (monitor, printer)</w:t>
-      </w:r>
-    </w:p>
-    <w:p>
-      <w:pPr>
-        <w:pStyle w:val="Heading3"/>
-        <w:bidi w:val="0"/>
-        <w:jc w:val="left"/>
-        <w:rPr/>
-      </w:pPr>
-      <w:r>
-        <w:rPr/>
+        <w:ind w:hanging="0" w:left="0"/>
+        <w:jc w:val="left"/>
+        <w:rPr>
+          <w:sz w:val="30"/>
+          <w:szCs w:val="30"/>
+        </w:rPr>
+      </w:pPr>
+      <w:r>
+        <w:rPr>
+          <w:sz w:val="30"/>
+          <w:szCs w:val="30"/>
+        </w:rPr>
         <w:t xml:space="preserve">🧩 </w:t>
       </w:r>
       <w:r>
-        <w:rPr/>
+        <w:rPr>
+          <w:sz w:val="30"/>
+          <w:szCs w:val="30"/>
+        </w:rPr>
         <w:t>Key Components</w:t>
       </w:r>
     </w:p>
@@ -1524,7 +1884,7 @@
         </w:tblCellMar>
       </w:tblPr>
       <w:tblGrid>
-        <w:gridCol w:w="2415"/>
+        <w:gridCol w:w="2414"/>
         <w:gridCol w:w="4781"/>
       </w:tblGrid>
       <w:tr>
@@ -1533,7 +1893,7 @@
         </w:trPr>
         <w:tc>
           <w:tcPr>
-            <w:tcW w:w="2415" w:type="dxa"/>
+            <w:tcW w:w="2414" w:type="dxa"/>
             <w:tcBorders/>
             <w:vAlign w:val="center"/>
           </w:tcPr>
@@ -1543,10 +1903,16 @@
               <w:suppressLineNumbers/>
               <w:bidi w:val="0"/>
               <w:jc w:val="center"/>
-              <w:rPr/>
+              <w:rPr>
+                <w:sz w:val="30"/>
+                <w:szCs w:val="30"/>
+              </w:rPr>
             </w:pPr>
             <w:r>
-              <w:rPr/>
+              <w:rPr>
+                <w:sz w:val="30"/>
+                <w:szCs w:val="30"/>
+              </w:rPr>
               <w:t>Component</w:t>
             </w:r>
           </w:p>
@@ -1563,10 +1929,16 @@
               <w:suppressLineNumbers/>
               <w:bidi w:val="0"/>
               <w:jc w:val="center"/>
-              <w:rPr/>
+              <w:rPr>
+                <w:sz w:val="30"/>
+                <w:szCs w:val="30"/>
+              </w:rPr>
             </w:pPr>
             <w:r>
-              <w:rPr/>
+              <w:rPr>
+                <w:sz w:val="30"/>
+                <w:szCs w:val="30"/>
+              </w:rPr>
               <w:t>Function</w:t>
             </w:r>
           </w:p>
@@ -1576,7 +1948,7 @@
         <w:trPr/>
         <w:tc>
           <w:tcPr>
-            <w:tcW w:w="2415" w:type="dxa"/>
+            <w:tcW w:w="2414" w:type="dxa"/>
             <w:tcBorders/>
             <w:vAlign w:val="center"/>
           </w:tcPr>
@@ -1587,10 +1959,16 @@
               <w:suppressLineNumbers/>
               <w:bidi w:val="0"/>
               <w:jc w:val="left"/>
-              <w:rPr/>
+              <w:rPr>
+                <w:sz w:val="30"/>
+                <w:szCs w:val="30"/>
+              </w:rPr>
             </w:pPr>
             <w:r>
-              <w:rPr/>
+              <w:rPr>
+                <w:sz w:val="30"/>
+                <w:szCs w:val="30"/>
+              </w:rPr>
               <w:t>CPU (Processor)</w:t>
             </w:r>
           </w:p>
@@ -1608,10 +1986,16 @@
               <w:suppressLineNumbers/>
               <w:bidi w:val="0"/>
               <w:jc w:val="left"/>
-              <w:rPr/>
+              <w:rPr>
+                <w:sz w:val="30"/>
+                <w:szCs w:val="30"/>
+              </w:rPr>
             </w:pPr>
             <w:r>
-              <w:rPr/>
+              <w:rPr>
+                <w:sz w:val="30"/>
+                <w:szCs w:val="30"/>
+              </w:rPr>
               <w:t>Brain of the computer, executes commands</w:t>
             </w:r>
           </w:p>
@@ -1621,7 +2005,7 @@
         <w:trPr/>
         <w:tc>
           <w:tcPr>
-            <w:tcW w:w="2415" w:type="dxa"/>
+            <w:tcW w:w="2414" w:type="dxa"/>
             <w:tcBorders/>
             <w:vAlign w:val="center"/>
           </w:tcPr>
@@ -1632,10 +2016,16 @@
               <w:suppressLineNumbers/>
               <w:bidi w:val="0"/>
               <w:jc w:val="left"/>
-              <w:rPr/>
+              <w:rPr>
+                <w:sz w:val="30"/>
+                <w:szCs w:val="30"/>
+              </w:rPr>
             </w:pPr>
             <w:r>
-              <w:rPr/>
+              <w:rPr>
+                <w:sz w:val="30"/>
+                <w:szCs w:val="30"/>
+              </w:rPr>
               <w:t>RAM</w:t>
             </w:r>
           </w:p>
@@ -1653,10 +2043,16 @@
               <w:suppressLineNumbers/>
               <w:bidi w:val="0"/>
               <w:jc w:val="left"/>
-              <w:rPr/>
+              <w:rPr>
+                <w:sz w:val="30"/>
+                <w:szCs w:val="30"/>
+              </w:rPr>
             </w:pPr>
             <w:r>
-              <w:rPr/>
+              <w:rPr>
+                <w:sz w:val="30"/>
+                <w:szCs w:val="30"/>
+              </w:rPr>
               <w:t>Temporary memory for active tasks</w:t>
             </w:r>
           </w:p>
@@ -1666,7 +2062,7 @@
         <w:trPr/>
         <w:tc>
           <w:tcPr>
-            <w:tcW w:w="2415" w:type="dxa"/>
+            <w:tcW w:w="2414" w:type="dxa"/>
             <w:tcBorders/>
             <w:vAlign w:val="center"/>
           </w:tcPr>
@@ -1677,10 +2073,16 @@
               <w:suppressLineNumbers/>
               <w:bidi w:val="0"/>
               <w:jc w:val="left"/>
-              <w:rPr/>
+              <w:rPr>
+                <w:sz w:val="30"/>
+                <w:szCs w:val="30"/>
+              </w:rPr>
             </w:pPr>
             <w:r>
-              <w:rPr/>
+              <w:rPr>
+                <w:sz w:val="30"/>
+                <w:szCs w:val="30"/>
+              </w:rPr>
               <w:t>Storage (HDD/SSD)</w:t>
             </w:r>
           </w:p>
@@ -1698,10 +2100,16 @@
               <w:suppressLineNumbers/>
               <w:bidi w:val="0"/>
               <w:jc w:val="left"/>
-              <w:rPr/>
+              <w:rPr>
+                <w:sz w:val="30"/>
+                <w:szCs w:val="30"/>
+              </w:rPr>
             </w:pPr>
             <w:r>
-              <w:rPr/>
+              <w:rPr>
+                <w:sz w:val="30"/>
+                <w:szCs w:val="30"/>
+              </w:rPr>
               <w:t>Long-term data storage</w:t>
             </w:r>
           </w:p>
@@ -1711,7 +2119,7 @@
         <w:trPr/>
         <w:tc>
           <w:tcPr>
-            <w:tcW w:w="2415" w:type="dxa"/>
+            <w:tcW w:w="2414" w:type="dxa"/>
             <w:tcBorders/>
             <w:vAlign w:val="center"/>
           </w:tcPr>
@@ -1722,10 +2130,16 @@
               <w:suppressLineNumbers/>
               <w:bidi w:val="0"/>
               <w:jc w:val="left"/>
-              <w:rPr/>
+              <w:rPr>
+                <w:sz w:val="30"/>
+                <w:szCs w:val="30"/>
+              </w:rPr>
             </w:pPr>
             <w:r>
-              <w:rPr/>
+              <w:rPr>
+                <w:sz w:val="30"/>
+                <w:szCs w:val="30"/>
+              </w:rPr>
               <w:t>Motherboard</w:t>
             </w:r>
           </w:p>
@@ -1743,10 +2157,16 @@
               <w:suppressLineNumbers/>
               <w:bidi w:val="0"/>
               <w:jc w:val="left"/>
-              <w:rPr/>
+              <w:rPr>
+                <w:sz w:val="30"/>
+                <w:szCs w:val="30"/>
+              </w:rPr>
             </w:pPr>
             <w:r>
-              <w:rPr/>
+              <w:rPr>
+                <w:sz w:val="30"/>
+                <w:szCs w:val="30"/>
+              </w:rPr>
               <w:t>Connects all components</w:t>
             </w:r>
           </w:p>
@@ -1756,7 +2176,7 @@
         <w:trPr/>
         <w:tc>
           <w:tcPr>
-            <w:tcW w:w="2415" w:type="dxa"/>
+            <w:tcW w:w="2414" w:type="dxa"/>
             <w:tcBorders/>
             <w:vAlign w:val="center"/>
           </w:tcPr>
@@ -1767,10 +2187,16 @@
               <w:suppressLineNumbers/>
               <w:bidi w:val="0"/>
               <w:jc w:val="left"/>
-              <w:rPr/>
+              <w:rPr>
+                <w:sz w:val="30"/>
+                <w:szCs w:val="30"/>
+              </w:rPr>
             </w:pPr>
             <w:r>
-              <w:rPr/>
+              <w:rPr>
+                <w:sz w:val="30"/>
+                <w:szCs w:val="30"/>
+              </w:rPr>
               <w:t>Power Supply</w:t>
             </w:r>
           </w:p>
@@ -1788,10 +2214,16 @@
               <w:suppressLineNumbers/>
               <w:bidi w:val="0"/>
               <w:jc w:val="left"/>
-              <w:rPr/>
+              <w:rPr>
+                <w:sz w:val="30"/>
+                <w:szCs w:val="30"/>
+              </w:rPr>
             </w:pPr>
             <w:r>
-              <w:rPr/>
+              <w:rPr>
+                <w:sz w:val="30"/>
+                <w:szCs w:val="30"/>
+              </w:rPr>
               <w:t>Provides electricity</w:t>
             </w:r>
           </w:p>
@@ -1801,7 +2233,7 @@
         <w:trPr/>
         <w:tc>
           <w:tcPr>
-            <w:tcW w:w="2415" w:type="dxa"/>
+            <w:tcW w:w="2414" w:type="dxa"/>
             <w:tcBorders/>
             <w:vAlign w:val="center"/>
           </w:tcPr>
@@ -1812,10 +2244,16 @@
               <w:suppressLineNumbers/>
               <w:bidi w:val="0"/>
               <w:jc w:val="left"/>
-              <w:rPr/>
+              <w:rPr>
+                <w:sz w:val="30"/>
+                <w:szCs w:val="30"/>
+              </w:rPr>
             </w:pPr>
             <w:r>
-              <w:rPr/>
+              <w:rPr>
+                <w:sz w:val="30"/>
+                <w:szCs w:val="30"/>
+              </w:rPr>
               <w:t>GPU (Graphics Card)</w:t>
             </w:r>
           </w:p>
@@ -1833,10 +2271,16 @@
               <w:suppressLineNumbers/>
               <w:bidi w:val="0"/>
               <w:jc w:val="left"/>
-              <w:rPr/>
+              <w:rPr>
+                <w:sz w:val="30"/>
+                <w:szCs w:val="30"/>
+              </w:rPr>
             </w:pPr>
             <w:r>
-              <w:rPr/>
+              <w:rPr>
+                <w:sz w:val="30"/>
+                <w:szCs w:val="30"/>
+              </w:rPr>
               <w:t>Handles visual output</w:t>
             </w:r>
           </w:p>
@@ -1849,59 +2293,1960 @@
         <w:bidi w:val="0"/>
         <w:spacing w:lineRule="auto" w:line="276" w:before="0" w:after="140"/>
         <w:jc w:val="left"/>
+        <w:rPr>
+          <w:sz w:val="30"/>
+          <w:szCs w:val="30"/>
+        </w:rPr>
+      </w:pPr>
+      <w:r>
+        <w:rPr>
+          <w:sz w:val="30"/>
+          <w:szCs w:val="30"/>
+        </w:rPr>
+      </w:r>
+    </w:p>
+    <w:p>
+      <w:pPr>
+        <w:pStyle w:val="BodyText"/>
+        <w:bidi w:val="0"/>
+        <w:ind w:hanging="0" w:left="0" w:right="0"/>
+        <w:jc w:val="left"/>
+        <w:rPr>
+          <w:color w:val="C9211E"/>
+          <w:sz w:val="30"/>
+          <w:szCs w:val="30"/>
+        </w:rPr>
+      </w:pPr>
+      <w:r>
+        <w:rPr>
+          <w:color w:val="C9211E"/>
+          <w:sz w:val="30"/>
+          <w:szCs w:val="30"/>
+        </w:rPr>
+        <w:t>Which component is considered the 'brain' of the computer?</w:t>
+      </w:r>
+    </w:p>
+    <w:p>
+      <w:pPr>
+        <w:pStyle w:val="BodyText"/>
+        <w:bidi w:val="0"/>
+        <w:jc w:val="left"/>
+        <w:rPr>
+          <w:sz w:val="30"/>
+          <w:szCs w:val="30"/>
+        </w:rPr>
+      </w:pPr>
+      <w:r>
+        <w:rPr>
+          <w:sz w:val="30"/>
+          <w:szCs w:val="30"/>
+        </w:rPr>
+        <w:t>CPU</w:t>
+      </w:r>
+    </w:p>
+    <w:p>
+      <w:pPr>
+        <w:pStyle w:val="BodyText"/>
+        <w:bidi w:val="0"/>
+        <w:jc w:val="left"/>
+        <w:rPr>
+          <w:sz w:val="30"/>
+          <w:szCs w:val="30"/>
+        </w:rPr>
+      </w:pPr>
+      <w:r>
+        <w:rPr>
+          <w:sz w:val="30"/>
+          <w:szCs w:val="30"/>
+        </w:rPr>
+        <w:t>Explanation</w:t>
+      </w:r>
+    </w:p>
+    <w:p>
+      <w:pPr>
+        <w:pStyle w:val="BodyText"/>
+        <w:bidi w:val="0"/>
+        <w:jc w:val="left"/>
+        <w:rPr>
+          <w:sz w:val="30"/>
+          <w:szCs w:val="30"/>
+        </w:rPr>
+      </w:pPr>
+      <w:r>
+        <w:rPr>
+          <w:sz w:val="30"/>
+          <w:szCs w:val="30"/>
+        </w:rPr>
+        <w:t>The CPU (Central Processing Unit) performs calculations and executes instructions, making it the brain of the computer.</w:t>
+      </w:r>
+    </w:p>
+    <w:p>
+      <w:pPr>
+        <w:pStyle w:val="BodyText"/>
+        <w:bidi w:val="0"/>
+        <w:spacing w:before="0" w:after="140"/>
+        <w:jc w:val="left"/>
+        <w:rPr>
+          <w:color w:val="C9211E"/>
+          <w:sz w:val="30"/>
+          <w:szCs w:val="30"/>
+        </w:rPr>
+      </w:pPr>
+      <w:r>
+        <w:rPr>
+          <w:color w:val="C9211E"/>
+          <w:sz w:val="30"/>
+          <w:szCs w:val="30"/>
+        </w:rPr>
+      </w:r>
+    </w:p>
+    <w:p>
+      <w:pPr>
+        <w:pStyle w:val="BodyText"/>
+        <w:bidi w:val="0"/>
+        <w:spacing w:before="0" w:after="140"/>
+        <w:jc w:val="left"/>
+        <w:rPr>
+          <w:color w:val="C9211E"/>
+          <w:sz w:val="30"/>
+          <w:szCs w:val="30"/>
+        </w:rPr>
+      </w:pPr>
+      <w:r>
+        <w:rPr>
+          <w:color w:val="C9211E"/>
+          <w:sz w:val="30"/>
+          <w:szCs w:val="30"/>
+        </w:rPr>
+        <w:t>What does RAM stand for?</w:t>
+      </w:r>
+    </w:p>
+    <w:p>
+      <w:pPr>
+        <w:pStyle w:val="BodyText"/>
+        <w:bidi w:val="0"/>
+        <w:spacing w:before="0" w:after="140"/>
+        <w:jc w:val="left"/>
+        <w:rPr>
+          <w:sz w:val="30"/>
+          <w:szCs w:val="30"/>
+        </w:rPr>
+      </w:pPr>
+      <w:r>
+        <w:rPr>
+          <w:sz w:val="30"/>
+          <w:szCs w:val="30"/>
+        </w:rPr>
+        <w:t>Random Access Memory</w:t>
+      </w:r>
+    </w:p>
+    <w:p>
+      <w:pPr>
+        <w:pStyle w:val="BodyText"/>
+        <w:bidi w:val="0"/>
+        <w:spacing w:before="0" w:after="140"/>
+        <w:jc w:val="left"/>
+        <w:rPr>
+          <w:sz w:val="30"/>
+          <w:szCs w:val="30"/>
+        </w:rPr>
+      </w:pPr>
+      <w:r>
+        <w:rPr>
+          <w:sz w:val="30"/>
+          <w:szCs w:val="30"/>
+        </w:rPr>
+        <w:t>RAM stands for Random Access Memory, which temporarily stores data for active tasks.</w:t>
+      </w:r>
+    </w:p>
+    <w:p>
+      <w:pPr>
+        <w:pStyle w:val="BodyText"/>
+        <w:bidi w:val="0"/>
+        <w:spacing w:before="0" w:after="140"/>
+        <w:jc w:val="left"/>
+        <w:rPr>
+          <w:sz w:val="30"/>
+          <w:szCs w:val="30"/>
+        </w:rPr>
+      </w:pPr>
+      <w:r>
+        <w:rPr>
+          <w:sz w:val="30"/>
+          <w:szCs w:val="30"/>
+        </w:rPr>
+      </w:r>
+    </w:p>
+    <w:p>
+      <w:pPr>
+        <w:pStyle w:val="BodyText"/>
+        <w:bidi w:val="0"/>
+        <w:spacing w:before="0" w:after="140"/>
+        <w:jc w:val="left"/>
+        <w:rPr>
+          <w:color w:val="C9211E"/>
+          <w:sz w:val="30"/>
+          <w:szCs w:val="30"/>
+        </w:rPr>
+      </w:pPr>
+      <w:r>
+        <w:rPr>
+          <w:color w:val="C9211E"/>
+          <w:sz w:val="30"/>
+          <w:szCs w:val="30"/>
+        </w:rPr>
+        <w:t>Which component stores data permanently even when the computer is turned off?</w:t>
+      </w:r>
+    </w:p>
+    <w:p>
+      <w:pPr>
+        <w:pStyle w:val="BodyText"/>
+        <w:bidi w:val="0"/>
+        <w:spacing w:before="0" w:after="140"/>
+        <w:jc w:val="left"/>
+        <w:rPr>
+          <w:sz w:val="30"/>
+          <w:szCs w:val="30"/>
+        </w:rPr>
+      </w:pPr>
+      <w:r>
+        <w:rPr>
+          <w:sz w:val="30"/>
+          <w:szCs w:val="30"/>
+        </w:rPr>
+        <w:t>SSD</w:t>
+      </w:r>
+    </w:p>
+    <w:p>
+      <w:pPr>
+        <w:pStyle w:val="BodyText"/>
+        <w:bidi w:val="0"/>
+        <w:spacing w:before="0" w:after="140"/>
+        <w:jc w:val="left"/>
+        <w:rPr>
+          <w:sz w:val="30"/>
+          <w:szCs w:val="30"/>
+        </w:rPr>
+      </w:pPr>
+      <w:r>
+        <w:rPr>
+          <w:sz w:val="30"/>
+          <w:szCs w:val="30"/>
+        </w:rPr>
+        <w:t>An SSD (Solid State Drive) stores data permanently, unlike RAM which is volatile.</w:t>
+      </w:r>
+    </w:p>
+    <w:p>
+      <w:pPr>
+        <w:pStyle w:val="BodyText"/>
+        <w:bidi w:val="0"/>
+        <w:spacing w:before="0" w:after="140"/>
+        <w:jc w:val="left"/>
+        <w:rPr>
+          <w:sz w:val="30"/>
+          <w:szCs w:val="30"/>
+        </w:rPr>
+      </w:pPr>
+      <w:r>
+        <w:rPr>
+          <w:sz w:val="30"/>
+          <w:szCs w:val="30"/>
+        </w:rPr>
+      </w:r>
+    </w:p>
+    <w:p>
+      <w:pPr>
+        <w:pStyle w:val="BodyText"/>
+        <w:bidi w:val="0"/>
+        <w:spacing w:before="0" w:after="140"/>
+        <w:jc w:val="left"/>
+        <w:rPr>
+          <w:color w:val="C9211E"/>
+          <w:sz w:val="30"/>
+          <w:szCs w:val="30"/>
+        </w:rPr>
+      </w:pPr>
+      <w:r>
+        <w:rPr>
+          <w:color w:val="C9211E"/>
+          <w:sz w:val="30"/>
+          <w:szCs w:val="30"/>
+        </w:rPr>
+        <w:t>What is the function of the motherboard?</w:t>
+      </w:r>
+    </w:p>
+    <w:p>
+      <w:pPr>
+        <w:pStyle w:val="BodyText"/>
+        <w:bidi w:val="0"/>
+        <w:spacing w:before="0" w:after="140"/>
+        <w:jc w:val="left"/>
+        <w:rPr>
+          <w:sz w:val="30"/>
+          <w:szCs w:val="30"/>
+        </w:rPr>
+      </w:pPr>
+      <w:r>
+        <w:rPr>
+          <w:sz w:val="30"/>
+          <w:szCs w:val="30"/>
+        </w:rPr>
+        <w:t>connects all components</w:t>
+      </w:r>
+    </w:p>
+    <w:p>
+      <w:pPr>
+        <w:pStyle w:val="BodyText"/>
+        <w:bidi w:val="0"/>
+        <w:spacing w:before="0" w:after="140"/>
+        <w:jc w:val="left"/>
+        <w:rPr>
+          <w:sz w:val="30"/>
+          <w:szCs w:val="30"/>
+        </w:rPr>
+      </w:pPr>
+      <w:r>
+        <w:rPr>
+          <w:sz w:val="30"/>
+          <w:szCs w:val="30"/>
+        </w:rPr>
+        <w:t>The motherboard connects all components and allows them to communicate with each other.</w:t>
+      </w:r>
+    </w:p>
+    <w:p>
+      <w:pPr>
+        <w:pStyle w:val="BodyText"/>
+        <w:bidi w:val="0"/>
+        <w:spacing w:before="0" w:after="140"/>
+        <w:jc w:val="left"/>
+        <w:rPr>
+          <w:sz w:val="30"/>
+          <w:szCs w:val="30"/>
+        </w:rPr>
+      </w:pPr>
+      <w:r>
+        <w:rPr>
+          <w:sz w:val="30"/>
+          <w:szCs w:val="30"/>
+        </w:rPr>
+      </w:r>
+    </w:p>
+    <w:p>
+      <w:pPr>
+        <w:pStyle w:val="BodyText"/>
+        <w:bidi w:val="0"/>
+        <w:spacing w:before="0" w:after="140"/>
+        <w:jc w:val="left"/>
+        <w:rPr>
+          <w:color w:val="C9211E"/>
+          <w:sz w:val="30"/>
+          <w:szCs w:val="30"/>
+        </w:rPr>
+      </w:pPr>
+      <w:r>
+        <w:rPr>
+          <w:color w:val="C9211E"/>
+          <w:sz w:val="30"/>
+          <w:szCs w:val="30"/>
+        </w:rPr>
+        <w:t>Which component is responsible for rendering images and videos?</w:t>
+      </w:r>
+    </w:p>
+    <w:p>
+      <w:pPr>
+        <w:pStyle w:val="BodyText"/>
+        <w:bidi w:val="0"/>
+        <w:spacing w:before="0" w:after="140"/>
+        <w:jc w:val="left"/>
+        <w:rPr>
+          <w:sz w:val="30"/>
+          <w:szCs w:val="30"/>
+        </w:rPr>
+      </w:pPr>
+      <w:r>
+        <w:rPr>
+          <w:sz w:val="30"/>
+          <w:szCs w:val="30"/>
+        </w:rPr>
+        <w:t xml:space="preserve"> </w:t>
+      </w:r>
+      <w:r>
+        <w:rPr>
+          <w:sz w:val="30"/>
+          <w:szCs w:val="30"/>
+        </w:rPr>
+        <w:t>GPU</w:t>
+      </w:r>
+    </w:p>
+    <w:p>
+      <w:pPr>
+        <w:pStyle w:val="BodyText"/>
+        <w:bidi w:val="0"/>
+        <w:spacing w:before="0" w:after="140"/>
+        <w:jc w:val="left"/>
+        <w:rPr>
+          <w:sz w:val="30"/>
+          <w:szCs w:val="30"/>
+        </w:rPr>
+      </w:pPr>
+      <w:r>
+        <w:rPr>
+          <w:sz w:val="30"/>
+          <w:szCs w:val="30"/>
+        </w:rPr>
+        <w:t>The GPU (Graphics Processing Unit) handles rendering of images, videos, and animations.</w:t>
+      </w:r>
+    </w:p>
+    <w:p>
+      <w:pPr>
+        <w:pStyle w:val="BodyText"/>
+        <w:bidi w:val="0"/>
+        <w:spacing w:before="0" w:after="140"/>
+        <w:jc w:val="left"/>
+        <w:rPr>
+          <w:sz w:val="30"/>
+          <w:szCs w:val="30"/>
+        </w:rPr>
+      </w:pPr>
+      <w:r>
+        <w:rPr>
+          <w:sz w:val="30"/>
+          <w:szCs w:val="30"/>
+        </w:rPr>
+      </w:r>
+    </w:p>
+    <w:p>
+      <w:pPr>
+        <w:pStyle w:val="BodyText"/>
+        <w:bidi w:val="0"/>
+        <w:spacing w:before="0" w:after="140"/>
+        <w:jc w:val="left"/>
+        <w:rPr>
+          <w:color w:val="C9211E"/>
+          <w:sz w:val="30"/>
+          <w:szCs w:val="30"/>
+        </w:rPr>
+      </w:pPr>
+      <w:r>
+        <w:rPr>
+          <w:color w:val="C9211E"/>
+          <w:sz w:val="30"/>
+          <w:szCs w:val="30"/>
+        </w:rPr>
+        <w:t>Which component supplies power to all parts of a computer?</w:t>
+      </w:r>
+    </w:p>
+    <w:p>
+      <w:pPr>
+        <w:pStyle w:val="BodyText"/>
+        <w:bidi w:val="0"/>
+        <w:spacing w:before="0" w:after="140"/>
+        <w:jc w:val="left"/>
+        <w:rPr>
+          <w:sz w:val="30"/>
+          <w:szCs w:val="30"/>
+        </w:rPr>
+      </w:pPr>
+      <w:r>
+        <w:rPr>
+          <w:sz w:val="30"/>
+          <w:szCs w:val="30"/>
+        </w:rPr>
+        <w:t>Power Supply Unit</w:t>
+      </w:r>
+    </w:p>
+    <w:p>
+      <w:pPr>
+        <w:pStyle w:val="BodyText"/>
+        <w:bidi w:val="0"/>
+        <w:spacing w:before="0" w:after="140"/>
+        <w:jc w:val="left"/>
+        <w:rPr>
+          <w:sz w:val="30"/>
+          <w:szCs w:val="30"/>
+        </w:rPr>
+      </w:pPr>
+      <w:r>
+        <w:rPr>
+          <w:sz w:val="30"/>
+          <w:szCs w:val="30"/>
+        </w:rPr>
+        <w:t>The Power Supply Unit (PSU) converts electricity from the wall into usable power for the computer.</w:t>
+      </w:r>
+    </w:p>
+    <w:p>
+      <w:pPr>
+        <w:pStyle w:val="BodyText"/>
+        <w:bidi w:val="0"/>
+        <w:spacing w:before="0" w:after="140"/>
+        <w:jc w:val="left"/>
+        <w:rPr>
+          <w:sz w:val="30"/>
+          <w:szCs w:val="30"/>
+        </w:rPr>
+      </w:pPr>
+      <w:r>
+        <w:rPr>
+          <w:sz w:val="30"/>
+          <w:szCs w:val="30"/>
+        </w:rPr>
+      </w:r>
+    </w:p>
+    <w:p>
+      <w:pPr>
+        <w:pStyle w:val="BodyText"/>
+        <w:bidi w:val="0"/>
+        <w:spacing w:before="0" w:after="140"/>
+        <w:jc w:val="left"/>
+        <w:rPr>
+          <w:color w:val="C9211E"/>
+          <w:sz w:val="30"/>
+          <w:szCs w:val="30"/>
+        </w:rPr>
+      </w:pPr>
+      <w:r>
+        <w:rPr>
+          <w:color w:val="C9211E"/>
+          <w:sz w:val="30"/>
+          <w:szCs w:val="30"/>
+        </w:rPr>
+        <w:t>What type of storage device uses spinning disks to read/write data?</w:t>
+      </w:r>
+    </w:p>
+    <w:p>
+      <w:pPr>
+        <w:pStyle w:val="BodyText"/>
+        <w:bidi w:val="0"/>
+        <w:spacing w:before="0" w:after="140"/>
+        <w:jc w:val="left"/>
+        <w:rPr>
+          <w:sz w:val="30"/>
+          <w:szCs w:val="30"/>
+        </w:rPr>
+      </w:pPr>
+      <w:r>
+        <w:rPr>
+          <w:sz w:val="30"/>
+          <w:szCs w:val="30"/>
+        </w:rPr>
+        <w:t>HDD</w:t>
+      </w:r>
+    </w:p>
+    <w:p>
+      <w:pPr>
+        <w:pStyle w:val="BodyText"/>
+        <w:bidi w:val="0"/>
+        <w:spacing w:before="0" w:after="140"/>
+        <w:jc w:val="left"/>
+        <w:rPr>
+          <w:sz w:val="30"/>
+          <w:szCs w:val="30"/>
+        </w:rPr>
+      </w:pPr>
+      <w:r>
+        <w:rPr>
+          <w:sz w:val="30"/>
+          <w:szCs w:val="30"/>
+        </w:rPr>
+        <w:t>A Hard Disk Drive (HDD) uses mechanical spinning disks to store and retrieve data.</w:t>
+      </w:r>
+    </w:p>
+    <w:p>
+      <w:pPr>
+        <w:pStyle w:val="BodyText"/>
+        <w:bidi w:val="0"/>
+        <w:spacing w:before="0" w:after="140"/>
+        <w:jc w:val="left"/>
+        <w:rPr>
+          <w:sz w:val="30"/>
+          <w:szCs w:val="30"/>
+        </w:rPr>
+      </w:pPr>
+      <w:r>
+        <w:rPr>
+          <w:sz w:val="30"/>
+          <w:szCs w:val="30"/>
+        </w:rPr>
+      </w:r>
+    </w:p>
+    <w:p>
+      <w:pPr>
+        <w:pStyle w:val="BodyText"/>
+        <w:bidi w:val="0"/>
+        <w:spacing w:before="0" w:after="140"/>
+        <w:jc w:val="left"/>
+        <w:rPr>
+          <w:color w:val="C9211E"/>
+          <w:sz w:val="30"/>
+          <w:szCs w:val="30"/>
+        </w:rPr>
+      </w:pPr>
+      <w:r>
+        <w:rPr>
+          <w:color w:val="C9211E"/>
+          <w:sz w:val="30"/>
+          <w:szCs w:val="30"/>
+        </w:rPr>
+        <w:t>Which component connects the monitor to the computer for visual output?</w:t>
+      </w:r>
+    </w:p>
+    <w:p>
+      <w:pPr>
+        <w:pStyle w:val="BodyText"/>
+        <w:bidi w:val="0"/>
+        <w:spacing w:before="0" w:after="140"/>
+        <w:jc w:val="left"/>
+        <w:rPr>
+          <w:sz w:val="30"/>
+          <w:szCs w:val="30"/>
+        </w:rPr>
+      </w:pPr>
+      <w:r>
+        <w:rPr>
+          <w:sz w:val="30"/>
+          <w:szCs w:val="30"/>
+        </w:rPr>
+        <w:t>HDMI cable</w:t>
+      </w:r>
+    </w:p>
+    <w:p>
+      <w:pPr>
+        <w:pStyle w:val="BodyText"/>
+        <w:bidi w:val="0"/>
+        <w:spacing w:before="0" w:after="140"/>
+        <w:jc w:val="left"/>
+        <w:rPr>
+          <w:sz w:val="30"/>
+          <w:szCs w:val="30"/>
+        </w:rPr>
+      </w:pPr>
+      <w:r>
+        <w:rPr>
+          <w:sz w:val="30"/>
+          <w:szCs w:val="30"/>
+        </w:rPr>
+        <w:t>An HDMI cable transmits high-definition video and audio from the computer to the monitor.</w:t>
+      </w:r>
+    </w:p>
+    <w:p>
+      <w:pPr>
+        <w:pStyle w:val="BodyText"/>
+        <w:bidi w:val="0"/>
+        <w:spacing w:before="0" w:after="140"/>
+        <w:jc w:val="left"/>
+        <w:rPr>
+          <w:sz w:val="30"/>
+          <w:szCs w:val="30"/>
+        </w:rPr>
+      </w:pPr>
+      <w:r>
+        <w:rPr>
+          <w:sz w:val="30"/>
+          <w:szCs w:val="30"/>
+        </w:rPr>
+      </w:r>
+    </w:p>
+    <w:p>
+      <w:pPr>
+        <w:pStyle w:val="BodyText"/>
+        <w:bidi w:val="0"/>
+        <w:spacing w:before="0" w:after="140"/>
+        <w:jc w:val="left"/>
+        <w:rPr>
+          <w:color w:val="C9211E"/>
+          <w:sz w:val="30"/>
+          <w:szCs w:val="30"/>
+        </w:rPr>
+      </w:pPr>
+      <w:r>
+        <w:rPr>
+          <w:color w:val="C9211E"/>
+          <w:sz w:val="30"/>
+          <w:szCs w:val="30"/>
+        </w:rPr>
+        <w:t>Which part of the computer is responsible for short-term memory?</w:t>
+      </w:r>
+    </w:p>
+    <w:p>
+      <w:pPr>
+        <w:pStyle w:val="BodyText"/>
+        <w:bidi w:val="0"/>
+        <w:spacing w:before="0" w:after="140"/>
+        <w:jc w:val="left"/>
+        <w:rPr>
+          <w:sz w:val="30"/>
+          <w:szCs w:val="30"/>
+        </w:rPr>
+      </w:pPr>
+      <w:r>
+        <w:rPr>
+          <w:sz w:val="30"/>
+          <w:szCs w:val="30"/>
+        </w:rPr>
+        <w:t xml:space="preserve">RAM </w:t>
+      </w:r>
+    </w:p>
+    <w:p>
+      <w:pPr>
+        <w:pStyle w:val="BodyText"/>
+        <w:bidi w:val="0"/>
+        <w:spacing w:before="0" w:after="140"/>
+        <w:jc w:val="left"/>
+        <w:rPr>
+          <w:sz w:val="30"/>
+          <w:szCs w:val="30"/>
+        </w:rPr>
+      </w:pPr>
+      <w:r>
+        <w:rPr>
+          <w:sz w:val="30"/>
+          <w:szCs w:val="30"/>
+        </w:rPr>
+        <w:t>RAM (Random Access Memory) temporarily stores data for active tasks and processes.</w:t>
+      </w:r>
+    </w:p>
+    <w:p>
+      <w:pPr>
+        <w:pStyle w:val="BodyText"/>
+        <w:bidi w:val="0"/>
+        <w:spacing w:before="0" w:after="140"/>
+        <w:jc w:val="left"/>
+        <w:rPr>
+          <w:sz w:val="30"/>
+          <w:szCs w:val="30"/>
+        </w:rPr>
+      </w:pPr>
+      <w:r>
+        <w:rPr>
+          <w:sz w:val="30"/>
+          <w:szCs w:val="30"/>
+        </w:rPr>
+      </w:r>
+    </w:p>
+    <w:p>
+      <w:pPr>
+        <w:pStyle w:val="BodyText"/>
+        <w:bidi w:val="0"/>
+        <w:spacing w:before="0" w:after="140"/>
+        <w:jc w:val="left"/>
+        <w:rPr>
+          <w:color w:val="C9211E"/>
+          <w:sz w:val="30"/>
+          <w:szCs w:val="30"/>
+        </w:rPr>
+      </w:pPr>
+      <w:r>
+        <w:rPr>
+          <w:color w:val="C9211E"/>
+          <w:sz w:val="30"/>
+          <w:szCs w:val="30"/>
+        </w:rPr>
+        <w:t>What is the main circuit board that holds the CPU, RAM, and other components?</w:t>
+      </w:r>
+    </w:p>
+    <w:p>
+      <w:pPr>
+        <w:pStyle w:val="BodyText"/>
+        <w:bidi w:val="0"/>
+        <w:spacing w:before="0" w:after="140"/>
+        <w:jc w:val="left"/>
+        <w:rPr>
+          <w:sz w:val="30"/>
+          <w:szCs w:val="30"/>
+        </w:rPr>
+      </w:pPr>
+      <w:r>
+        <w:rPr>
+          <w:sz w:val="30"/>
+          <w:szCs w:val="30"/>
+        </w:rPr>
+        <w:t>motherboard</w:t>
+      </w:r>
+    </w:p>
+    <w:p>
+      <w:pPr>
+        <w:pStyle w:val="BodyText"/>
+        <w:bidi w:val="0"/>
+        <w:spacing w:before="0" w:after="140"/>
+        <w:jc w:val="left"/>
+        <w:rPr>
+          <w:sz w:val="30"/>
+          <w:szCs w:val="30"/>
+        </w:rPr>
+      </w:pPr>
+      <w:r>
+        <w:rPr>
+          <w:sz w:val="30"/>
+          <w:szCs w:val="30"/>
+        </w:rPr>
+        <w:t>The motherboard is the central circuit board that connects and communicates with all components.</w:t>
+      </w:r>
+    </w:p>
+    <w:p>
+      <w:pPr>
+        <w:pStyle w:val="Heading2"/>
+        <w:bidi w:val="0"/>
+        <w:spacing w:before="0" w:after="140"/>
+        <w:jc w:val="left"/>
+        <w:rPr>
+          <w:sz w:val="30"/>
+          <w:szCs w:val="30"/>
+        </w:rPr>
+      </w:pPr>
+      <w:r>
+        <w:rPr>
+          <w:sz w:val="30"/>
+          <w:szCs w:val="30"/>
+        </w:rPr>
+        <w:t xml:space="preserve">📱 </w:t>
+      </w:r>
+      <w:r>
+        <w:rPr>
+          <w:sz w:val="30"/>
+          <w:szCs w:val="30"/>
+        </w:rPr>
+        <w:t>Step 2 – Mobile Devices</w:t>
+      </w:r>
+    </w:p>
+    <w:p>
+      <w:pPr>
+        <w:pStyle w:val="Heading3"/>
+        <w:rPr>
+          <w:sz w:val="30"/>
+          <w:szCs w:val="30"/>
+        </w:rPr>
+      </w:pPr>
+      <w:r>
+        <w:rPr>
+          <w:sz w:val="30"/>
+          <w:szCs w:val="30"/>
+        </w:rPr>
+        <w:t xml:space="preserve">🔧 </w:t>
+      </w:r>
+      <w:r>
+        <w:rPr>
+          <w:sz w:val="30"/>
+          <w:szCs w:val="30"/>
+        </w:rPr>
+        <w:t>1. Common Mobile Devices</w:t>
+      </w:r>
+    </w:p>
+    <w:p>
+      <w:pPr>
+        <w:pStyle w:val="BodyText"/>
+        <w:numPr>
+          <w:ilvl w:val="0"/>
+          <w:numId w:val="8"/>
+        </w:numPr>
+        <w:tabs>
+          <w:tab w:val="clear" w:pos="709"/>
+          <w:tab w:val="left" w:pos="0" w:leader="none"/>
+        </w:tabs>
+        <w:ind w:hanging="283" w:left="709"/>
         <w:rPr/>
       </w:pPr>
       <w:r>
+        <w:rPr>
+          <w:rStyle w:val="Strong"/>
+          <w:sz w:val="30"/>
+          <w:szCs w:val="30"/>
+        </w:rPr>
+        <w:t>Smartphones</w:t>
+      </w:r>
+      <w:r>
+        <w:rPr>
+          <w:sz w:val="30"/>
+          <w:szCs w:val="30"/>
+        </w:rPr>
+        <w:t>: iOS and Android devices used for communication, apps, and internet access.</w:t>
+      </w:r>
+    </w:p>
+    <w:p>
+      <w:pPr>
+        <w:pStyle w:val="BodyText"/>
+        <w:numPr>
+          <w:ilvl w:val="0"/>
+          <w:numId w:val="8"/>
+        </w:numPr>
+        <w:tabs>
+          <w:tab w:val="clear" w:pos="709"/>
+          <w:tab w:val="left" w:pos="0" w:leader="none"/>
+        </w:tabs>
+        <w:ind w:hanging="283" w:left="709"/>
         <w:rPr/>
-      </w:r>
-    </w:p>
-    <w:p>
-      <w:pPr>
-        <w:pStyle w:val="BodyText"/>
-        <w:bidi w:val="0"/>
-        <w:ind w:hanging="0" w:left="0" w:right="0"/>
-        <w:jc w:val="left"/>
+      </w:pPr>
+      <w:r>
+        <w:rPr>
+          <w:rStyle w:val="Strong"/>
+          <w:sz w:val="30"/>
+          <w:szCs w:val="30"/>
+        </w:rPr>
+        <w:t>Tablets</w:t>
+      </w:r>
+      <w:r>
+        <w:rPr>
+          <w:sz w:val="30"/>
+          <w:szCs w:val="30"/>
+        </w:rPr>
+        <w:t>: Larger touchscreens, often without cellular calling.</w:t>
+      </w:r>
+    </w:p>
+    <w:p>
+      <w:pPr>
+        <w:pStyle w:val="BodyText"/>
+        <w:numPr>
+          <w:ilvl w:val="0"/>
+          <w:numId w:val="8"/>
+        </w:numPr>
+        <w:tabs>
+          <w:tab w:val="clear" w:pos="709"/>
+          <w:tab w:val="left" w:pos="0" w:leader="none"/>
+        </w:tabs>
+        <w:ind w:hanging="283" w:left="709"/>
         <w:rPr/>
       </w:pPr>
       <w:r>
+        <w:rPr>
+          <w:rStyle w:val="Strong"/>
+          <w:sz w:val="30"/>
+          <w:szCs w:val="30"/>
+        </w:rPr>
+        <w:t>Laptops</w:t>
+      </w:r>
+      <w:r>
+        <w:rPr>
+          <w:sz w:val="30"/>
+          <w:szCs w:val="30"/>
+        </w:rPr>
+        <w:t>: Portable computers with integrated screens, keyboards, and batteries.</w:t>
+      </w:r>
+    </w:p>
+    <w:p>
+      <w:pPr>
+        <w:pStyle w:val="BodyText"/>
+        <w:numPr>
+          <w:ilvl w:val="0"/>
+          <w:numId w:val="8"/>
+        </w:numPr>
+        <w:tabs>
+          <w:tab w:val="clear" w:pos="709"/>
+          <w:tab w:val="left" w:pos="0" w:leader="none"/>
+        </w:tabs>
+        <w:ind w:hanging="283" w:left="709"/>
         <w:rPr/>
-        <w:t>Which component is considered the 'brain' of the computer?</w:t>
-      </w:r>
-    </w:p>
-    <w:p>
-      <w:pPr>
-        <w:pStyle w:val="BodyText"/>
-        <w:bidi w:val="0"/>
-        <w:jc w:val="left"/>
+      </w:pPr>
+      <w:r>
+        <w:rPr>
+          <w:rStyle w:val="Strong"/>
+          <w:sz w:val="30"/>
+          <w:szCs w:val="30"/>
+        </w:rPr>
+        <w:t>Wearables</w:t>
+      </w:r>
+      <w:r>
+        <w:rPr>
+          <w:sz w:val="30"/>
+          <w:szCs w:val="30"/>
+        </w:rPr>
+        <w:t>: Smartwatches and fitness trackers.</w:t>
+      </w:r>
+    </w:p>
+    <w:p>
+      <w:pPr>
+        <w:pStyle w:val="BodyText"/>
+        <w:numPr>
+          <w:ilvl w:val="0"/>
+          <w:numId w:val="8"/>
+        </w:numPr>
+        <w:tabs>
+          <w:tab w:val="clear" w:pos="709"/>
+          <w:tab w:val="left" w:pos="0" w:leader="none"/>
+        </w:tabs>
+        <w:ind w:hanging="283" w:left="709"/>
         <w:rPr/>
       </w:pPr>
       <w:r>
+        <w:rPr>
+          <w:rStyle w:val="Strong"/>
+          <w:sz w:val="30"/>
+          <w:szCs w:val="30"/>
+        </w:rPr>
+        <w:t>E-readers</w:t>
+      </w:r>
+      <w:r>
+        <w:rPr>
+          <w:sz w:val="30"/>
+          <w:szCs w:val="30"/>
+        </w:rPr>
+        <w:t>: Devices like Kindle, optimized for reading digital books.</w:t>
+      </w:r>
+    </w:p>
+    <w:p>
+      <w:pPr>
+        <w:pStyle w:val="Heading3"/>
+        <w:rPr>
+          <w:sz w:val="30"/>
+          <w:szCs w:val="30"/>
+        </w:rPr>
+      </w:pPr>
+      <w:r>
+        <w:rPr>
+          <w:sz w:val="30"/>
+          <w:szCs w:val="30"/>
+        </w:rPr>
+        <w:t xml:space="preserve">🔌 </w:t>
+      </w:r>
+      <w:r>
+        <w:rPr>
+          <w:sz w:val="30"/>
+          <w:szCs w:val="30"/>
+        </w:rPr>
+        <w:t>2. Laptop Hardware Components</w:t>
+      </w:r>
+    </w:p>
+    <w:tbl>
+      <w:tblPr>
+        <w:tblW w:w="7733" w:type="dxa"/>
+        <w:jc w:val="left"/>
+        <w:tblInd w:w="28" w:type="dxa"/>
+        <w:tblLayout w:type="fixed"/>
+        <w:tblCellMar>
+          <w:top w:w="28" w:type="dxa"/>
+          <w:left w:w="28" w:type="dxa"/>
+          <w:bottom w:w="28" w:type="dxa"/>
+          <w:right w:w="28" w:type="dxa"/>
+        </w:tblCellMar>
+      </w:tblPr>
+      <w:tblGrid>
+        <w:gridCol w:w="1762"/>
+        <w:gridCol w:w="5971"/>
+      </w:tblGrid>
+      <w:tr>
+        <w:trPr>
+          <w:tblHeader w:val="true"/>
+        </w:trPr>
+        <w:tc>
+          <w:tcPr>
+            <w:tcW w:w="1762" w:type="dxa"/>
+            <w:tcBorders/>
+            <w:vAlign w:val="center"/>
+          </w:tcPr>
+          <w:p>
+            <w:pPr>
+              <w:pStyle w:val="TableHeading"/>
+              <w:rPr>
+                <w:sz w:val="30"/>
+                <w:szCs w:val="30"/>
+              </w:rPr>
+            </w:pPr>
+            <w:r>
+              <w:rPr>
+                <w:sz w:val="30"/>
+                <w:szCs w:val="30"/>
+              </w:rPr>
+              <w:t>Component</w:t>
+            </w:r>
+          </w:p>
+        </w:tc>
+        <w:tc>
+          <w:tcPr>
+            <w:tcW w:w="5971" w:type="dxa"/>
+            <w:tcBorders/>
+            <w:vAlign w:val="center"/>
+          </w:tcPr>
+          <w:p>
+            <w:pPr>
+              <w:pStyle w:val="TableHeading"/>
+              <w:rPr>
+                <w:sz w:val="30"/>
+                <w:szCs w:val="30"/>
+              </w:rPr>
+            </w:pPr>
+            <w:r>
+              <w:rPr>
+                <w:sz w:val="30"/>
+                <w:szCs w:val="30"/>
+              </w:rPr>
+              <w:t>Description</w:t>
+            </w:r>
+          </w:p>
+        </w:tc>
+      </w:tr>
+      <w:tr>
+        <w:trPr/>
+        <w:tc>
+          <w:tcPr>
+            <w:tcW w:w="1762" w:type="dxa"/>
+            <w:tcBorders/>
+            <w:vAlign w:val="center"/>
+          </w:tcPr>
+          <w:p>
+            <w:pPr>
+              <w:pStyle w:val="TableContents"/>
+              <w:rPr>
+                <w:sz w:val="30"/>
+                <w:szCs w:val="30"/>
+              </w:rPr>
+            </w:pPr>
+            <w:r>
+              <w:rPr>
+                <w:sz w:val="30"/>
+                <w:szCs w:val="30"/>
+              </w:rPr>
+              <w:t>Battery</w:t>
+            </w:r>
+          </w:p>
+        </w:tc>
+        <w:tc>
+          <w:tcPr>
+            <w:tcW w:w="5971" w:type="dxa"/>
+            <w:tcBorders/>
+            <w:vAlign w:val="center"/>
+          </w:tcPr>
+          <w:p>
+            <w:pPr>
+              <w:pStyle w:val="TableContents"/>
+              <w:rPr>
+                <w:sz w:val="30"/>
+                <w:szCs w:val="30"/>
+              </w:rPr>
+            </w:pPr>
+            <w:r>
+              <w:rPr>
+                <w:sz w:val="30"/>
+                <w:szCs w:val="30"/>
+              </w:rPr>
+              <w:t>Powers the laptop when unplugged</w:t>
+            </w:r>
+          </w:p>
+        </w:tc>
+      </w:tr>
+      <w:tr>
+        <w:trPr/>
+        <w:tc>
+          <w:tcPr>
+            <w:tcW w:w="1762" w:type="dxa"/>
+            <w:tcBorders/>
+            <w:vAlign w:val="center"/>
+          </w:tcPr>
+          <w:p>
+            <w:pPr>
+              <w:pStyle w:val="TableContents"/>
+              <w:rPr>
+                <w:sz w:val="30"/>
+                <w:szCs w:val="30"/>
+              </w:rPr>
+            </w:pPr>
+            <w:r>
+              <w:rPr>
+                <w:sz w:val="30"/>
+                <w:szCs w:val="30"/>
+              </w:rPr>
+              <w:t>Touchpad</w:t>
+            </w:r>
+          </w:p>
+        </w:tc>
+        <w:tc>
+          <w:tcPr>
+            <w:tcW w:w="5971" w:type="dxa"/>
+            <w:tcBorders/>
+            <w:vAlign w:val="center"/>
+          </w:tcPr>
+          <w:p>
+            <w:pPr>
+              <w:pStyle w:val="TableContents"/>
+              <w:rPr>
+                <w:sz w:val="30"/>
+                <w:szCs w:val="30"/>
+              </w:rPr>
+            </w:pPr>
+            <w:r>
+              <w:rPr>
+                <w:sz w:val="30"/>
+                <w:szCs w:val="30"/>
+              </w:rPr>
+              <w:t>Replaces a mouse for navigation</w:t>
+            </w:r>
+          </w:p>
+        </w:tc>
+      </w:tr>
+      <w:tr>
+        <w:trPr/>
+        <w:tc>
+          <w:tcPr>
+            <w:tcW w:w="1762" w:type="dxa"/>
+            <w:tcBorders/>
+            <w:vAlign w:val="center"/>
+          </w:tcPr>
+          <w:p>
+            <w:pPr>
+              <w:pStyle w:val="TableContents"/>
+              <w:rPr>
+                <w:sz w:val="30"/>
+                <w:szCs w:val="30"/>
+              </w:rPr>
+            </w:pPr>
+            <w:r>
+              <w:rPr>
+                <w:sz w:val="30"/>
+                <w:szCs w:val="30"/>
+              </w:rPr>
+              <w:t>Keyboard</w:t>
+            </w:r>
+          </w:p>
+        </w:tc>
+        <w:tc>
+          <w:tcPr>
+            <w:tcW w:w="5971" w:type="dxa"/>
+            <w:tcBorders/>
+            <w:vAlign w:val="center"/>
+          </w:tcPr>
+          <w:p>
+            <w:pPr>
+              <w:pStyle w:val="TableContents"/>
+              <w:rPr>
+                <w:sz w:val="30"/>
+                <w:szCs w:val="30"/>
+              </w:rPr>
+            </w:pPr>
+            <w:r>
+              <w:rPr>
+                <w:sz w:val="30"/>
+                <w:szCs w:val="30"/>
+              </w:rPr>
+              <w:t>Built-in input device</w:t>
+            </w:r>
+          </w:p>
+        </w:tc>
+      </w:tr>
+      <w:tr>
+        <w:trPr/>
+        <w:tc>
+          <w:tcPr>
+            <w:tcW w:w="1762" w:type="dxa"/>
+            <w:tcBorders/>
+            <w:vAlign w:val="center"/>
+          </w:tcPr>
+          <w:p>
+            <w:pPr>
+              <w:pStyle w:val="TableContents"/>
+              <w:rPr>
+                <w:sz w:val="30"/>
+                <w:szCs w:val="30"/>
+              </w:rPr>
+            </w:pPr>
+            <w:r>
+              <w:rPr>
+                <w:sz w:val="30"/>
+                <w:szCs w:val="30"/>
+              </w:rPr>
+              <w:t>Display</w:t>
+            </w:r>
+          </w:p>
+        </w:tc>
+        <w:tc>
+          <w:tcPr>
+            <w:tcW w:w="5971" w:type="dxa"/>
+            <w:tcBorders/>
+            <w:vAlign w:val="center"/>
+          </w:tcPr>
+          <w:p>
+            <w:pPr>
+              <w:pStyle w:val="TableContents"/>
+              <w:rPr>
+                <w:sz w:val="30"/>
+                <w:szCs w:val="30"/>
+              </w:rPr>
+            </w:pPr>
+            <w:r>
+              <w:rPr>
+                <w:sz w:val="30"/>
+                <w:szCs w:val="30"/>
+              </w:rPr>
+              <w:t>LCD or LED screen</w:t>
+            </w:r>
+          </w:p>
+        </w:tc>
+      </w:tr>
+      <w:tr>
+        <w:trPr/>
+        <w:tc>
+          <w:tcPr>
+            <w:tcW w:w="1762" w:type="dxa"/>
+            <w:tcBorders/>
+            <w:vAlign w:val="center"/>
+          </w:tcPr>
+          <w:p>
+            <w:pPr>
+              <w:pStyle w:val="TableContents"/>
+              <w:rPr>
+                <w:sz w:val="30"/>
+                <w:szCs w:val="30"/>
+              </w:rPr>
+            </w:pPr>
+            <w:r>
+              <w:rPr>
+                <w:sz w:val="30"/>
+                <w:szCs w:val="30"/>
+              </w:rPr>
+              <w:t>Ports</w:t>
+            </w:r>
+          </w:p>
+        </w:tc>
+        <w:tc>
+          <w:tcPr>
+            <w:tcW w:w="5971" w:type="dxa"/>
+            <w:tcBorders/>
+            <w:vAlign w:val="center"/>
+          </w:tcPr>
+          <w:p>
+            <w:pPr>
+              <w:pStyle w:val="TableContents"/>
+              <w:rPr>
+                <w:sz w:val="30"/>
+                <w:szCs w:val="30"/>
+              </w:rPr>
+            </w:pPr>
+            <w:r>
+              <w:rPr>
+                <w:sz w:val="30"/>
+                <w:szCs w:val="30"/>
+              </w:rPr>
+              <w:t>USB, HDMI, audio jack, etc.</w:t>
+            </w:r>
+          </w:p>
+        </w:tc>
+      </w:tr>
+      <w:tr>
+        <w:trPr/>
+        <w:tc>
+          <w:tcPr>
+            <w:tcW w:w="1762" w:type="dxa"/>
+            <w:tcBorders/>
+            <w:vAlign w:val="center"/>
+          </w:tcPr>
+          <w:p>
+            <w:pPr>
+              <w:pStyle w:val="TableContents"/>
+              <w:rPr>
+                <w:sz w:val="30"/>
+                <w:szCs w:val="30"/>
+              </w:rPr>
+            </w:pPr>
+            <w:r>
+              <w:rPr>
+                <w:sz w:val="30"/>
+                <w:szCs w:val="30"/>
+              </w:rPr>
+              <w:t>Webcam &amp; Mic</w:t>
+            </w:r>
+          </w:p>
+        </w:tc>
+        <w:tc>
+          <w:tcPr>
+            <w:tcW w:w="5971" w:type="dxa"/>
+            <w:tcBorders/>
+            <w:vAlign w:val="center"/>
+          </w:tcPr>
+          <w:p>
+            <w:pPr>
+              <w:pStyle w:val="TableContents"/>
+              <w:rPr>
+                <w:sz w:val="30"/>
+                <w:szCs w:val="30"/>
+              </w:rPr>
+            </w:pPr>
+            <w:r>
+              <w:rPr>
+                <w:sz w:val="30"/>
+                <w:szCs w:val="30"/>
+              </w:rPr>
+              <w:t>Built-in for video calls</w:t>
+            </w:r>
+          </w:p>
+        </w:tc>
+      </w:tr>
+      <w:tr>
+        <w:trPr/>
+        <w:tc>
+          <w:tcPr>
+            <w:tcW w:w="1762" w:type="dxa"/>
+            <w:tcBorders/>
+            <w:vAlign w:val="center"/>
+          </w:tcPr>
+          <w:p>
+            <w:pPr>
+              <w:pStyle w:val="TableContents"/>
+              <w:rPr>
+                <w:sz w:val="30"/>
+                <w:szCs w:val="30"/>
+              </w:rPr>
+            </w:pPr>
+            <w:r>
+              <w:rPr>
+                <w:sz w:val="30"/>
+                <w:szCs w:val="30"/>
+              </w:rPr>
+              <w:t>Wi-Fi/Bluetooth</w:t>
+            </w:r>
+          </w:p>
+        </w:tc>
+        <w:tc>
+          <w:tcPr>
+            <w:tcW w:w="5971" w:type="dxa"/>
+            <w:tcBorders/>
+            <w:vAlign w:val="center"/>
+          </w:tcPr>
+          <w:p>
+            <w:pPr>
+              <w:pStyle w:val="TableContents"/>
+              <w:rPr>
+                <w:sz w:val="30"/>
+                <w:szCs w:val="30"/>
+              </w:rPr>
+            </w:pPr>
+            <w:r>
+              <w:rPr>
+                <w:sz w:val="30"/>
+                <w:szCs w:val="30"/>
+              </w:rPr>
+              <w:t>Wireless connectivity</w:t>
+            </w:r>
+          </w:p>
+        </w:tc>
+      </w:tr>
+    </w:tbl>
+    <w:p>
+      <w:pPr>
+        <w:pStyle w:val="Heading3"/>
+        <w:rPr>
+          <w:sz w:val="30"/>
+          <w:szCs w:val="30"/>
+        </w:rPr>
+      </w:pPr>
+      <w:r>
+        <w:rPr>
+          <w:sz w:val="30"/>
+          <w:szCs w:val="30"/>
+        </w:rPr>
+        <w:t xml:space="preserve">📶 </w:t>
+      </w:r>
+      <w:r>
+        <w:rPr>
+          <w:sz w:val="30"/>
+          <w:szCs w:val="30"/>
+        </w:rPr>
+        <w:t>3. Mobile Connectivity</w:t>
+      </w:r>
+    </w:p>
+    <w:p>
+      <w:pPr>
+        <w:pStyle w:val="BodyText"/>
+        <w:numPr>
+          <w:ilvl w:val="0"/>
+          <w:numId w:val="9"/>
+        </w:numPr>
+        <w:tabs>
+          <w:tab w:val="clear" w:pos="709"/>
+          <w:tab w:val="left" w:pos="0" w:leader="none"/>
+        </w:tabs>
+        <w:ind w:hanging="283" w:left="709"/>
         <w:rPr/>
-        <w:t>CPU</w:t>
-      </w:r>
-    </w:p>
-    <w:p>
-      <w:pPr>
-        <w:pStyle w:val="BodyText"/>
-        <w:bidi w:val="0"/>
-        <w:jc w:val="left"/>
+      </w:pPr>
+      <w:r>
+        <w:rPr>
+          <w:rStyle w:val="Strong"/>
+          <w:sz w:val="30"/>
+          <w:szCs w:val="30"/>
+        </w:rPr>
+        <w:t>Wi-Fi</w:t>
+      </w:r>
+      <w:r>
+        <w:rPr>
+          <w:sz w:val="30"/>
+          <w:szCs w:val="30"/>
+        </w:rPr>
+        <w:t>: Wireless internet access.</w:t>
+      </w:r>
+    </w:p>
+    <w:p>
+      <w:pPr>
+        <w:pStyle w:val="BodyText"/>
+        <w:numPr>
+          <w:ilvl w:val="0"/>
+          <w:numId w:val="9"/>
+        </w:numPr>
+        <w:tabs>
+          <w:tab w:val="clear" w:pos="709"/>
+          <w:tab w:val="left" w:pos="0" w:leader="none"/>
+        </w:tabs>
+        <w:ind w:hanging="283" w:left="709"/>
         <w:rPr/>
       </w:pPr>
       <w:r>
+        <w:rPr>
+          <w:rStyle w:val="Strong"/>
+          <w:sz w:val="30"/>
+          <w:szCs w:val="30"/>
+        </w:rPr>
+        <w:t>Bluetooth</w:t>
+      </w:r>
+      <w:r>
+        <w:rPr>
+          <w:sz w:val="30"/>
+          <w:szCs w:val="30"/>
+        </w:rPr>
+        <w:t>: Short-range wireless for peripherals (e.g., headphones).</w:t>
+      </w:r>
+    </w:p>
+    <w:p>
+      <w:pPr>
+        <w:pStyle w:val="BodyText"/>
+        <w:numPr>
+          <w:ilvl w:val="0"/>
+          <w:numId w:val="9"/>
+        </w:numPr>
+        <w:tabs>
+          <w:tab w:val="clear" w:pos="709"/>
+          <w:tab w:val="left" w:pos="0" w:leader="none"/>
+        </w:tabs>
+        <w:ind w:hanging="283" w:left="709"/>
         <w:rPr/>
-        <w:t>Explanation</w:t>
-      </w:r>
-    </w:p>
-    <w:p>
-      <w:pPr>
-        <w:pStyle w:val="BodyText"/>
-        <w:bidi w:val="0"/>
-        <w:jc w:val="left"/>
+      </w:pPr>
+      <w:r>
+        <w:rPr>
+          <w:rStyle w:val="Strong"/>
+          <w:sz w:val="30"/>
+          <w:szCs w:val="30"/>
+        </w:rPr>
+        <w:t>Cellular</w:t>
+      </w:r>
+      <w:r>
+        <w:rPr>
+          <w:sz w:val="30"/>
+          <w:szCs w:val="30"/>
+        </w:rPr>
+        <w:t>: 3G, 4G, 5G for mobile data.</w:t>
+      </w:r>
+    </w:p>
+    <w:p>
+      <w:pPr>
+        <w:pStyle w:val="BodyText"/>
+        <w:numPr>
+          <w:ilvl w:val="0"/>
+          <w:numId w:val="9"/>
+        </w:numPr>
+        <w:tabs>
+          <w:tab w:val="clear" w:pos="709"/>
+          <w:tab w:val="left" w:pos="0" w:leader="none"/>
+        </w:tabs>
+        <w:ind w:hanging="283" w:left="709"/>
         <w:rPr/>
       </w:pPr>
       <w:r>
+        <w:rPr>
+          <w:rStyle w:val="Strong"/>
+          <w:sz w:val="30"/>
+          <w:szCs w:val="30"/>
+        </w:rPr>
+        <w:t>Hotspot</w:t>
+      </w:r>
+      <w:r>
+        <w:rPr>
+          <w:sz w:val="30"/>
+          <w:szCs w:val="30"/>
+        </w:rPr>
+        <w:t>: Sharing mobile internet with other devices.</w:t>
+      </w:r>
+    </w:p>
+    <w:p>
+      <w:pPr>
+        <w:pStyle w:val="Heading3"/>
+        <w:rPr>
+          <w:sz w:val="30"/>
+          <w:szCs w:val="30"/>
+        </w:rPr>
+      </w:pPr>
+      <w:r>
+        <w:rPr>
+          <w:sz w:val="30"/>
+          <w:szCs w:val="30"/>
+        </w:rPr>
+        <w:t xml:space="preserve">🛠️ </w:t>
+      </w:r>
+      <w:r>
+        <w:rPr>
+          <w:sz w:val="30"/>
+          <w:szCs w:val="30"/>
+        </w:rPr>
+        <w:t>4. Common Mobile Issues</w:t>
+      </w:r>
+    </w:p>
+    <w:p>
+      <w:pPr>
+        <w:pStyle w:val="BodyText"/>
+        <w:numPr>
+          <w:ilvl w:val="0"/>
+          <w:numId w:val="10"/>
+        </w:numPr>
+        <w:tabs>
+          <w:tab w:val="clear" w:pos="709"/>
+          <w:tab w:val="left" w:pos="0" w:leader="none"/>
+        </w:tabs>
+        <w:ind w:hanging="283" w:left="709"/>
+        <w:rPr>
+          <w:sz w:val="30"/>
+          <w:szCs w:val="30"/>
+        </w:rPr>
+      </w:pPr>
+      <w:r>
+        <w:rPr>
+          <w:sz w:val="30"/>
+          <w:szCs w:val="30"/>
+        </w:rPr>
+        <w:t>Battery draining quickly</w:t>
+      </w:r>
+    </w:p>
+    <w:p>
+      <w:pPr>
+        <w:pStyle w:val="BodyText"/>
+        <w:numPr>
+          <w:ilvl w:val="0"/>
+          <w:numId w:val="10"/>
+        </w:numPr>
+        <w:tabs>
+          <w:tab w:val="clear" w:pos="709"/>
+          <w:tab w:val="left" w:pos="0" w:leader="none"/>
+        </w:tabs>
+        <w:ind w:hanging="283" w:left="709"/>
+        <w:rPr>
+          <w:sz w:val="30"/>
+          <w:szCs w:val="30"/>
+        </w:rPr>
+      </w:pPr>
+      <w:r>
+        <w:rPr>
+          <w:sz w:val="30"/>
+          <w:szCs w:val="30"/>
+        </w:rPr>
+        <w:t>Overheating</w:t>
+      </w:r>
+    </w:p>
+    <w:p>
+      <w:pPr>
+        <w:pStyle w:val="BodyText"/>
+        <w:numPr>
+          <w:ilvl w:val="0"/>
+          <w:numId w:val="10"/>
+        </w:numPr>
+        <w:tabs>
+          <w:tab w:val="clear" w:pos="709"/>
+          <w:tab w:val="left" w:pos="0" w:leader="none"/>
+        </w:tabs>
+        <w:ind w:hanging="283" w:left="709"/>
+        <w:rPr>
+          <w:sz w:val="30"/>
+          <w:szCs w:val="30"/>
+        </w:rPr>
+      </w:pPr>
+      <w:r>
+        <w:rPr>
+          <w:sz w:val="30"/>
+          <w:szCs w:val="30"/>
+        </w:rPr>
+        <w:t>Cracked screens</w:t>
+      </w:r>
+    </w:p>
+    <w:p>
+      <w:pPr>
+        <w:pStyle w:val="BodyText"/>
+        <w:numPr>
+          <w:ilvl w:val="0"/>
+          <w:numId w:val="10"/>
+        </w:numPr>
+        <w:tabs>
+          <w:tab w:val="clear" w:pos="709"/>
+          <w:tab w:val="left" w:pos="0" w:leader="none"/>
+        </w:tabs>
+        <w:ind w:hanging="283" w:left="709"/>
+        <w:rPr>
+          <w:sz w:val="30"/>
+          <w:szCs w:val="30"/>
+        </w:rPr>
+      </w:pPr>
+      <w:r>
+        <w:rPr>
+          <w:sz w:val="30"/>
+          <w:szCs w:val="30"/>
+        </w:rPr>
+        <w:t>App crashes or freezing</w:t>
+      </w:r>
+    </w:p>
+    <w:p>
+      <w:pPr>
+        <w:pStyle w:val="BodyText"/>
+        <w:numPr>
+          <w:ilvl w:val="0"/>
+          <w:numId w:val="10"/>
+        </w:numPr>
+        <w:tabs>
+          <w:tab w:val="clear" w:pos="709"/>
+          <w:tab w:val="left" w:pos="0" w:leader="none"/>
+        </w:tabs>
+        <w:ind w:hanging="283" w:left="709"/>
+        <w:rPr>
+          <w:sz w:val="30"/>
+          <w:szCs w:val="30"/>
+        </w:rPr>
+      </w:pPr>
+      <w:r>
+        <w:rPr>
+          <w:sz w:val="30"/>
+          <w:szCs w:val="30"/>
+        </w:rPr>
+        <w:t>Connectivity problems (Wi-Fi, Bluetooth)</w:t>
+      </w:r>
+    </w:p>
+    <w:p>
+      <w:pPr>
+        <w:pStyle w:val="BodyText"/>
+        <w:numPr>
+          <w:ilvl w:val="0"/>
+          <w:numId w:val="0"/>
+        </w:numPr>
+        <w:ind w:hanging="0" w:left="0"/>
+        <w:rPr>
+          <w:sz w:val="30"/>
+          <w:szCs w:val="30"/>
+        </w:rPr>
+      </w:pPr>
+      <w:r>
+        <w:rPr>
+          <w:sz w:val="30"/>
+          <w:szCs w:val="30"/>
+        </w:rPr>
+      </w:r>
+    </w:p>
+    <w:p>
+      <w:pPr>
+        <w:pStyle w:val="BodyText"/>
+        <w:bidi w:val="0"/>
+        <w:spacing w:before="0" w:after="140"/>
+        <w:jc w:val="left"/>
+        <w:rPr>
+          <w:sz w:val="30"/>
+          <w:szCs w:val="30"/>
+        </w:rPr>
+      </w:pPr>
+      <w:r>
+        <w:rPr>
+          <w:rStyle w:val="Strong"/>
+          <w:color w:val="C9211E"/>
+          <w:sz w:val="30"/>
+          <w:szCs w:val="30"/>
+        </w:rPr>
+        <w:t>Which device is typically used for reading digital books?</w:t>
+      </w:r>
+    </w:p>
+    <w:p>
+      <w:pPr>
+        <w:pStyle w:val="BodyText"/>
+        <w:rPr>
+          <w:sz w:val="30"/>
+          <w:szCs w:val="30"/>
+        </w:rPr>
+      </w:pPr>
+      <w:r>
+        <w:rPr>
+          <w:rStyle w:val="Strong"/>
+          <w:sz w:val="30"/>
+          <w:szCs w:val="30"/>
+        </w:rPr>
+        <w:t>C) E-reader</w:t>
+      </w:r>
+    </w:p>
+    <w:p>
+      <w:pPr>
+        <w:pStyle w:val="BodyText"/>
+        <w:rPr>
+          <w:sz w:val="30"/>
+          <w:szCs w:val="30"/>
+        </w:rPr>
+      </w:pPr>
+      <w:r>
         <w:rPr/>
-        <w:t>The CPU (Central Processing Unit) performs calculations and executes instructions, making it the brain of the computer.</w:t>
+      </w:r>
+    </w:p>
+    <w:p>
+      <w:pPr>
+        <w:pStyle w:val="BodyText"/>
+        <w:rPr/>
+      </w:pPr>
+      <w:r>
+        <w:rPr>
+          <w:rStyle w:val="Strong"/>
+          <w:color w:val="C9211E"/>
+          <w:sz w:val="30"/>
+          <w:szCs w:val="30"/>
+        </w:rPr>
+        <w:t>What is the main function of a laptop’s touchpad?</w:t>
+      </w:r>
+    </w:p>
+    <w:p>
+      <w:pPr>
+        <w:pStyle w:val="BodyText"/>
+        <w:rPr>
+          <w:sz w:val="30"/>
+          <w:szCs w:val="30"/>
+        </w:rPr>
+      </w:pPr>
+      <w:r>
+        <w:rPr>
+          <w:rStyle w:val="Strong"/>
+          <w:sz w:val="30"/>
+          <w:szCs w:val="30"/>
+        </w:rPr>
+        <w:t>C) Replace the mouse</w:t>
+      </w:r>
+    </w:p>
+    <w:p>
+      <w:pPr>
+        <w:pStyle w:val="BodyText"/>
+        <w:rPr>
+          <w:sz w:val="30"/>
+          <w:szCs w:val="30"/>
+        </w:rPr>
+      </w:pPr>
+      <w:r>
+        <w:rPr/>
+      </w:r>
+    </w:p>
+    <w:p>
+      <w:pPr>
+        <w:pStyle w:val="BodyText"/>
+        <w:rPr/>
+      </w:pPr>
+      <w:r>
+        <w:rPr>
+          <w:rStyle w:val="Strong"/>
+          <w:color w:val="C9211E"/>
+          <w:sz w:val="30"/>
+          <w:szCs w:val="30"/>
+        </w:rPr>
+        <w:t>Which wireless technology is best for connecting headphones to a smartphone?</w:t>
+      </w:r>
+    </w:p>
+    <w:p>
+      <w:pPr>
+        <w:pStyle w:val="BodyText"/>
+        <w:rPr/>
+      </w:pPr>
+      <w:r>
+        <w:rPr>
+          <w:rStyle w:val="Strong"/>
+          <w:sz w:val="30"/>
+          <w:szCs w:val="30"/>
+        </w:rPr>
+        <w:t>B) Bluetooth</w:t>
+      </w:r>
+      <w:r>
+        <w:rPr>
+          <w:sz w:val="30"/>
+          <w:szCs w:val="30"/>
+        </w:rPr>
+        <w:t xml:space="preserve"> </w:t>
+      </w:r>
+    </w:p>
+    <w:p>
+      <w:pPr>
+        <w:pStyle w:val="BodyText"/>
+        <w:rPr>
+          <w:sz w:val="30"/>
+          <w:szCs w:val="30"/>
+        </w:rPr>
+      </w:pPr>
+      <w:r>
+        <w:rPr/>
+      </w:r>
+    </w:p>
+    <w:p>
+      <w:pPr>
+        <w:pStyle w:val="BodyText"/>
+        <w:rPr/>
+      </w:pPr>
+      <w:r>
+        <w:rPr>
+          <w:rStyle w:val="Strong"/>
+          <w:color w:val="C9211E"/>
+          <w:sz w:val="30"/>
+          <w:szCs w:val="30"/>
+        </w:rPr>
+        <w:t>What does a mobile hotspot do?</w:t>
+      </w:r>
+    </w:p>
+    <w:p>
+      <w:pPr>
+        <w:pStyle w:val="BodyText"/>
+        <w:rPr>
+          <w:sz w:val="30"/>
+          <w:szCs w:val="30"/>
+        </w:rPr>
+      </w:pPr>
+      <w:r>
+        <w:rPr>
+          <w:rStyle w:val="Strong"/>
+          <w:sz w:val="30"/>
+          <w:szCs w:val="30"/>
+        </w:rPr>
+        <w:t>C) Shares mobile internet with other devices</w:t>
+      </w:r>
+    </w:p>
+    <w:p>
+      <w:pPr>
+        <w:pStyle w:val="BodyText"/>
+        <w:rPr>
+          <w:sz w:val="30"/>
+          <w:szCs w:val="30"/>
+        </w:rPr>
+      </w:pPr>
+      <w:r>
+        <w:rPr/>
+      </w:r>
+    </w:p>
+    <w:p>
+      <w:pPr>
+        <w:pStyle w:val="BodyText"/>
+        <w:rPr/>
+      </w:pPr>
+      <w:r>
+        <w:rPr>
+          <w:rStyle w:val="Strong"/>
+          <w:color w:val="C9211E"/>
+          <w:sz w:val="30"/>
+          <w:szCs w:val="30"/>
+        </w:rPr>
+        <w:t>Which of the following is NOT a common mobile device issue?</w:t>
+      </w:r>
+    </w:p>
+    <w:p>
+      <w:pPr>
+        <w:pStyle w:val="BodyText"/>
+        <w:rPr/>
+      </w:pPr>
+      <w:r>
+        <w:rPr>
+          <w:rStyle w:val="Strong"/>
+          <w:sz w:val="30"/>
+          <w:szCs w:val="30"/>
+        </w:rPr>
+        <w:t>C) Keyboard not lighting up</w:t>
+      </w:r>
+      <w:r>
+        <w:rPr>
+          <w:sz w:val="30"/>
+          <w:szCs w:val="30"/>
+        </w:rPr>
+        <w:t xml:space="preserve">  (That’s more common on desktops or gaming laptops.)</w:t>
       </w:r>
     </w:p>
     <w:p>
@@ -1910,17 +4255,1330 @@
         <w:bidi w:val="0"/>
         <w:spacing w:before="0" w:after="140"/>
         <w:jc w:val="left"/>
+        <w:rPr>
+          <w:sz w:val="30"/>
+          <w:szCs w:val="30"/>
+        </w:rPr>
+      </w:pPr>
+      <w:r>
+        <w:rPr>
+          <w:sz w:val="30"/>
+          <w:szCs w:val="30"/>
+        </w:rPr>
+      </w:r>
+    </w:p>
+    <w:p>
+      <w:pPr>
+        <w:pStyle w:val="Heading2"/>
+        <w:bidi w:val="0"/>
+        <w:spacing w:before="0" w:after="140"/>
+        <w:jc w:val="left"/>
+        <w:rPr>
+          <w:sz w:val="30"/>
+          <w:szCs w:val="30"/>
+        </w:rPr>
+      </w:pPr>
+      <w:r>
+        <w:rPr>
+          <w:sz w:val="30"/>
+          <w:szCs w:val="30"/>
+        </w:rPr>
+        <w:t xml:space="preserve">🌐 </w:t>
+      </w:r>
+      <w:r>
+        <w:rPr>
+          <w:sz w:val="30"/>
+          <w:szCs w:val="30"/>
+        </w:rPr>
+        <w:t>Step 3 – Networking Basics (Core 1)</w:t>
+      </w:r>
+    </w:p>
+    <w:p>
+      <w:pPr>
+        <w:pStyle w:val="BodyText"/>
+        <w:rPr>
+          <w:sz w:val="30"/>
+          <w:szCs w:val="30"/>
+        </w:rPr>
+      </w:pPr>
+      <w:r>
+        <w:rPr>
+          <w:sz w:val="30"/>
+          <w:szCs w:val="30"/>
+        </w:rPr>
+        <w:t>Networking is a major part of IT support. You’ll learn how computers connect, communicate, and share resources.</w:t>
+      </w:r>
+    </w:p>
+    <w:p>
+      <w:pPr>
+        <w:pStyle w:val="Heading3"/>
+        <w:rPr>
+          <w:sz w:val="30"/>
+          <w:szCs w:val="30"/>
+        </w:rPr>
+      </w:pPr>
+      <w:r>
+        <w:rPr>
+          <w:sz w:val="30"/>
+          <w:szCs w:val="30"/>
+        </w:rPr>
+        <w:t xml:space="preserve">🧠 </w:t>
+      </w:r>
+      <w:r>
+        <w:rPr>
+          <w:sz w:val="30"/>
+          <w:szCs w:val="30"/>
+        </w:rPr>
+        <w:t>Key Concepts</w:t>
+      </w:r>
+    </w:p>
+    <w:p>
+      <w:pPr>
+        <w:pStyle w:val="Heading4"/>
         <w:rPr/>
       </w:pPr>
       <w:r>
+        <w:rPr>
+          <w:sz w:val="30"/>
+          <w:szCs w:val="30"/>
+        </w:rPr>
+        <w:t xml:space="preserve">1. </w:t>
+      </w:r>
+      <w:r>
+        <w:rPr>
+          <w:rStyle w:val="Strong"/>
+          <w:b/>
+          <w:bCs/>
+          <w:sz w:val="30"/>
+          <w:szCs w:val="30"/>
+        </w:rPr>
+        <w:t>Types of Networks</w:t>
+      </w:r>
+    </w:p>
+    <w:tbl>
+      <w:tblPr>
+        <w:tblW w:w="9607" w:type="dxa"/>
+        <w:jc w:val="left"/>
+        <w:tblInd w:w="28" w:type="dxa"/>
+        <w:tblLayout w:type="fixed"/>
+        <w:tblCellMar>
+          <w:top w:w="28" w:type="dxa"/>
+          <w:left w:w="28" w:type="dxa"/>
+          <w:bottom w:w="28" w:type="dxa"/>
+          <w:right w:w="28" w:type="dxa"/>
+        </w:tblCellMar>
+      </w:tblPr>
+      <w:tblGrid>
+        <w:gridCol w:w="4133"/>
+        <w:gridCol w:w="5474"/>
+      </w:tblGrid>
+      <w:tr>
+        <w:trPr>
+          <w:tblHeader w:val="true"/>
+        </w:trPr>
+        <w:tc>
+          <w:tcPr>
+            <w:tcW w:w="4133" w:type="dxa"/>
+            <w:tcBorders/>
+            <w:vAlign w:val="center"/>
+          </w:tcPr>
+          <w:p>
+            <w:pPr>
+              <w:pStyle w:val="TableHeading"/>
+              <w:rPr>
+                <w:sz w:val="30"/>
+                <w:szCs w:val="30"/>
+              </w:rPr>
+            </w:pPr>
+            <w:r>
+              <w:rPr>
+                <w:sz w:val="30"/>
+                <w:szCs w:val="30"/>
+              </w:rPr>
+              <w:t>Type</w:t>
+            </w:r>
+          </w:p>
+        </w:tc>
+        <w:tc>
+          <w:tcPr>
+            <w:tcW w:w="5474" w:type="dxa"/>
+            <w:tcBorders/>
+            <w:vAlign w:val="center"/>
+          </w:tcPr>
+          <w:p>
+            <w:pPr>
+              <w:pStyle w:val="TableHeading"/>
+              <w:rPr>
+                <w:sz w:val="30"/>
+                <w:szCs w:val="30"/>
+              </w:rPr>
+            </w:pPr>
+            <w:r>
+              <w:rPr>
+                <w:sz w:val="30"/>
+                <w:szCs w:val="30"/>
+              </w:rPr>
+              <w:t>Description</w:t>
+            </w:r>
+          </w:p>
+        </w:tc>
+      </w:tr>
+      <w:tr>
+        <w:trPr/>
+        <w:tc>
+          <w:tcPr>
+            <w:tcW w:w="4133" w:type="dxa"/>
+            <w:tcBorders/>
+            <w:vAlign w:val="center"/>
+          </w:tcPr>
+          <w:p>
+            <w:pPr>
+              <w:pStyle w:val="TableContents"/>
+              <w:rPr>
+                <w:sz w:val="30"/>
+                <w:szCs w:val="30"/>
+              </w:rPr>
+            </w:pPr>
+            <w:r>
+              <w:rPr>
+                <w:sz w:val="30"/>
+                <w:szCs w:val="30"/>
+              </w:rPr>
+              <w:t>LAN (Local Area Network)</w:t>
+            </w:r>
+          </w:p>
+        </w:tc>
+        <w:tc>
+          <w:tcPr>
+            <w:tcW w:w="5474" w:type="dxa"/>
+            <w:tcBorders/>
+            <w:vAlign w:val="center"/>
+          </w:tcPr>
+          <w:p>
+            <w:pPr>
+              <w:pStyle w:val="TableContents"/>
+              <w:rPr>
+                <w:sz w:val="30"/>
+                <w:szCs w:val="30"/>
+              </w:rPr>
+            </w:pPr>
+            <w:r>
+              <w:rPr>
+                <w:sz w:val="30"/>
+                <w:szCs w:val="30"/>
+              </w:rPr>
+              <w:t>Connects devices in a small area like a home or office</w:t>
+            </w:r>
+          </w:p>
+        </w:tc>
+      </w:tr>
+      <w:tr>
+        <w:trPr/>
+        <w:tc>
+          <w:tcPr>
+            <w:tcW w:w="4133" w:type="dxa"/>
+            <w:tcBorders/>
+            <w:vAlign w:val="center"/>
+          </w:tcPr>
+          <w:p>
+            <w:pPr>
+              <w:pStyle w:val="TableContents"/>
+              <w:rPr>
+                <w:sz w:val="30"/>
+                <w:szCs w:val="30"/>
+              </w:rPr>
+            </w:pPr>
+            <w:r>
+              <w:rPr>
+                <w:sz w:val="30"/>
+                <w:szCs w:val="30"/>
+              </w:rPr>
+              <w:t>WAN (Wide Area Network)</w:t>
+            </w:r>
+          </w:p>
+        </w:tc>
+        <w:tc>
+          <w:tcPr>
+            <w:tcW w:w="5474" w:type="dxa"/>
+            <w:tcBorders/>
+            <w:vAlign w:val="center"/>
+          </w:tcPr>
+          <w:p>
+            <w:pPr>
+              <w:pStyle w:val="TableContents"/>
+              <w:rPr>
+                <w:sz w:val="30"/>
+                <w:szCs w:val="30"/>
+              </w:rPr>
+            </w:pPr>
+            <w:r>
+              <w:rPr>
+                <w:sz w:val="30"/>
+                <w:szCs w:val="30"/>
+              </w:rPr>
+              <w:t>Covers large areas, like the internet</w:t>
+            </w:r>
+          </w:p>
+        </w:tc>
+      </w:tr>
+      <w:tr>
+        <w:trPr/>
+        <w:tc>
+          <w:tcPr>
+            <w:tcW w:w="4133" w:type="dxa"/>
+            <w:tcBorders/>
+            <w:vAlign w:val="center"/>
+          </w:tcPr>
+          <w:p>
+            <w:pPr>
+              <w:pStyle w:val="TableContents"/>
+              <w:rPr>
+                <w:sz w:val="30"/>
+                <w:szCs w:val="30"/>
+              </w:rPr>
+            </w:pPr>
+            <w:r>
+              <w:rPr>
+                <w:sz w:val="30"/>
+                <w:szCs w:val="30"/>
+              </w:rPr>
+              <w:t>PAN (Personal Area Network)</w:t>
+            </w:r>
+          </w:p>
+        </w:tc>
+        <w:tc>
+          <w:tcPr>
+            <w:tcW w:w="5474" w:type="dxa"/>
+            <w:tcBorders/>
+            <w:vAlign w:val="center"/>
+          </w:tcPr>
+          <w:p>
+            <w:pPr>
+              <w:pStyle w:val="TableContents"/>
+              <w:rPr>
+                <w:sz w:val="30"/>
+                <w:szCs w:val="30"/>
+              </w:rPr>
+            </w:pPr>
+            <w:r>
+              <w:rPr>
+                <w:sz w:val="30"/>
+                <w:szCs w:val="30"/>
+              </w:rPr>
+              <w:t>Connects personal devices (e.g., Bluetooth)</w:t>
+            </w:r>
+          </w:p>
+        </w:tc>
+      </w:tr>
+      <w:tr>
+        <w:trPr/>
+        <w:tc>
+          <w:tcPr>
+            <w:tcW w:w="4133" w:type="dxa"/>
+            <w:tcBorders/>
+            <w:vAlign w:val="center"/>
+          </w:tcPr>
+          <w:p>
+            <w:pPr>
+              <w:pStyle w:val="TableContents"/>
+              <w:rPr>
+                <w:sz w:val="30"/>
+                <w:szCs w:val="30"/>
+              </w:rPr>
+            </w:pPr>
+            <w:r>
+              <w:rPr>
+                <w:sz w:val="30"/>
+                <w:szCs w:val="30"/>
+              </w:rPr>
+              <w:t>MAN (Metropolitan Area Network)</w:t>
+            </w:r>
+          </w:p>
+        </w:tc>
+        <w:tc>
+          <w:tcPr>
+            <w:tcW w:w="5474" w:type="dxa"/>
+            <w:tcBorders/>
+            <w:vAlign w:val="center"/>
+          </w:tcPr>
+          <w:p>
+            <w:pPr>
+              <w:pStyle w:val="TableContents"/>
+              <w:rPr>
+                <w:sz w:val="30"/>
+                <w:szCs w:val="30"/>
+              </w:rPr>
+            </w:pPr>
+            <w:r>
+              <w:rPr>
+                <w:sz w:val="30"/>
+                <w:szCs w:val="30"/>
+              </w:rPr>
+              <w:t>Covers a city or campus</w:t>
+            </w:r>
+          </w:p>
+        </w:tc>
+      </w:tr>
+    </w:tbl>
+    <w:p>
+      <w:pPr>
+        <w:pStyle w:val="Heading4"/>
         <w:rPr/>
+      </w:pPr>
+      <w:r>
+        <w:rPr>
+          <w:sz w:val="30"/>
+          <w:szCs w:val="30"/>
+        </w:rPr>
+        <w:t xml:space="preserve">2. </w:t>
+      </w:r>
+      <w:r>
+        <w:rPr>
+          <w:rStyle w:val="Strong"/>
+          <w:b/>
+          <w:bCs/>
+          <w:sz w:val="30"/>
+          <w:szCs w:val="30"/>
+        </w:rPr>
+        <w:t>Network Devices</w:t>
+      </w:r>
+    </w:p>
+    <w:tbl>
+      <w:tblPr>
+        <w:tblW w:w="8917" w:type="dxa"/>
+        <w:jc w:val="left"/>
+        <w:tblInd w:w="28" w:type="dxa"/>
+        <w:tblLayout w:type="fixed"/>
+        <w:tblCellMar>
+          <w:top w:w="28" w:type="dxa"/>
+          <w:left w:w="28" w:type="dxa"/>
+          <w:bottom w:w="28" w:type="dxa"/>
+          <w:right w:w="28" w:type="dxa"/>
+        </w:tblCellMar>
+      </w:tblPr>
+      <w:tblGrid>
+        <w:gridCol w:w="2333"/>
+        <w:gridCol w:w="6584"/>
+      </w:tblGrid>
+      <w:tr>
+        <w:trPr>
+          <w:tblHeader w:val="true"/>
+        </w:trPr>
+        <w:tc>
+          <w:tcPr>
+            <w:tcW w:w="2333" w:type="dxa"/>
+            <w:tcBorders/>
+            <w:vAlign w:val="center"/>
+          </w:tcPr>
+          <w:p>
+            <w:pPr>
+              <w:pStyle w:val="TableHeading"/>
+              <w:rPr>
+                <w:sz w:val="30"/>
+                <w:szCs w:val="30"/>
+              </w:rPr>
+            </w:pPr>
+            <w:r>
+              <w:rPr>
+                <w:sz w:val="30"/>
+                <w:szCs w:val="30"/>
+              </w:rPr>
+              <w:t>Device</w:t>
+            </w:r>
+          </w:p>
+        </w:tc>
+        <w:tc>
+          <w:tcPr>
+            <w:tcW w:w="6584" w:type="dxa"/>
+            <w:tcBorders/>
+            <w:vAlign w:val="center"/>
+          </w:tcPr>
+          <w:p>
+            <w:pPr>
+              <w:pStyle w:val="TableHeading"/>
+              <w:rPr>
+                <w:sz w:val="30"/>
+                <w:szCs w:val="30"/>
+              </w:rPr>
+            </w:pPr>
+            <w:r>
+              <w:rPr>
+                <w:sz w:val="30"/>
+                <w:szCs w:val="30"/>
+              </w:rPr>
+              <w:t>Function</w:t>
+            </w:r>
+          </w:p>
+        </w:tc>
+      </w:tr>
+      <w:tr>
+        <w:trPr/>
+        <w:tc>
+          <w:tcPr>
+            <w:tcW w:w="2333" w:type="dxa"/>
+            <w:tcBorders/>
+            <w:vAlign w:val="center"/>
+          </w:tcPr>
+          <w:p>
+            <w:pPr>
+              <w:pStyle w:val="TableContents"/>
+              <w:rPr>
+                <w:sz w:val="30"/>
+                <w:szCs w:val="30"/>
+              </w:rPr>
+            </w:pPr>
+            <w:r>
+              <w:rPr>
+                <w:sz w:val="30"/>
+                <w:szCs w:val="30"/>
+              </w:rPr>
+              <w:t>Router</w:t>
+            </w:r>
+          </w:p>
+        </w:tc>
+        <w:tc>
+          <w:tcPr>
+            <w:tcW w:w="6584" w:type="dxa"/>
+            <w:tcBorders/>
+            <w:vAlign w:val="center"/>
+          </w:tcPr>
+          <w:p>
+            <w:pPr>
+              <w:pStyle w:val="TableContents"/>
+              <w:rPr>
+                <w:sz w:val="30"/>
+                <w:szCs w:val="30"/>
+              </w:rPr>
+            </w:pPr>
+            <w:r>
+              <w:rPr>
+                <w:sz w:val="30"/>
+                <w:szCs w:val="30"/>
+              </w:rPr>
+              <w:t>Connects networks and directs traffic</w:t>
+            </w:r>
+          </w:p>
+        </w:tc>
+      </w:tr>
+      <w:tr>
+        <w:trPr/>
+        <w:tc>
+          <w:tcPr>
+            <w:tcW w:w="2333" w:type="dxa"/>
+            <w:tcBorders/>
+            <w:vAlign w:val="center"/>
+          </w:tcPr>
+          <w:p>
+            <w:pPr>
+              <w:pStyle w:val="TableContents"/>
+              <w:rPr>
+                <w:sz w:val="30"/>
+                <w:szCs w:val="30"/>
+              </w:rPr>
+            </w:pPr>
+            <w:r>
+              <w:rPr>
+                <w:sz w:val="30"/>
+                <w:szCs w:val="30"/>
+              </w:rPr>
+              <w:t>Switch</w:t>
+            </w:r>
+          </w:p>
+        </w:tc>
+        <w:tc>
+          <w:tcPr>
+            <w:tcW w:w="6584" w:type="dxa"/>
+            <w:tcBorders/>
+            <w:vAlign w:val="center"/>
+          </w:tcPr>
+          <w:p>
+            <w:pPr>
+              <w:pStyle w:val="TableContents"/>
+              <w:rPr>
+                <w:sz w:val="30"/>
+                <w:szCs w:val="30"/>
+              </w:rPr>
+            </w:pPr>
+            <w:r>
+              <w:rPr>
+                <w:sz w:val="30"/>
+                <w:szCs w:val="30"/>
+              </w:rPr>
+              <w:t>Connects devices within a LAN</w:t>
+            </w:r>
+          </w:p>
+        </w:tc>
+      </w:tr>
+      <w:tr>
+        <w:trPr/>
+        <w:tc>
+          <w:tcPr>
+            <w:tcW w:w="2333" w:type="dxa"/>
+            <w:tcBorders/>
+            <w:vAlign w:val="center"/>
+          </w:tcPr>
+          <w:p>
+            <w:pPr>
+              <w:pStyle w:val="TableContents"/>
+              <w:rPr>
+                <w:sz w:val="30"/>
+                <w:szCs w:val="30"/>
+              </w:rPr>
+            </w:pPr>
+            <w:r>
+              <w:rPr>
+                <w:sz w:val="30"/>
+                <w:szCs w:val="30"/>
+              </w:rPr>
+              <w:t>Modem</w:t>
+            </w:r>
+          </w:p>
+        </w:tc>
+        <w:tc>
+          <w:tcPr>
+            <w:tcW w:w="6584" w:type="dxa"/>
+            <w:tcBorders/>
+            <w:vAlign w:val="center"/>
+          </w:tcPr>
+          <w:p>
+            <w:pPr>
+              <w:pStyle w:val="TableContents"/>
+              <w:rPr>
+                <w:sz w:val="30"/>
+                <w:szCs w:val="30"/>
+              </w:rPr>
+            </w:pPr>
+            <w:r>
+              <w:rPr>
+                <w:sz w:val="30"/>
+                <w:szCs w:val="30"/>
+              </w:rPr>
+              <w:t>Converts internet signals from ISP</w:t>
+            </w:r>
+          </w:p>
+        </w:tc>
+      </w:tr>
+      <w:tr>
+        <w:trPr/>
+        <w:tc>
+          <w:tcPr>
+            <w:tcW w:w="2333" w:type="dxa"/>
+            <w:tcBorders/>
+            <w:vAlign w:val="center"/>
+          </w:tcPr>
+          <w:p>
+            <w:pPr>
+              <w:pStyle w:val="TableContents"/>
+              <w:rPr>
+                <w:sz w:val="30"/>
+                <w:szCs w:val="30"/>
+              </w:rPr>
+            </w:pPr>
+            <w:r>
+              <w:rPr>
+                <w:sz w:val="30"/>
+                <w:szCs w:val="30"/>
+              </w:rPr>
+              <w:t>Access Point</w:t>
+            </w:r>
+          </w:p>
+        </w:tc>
+        <w:tc>
+          <w:tcPr>
+            <w:tcW w:w="6584" w:type="dxa"/>
+            <w:tcBorders/>
+            <w:vAlign w:val="center"/>
+          </w:tcPr>
+          <w:p>
+            <w:pPr>
+              <w:pStyle w:val="TableContents"/>
+              <w:rPr>
+                <w:sz w:val="30"/>
+                <w:szCs w:val="30"/>
+              </w:rPr>
+            </w:pPr>
+            <w:r>
+              <w:rPr>
+                <w:sz w:val="30"/>
+                <w:szCs w:val="30"/>
+              </w:rPr>
+              <w:t>Extends Wi-Fi coverage</w:t>
+            </w:r>
+          </w:p>
+        </w:tc>
+      </w:tr>
+    </w:tbl>
+    <w:p>
+      <w:pPr>
+        <w:pStyle w:val="Heading4"/>
+        <w:rPr/>
+      </w:pPr>
+      <w:r>
+        <w:rPr>
+          <w:sz w:val="30"/>
+          <w:szCs w:val="30"/>
+        </w:rPr>
+        <w:t xml:space="preserve">3. </w:t>
+      </w:r>
+      <w:r>
+        <w:rPr>
+          <w:rStyle w:val="Strong"/>
+          <w:b/>
+          <w:bCs/>
+          <w:sz w:val="30"/>
+          <w:szCs w:val="30"/>
+        </w:rPr>
+        <w:t>Cabling and Connectors</w:t>
+      </w:r>
+    </w:p>
+    <w:p>
+      <w:pPr>
+        <w:pStyle w:val="BodyText"/>
+        <w:numPr>
+          <w:ilvl w:val="0"/>
+          <w:numId w:val="11"/>
+        </w:numPr>
+        <w:tabs>
+          <w:tab w:val="clear" w:pos="709"/>
+          <w:tab w:val="left" w:pos="0" w:leader="none"/>
+        </w:tabs>
+        <w:ind w:hanging="283" w:left="709"/>
+        <w:rPr/>
+      </w:pPr>
+      <w:r>
+        <w:rPr>
+          <w:rStyle w:val="Strong"/>
+          <w:sz w:val="30"/>
+          <w:szCs w:val="30"/>
+        </w:rPr>
+        <w:t>Ethernet cable (RJ-45)</w:t>
+      </w:r>
+      <w:r>
+        <w:rPr>
+          <w:sz w:val="30"/>
+          <w:szCs w:val="30"/>
+        </w:rPr>
+        <w:t>: Common for wired networks</w:t>
+      </w:r>
+    </w:p>
+    <w:p>
+      <w:pPr>
+        <w:pStyle w:val="BodyText"/>
+        <w:numPr>
+          <w:ilvl w:val="0"/>
+          <w:numId w:val="11"/>
+        </w:numPr>
+        <w:tabs>
+          <w:tab w:val="clear" w:pos="709"/>
+          <w:tab w:val="left" w:pos="0" w:leader="none"/>
+        </w:tabs>
+        <w:ind w:hanging="283" w:left="709"/>
+        <w:rPr/>
+      </w:pPr>
+      <w:r>
+        <w:rPr>
+          <w:rStyle w:val="Strong"/>
+          <w:sz w:val="30"/>
+          <w:szCs w:val="30"/>
+        </w:rPr>
+        <w:t>Fiber optic</w:t>
+      </w:r>
+      <w:r>
+        <w:rPr>
+          <w:sz w:val="30"/>
+          <w:szCs w:val="30"/>
+        </w:rPr>
+        <w:t>: High-speed, long-distance</w:t>
+      </w:r>
+    </w:p>
+    <w:p>
+      <w:pPr>
+        <w:pStyle w:val="BodyText"/>
+        <w:numPr>
+          <w:ilvl w:val="0"/>
+          <w:numId w:val="11"/>
+        </w:numPr>
+        <w:tabs>
+          <w:tab w:val="clear" w:pos="709"/>
+          <w:tab w:val="left" w:pos="0" w:leader="none"/>
+        </w:tabs>
+        <w:ind w:hanging="283" w:left="709"/>
+        <w:rPr/>
+      </w:pPr>
+      <w:r>
+        <w:rPr>
+          <w:rStyle w:val="Strong"/>
+          <w:sz w:val="30"/>
+          <w:szCs w:val="30"/>
+        </w:rPr>
+        <w:t>Coaxial</w:t>
+      </w:r>
+      <w:r>
+        <w:rPr>
+          <w:sz w:val="30"/>
+          <w:szCs w:val="30"/>
+        </w:rPr>
+        <w:t>: Used for cable internet</w:t>
+      </w:r>
+    </w:p>
+    <w:p>
+      <w:pPr>
+        <w:pStyle w:val="BodyText"/>
+        <w:numPr>
+          <w:ilvl w:val="0"/>
+          <w:numId w:val="11"/>
+        </w:numPr>
+        <w:tabs>
+          <w:tab w:val="clear" w:pos="709"/>
+          <w:tab w:val="left" w:pos="0" w:leader="none"/>
+        </w:tabs>
+        <w:ind w:hanging="283" w:left="709"/>
+        <w:rPr/>
+      </w:pPr>
+      <w:r>
+        <w:rPr>
+          <w:rStyle w:val="Strong"/>
+          <w:sz w:val="30"/>
+          <w:szCs w:val="30"/>
+        </w:rPr>
+        <w:t>Twisted pair</w:t>
+      </w:r>
+      <w:r>
+        <w:rPr>
+          <w:sz w:val="30"/>
+          <w:szCs w:val="30"/>
+        </w:rPr>
+        <w:t>: Used in phone lines and Ethernet</w:t>
+      </w:r>
+    </w:p>
+    <w:p>
+      <w:pPr>
+        <w:pStyle w:val="Heading4"/>
+        <w:rPr/>
+      </w:pPr>
+      <w:r>
+        <w:rPr>
+          <w:sz w:val="30"/>
+          <w:szCs w:val="30"/>
+        </w:rPr>
+        <w:t xml:space="preserve">4. </w:t>
+      </w:r>
+      <w:r>
+        <w:rPr>
+          <w:rStyle w:val="Strong"/>
+          <w:b/>
+          <w:bCs/>
+          <w:sz w:val="30"/>
+          <w:szCs w:val="30"/>
+        </w:rPr>
+        <w:t>IP Addressing</w:t>
+      </w:r>
+    </w:p>
+    <w:p>
+      <w:pPr>
+        <w:pStyle w:val="BodyText"/>
+        <w:numPr>
+          <w:ilvl w:val="0"/>
+          <w:numId w:val="12"/>
+        </w:numPr>
+        <w:tabs>
+          <w:tab w:val="clear" w:pos="709"/>
+          <w:tab w:val="left" w:pos="0" w:leader="none"/>
+        </w:tabs>
+        <w:ind w:hanging="283" w:left="709"/>
+        <w:rPr/>
+      </w:pPr>
+      <w:r>
+        <w:rPr>
+          <w:rStyle w:val="Strong"/>
+          <w:sz w:val="30"/>
+          <w:szCs w:val="30"/>
+        </w:rPr>
+        <w:t>IPv4</w:t>
+      </w:r>
+      <w:r>
+        <w:rPr>
+          <w:sz w:val="30"/>
+          <w:szCs w:val="30"/>
+        </w:rPr>
+        <w:t xml:space="preserve">: Format like </w:t>
+      </w:r>
+      <w:r>
+        <w:rPr>
+          <w:rStyle w:val="SourceText"/>
+          <w:sz w:val="30"/>
+          <w:szCs w:val="30"/>
+        </w:rPr>
+        <w:t>192.168.1.1</w:t>
+      </w:r>
+    </w:p>
+    <w:p>
+      <w:pPr>
+        <w:pStyle w:val="BodyText"/>
+        <w:numPr>
+          <w:ilvl w:val="0"/>
+          <w:numId w:val="12"/>
+        </w:numPr>
+        <w:tabs>
+          <w:tab w:val="clear" w:pos="709"/>
+          <w:tab w:val="left" w:pos="0" w:leader="none"/>
+        </w:tabs>
+        <w:ind w:hanging="283" w:left="709"/>
+        <w:rPr/>
+      </w:pPr>
+      <w:r>
+        <w:rPr>
+          <w:rStyle w:val="Strong"/>
+          <w:sz w:val="30"/>
+          <w:szCs w:val="30"/>
+        </w:rPr>
+        <w:t>IPv6</w:t>
+      </w:r>
+      <w:r>
+        <w:rPr>
+          <w:sz w:val="30"/>
+          <w:szCs w:val="30"/>
+        </w:rPr>
+        <w:t xml:space="preserve">: Newer format like </w:t>
+      </w:r>
+      <w:r>
+        <w:rPr>
+          <w:rStyle w:val="SourceText"/>
+          <w:sz w:val="30"/>
+          <w:szCs w:val="30"/>
+        </w:rPr>
+        <w:t>2001:0db8:85a3::8a2e:0370:7334</w:t>
+      </w:r>
+    </w:p>
+    <w:p>
+      <w:pPr>
+        <w:pStyle w:val="BodyText"/>
+        <w:numPr>
+          <w:ilvl w:val="0"/>
+          <w:numId w:val="12"/>
+        </w:numPr>
+        <w:tabs>
+          <w:tab w:val="clear" w:pos="709"/>
+          <w:tab w:val="left" w:pos="0" w:leader="none"/>
+        </w:tabs>
+        <w:ind w:hanging="283" w:left="709"/>
+        <w:rPr/>
+      </w:pPr>
+      <w:r>
+        <w:rPr>
+          <w:rStyle w:val="Strong"/>
+          <w:sz w:val="30"/>
+          <w:szCs w:val="30"/>
+        </w:rPr>
+        <w:t>Private IPs</w:t>
+      </w:r>
+      <w:r>
+        <w:rPr>
+          <w:sz w:val="30"/>
+          <w:szCs w:val="30"/>
+        </w:rPr>
+        <w:t xml:space="preserve">: Used inside networks (e.g., </w:t>
+      </w:r>
+      <w:r>
+        <w:rPr>
+          <w:rStyle w:val="SourceText"/>
+          <w:sz w:val="30"/>
+          <w:szCs w:val="30"/>
+        </w:rPr>
+        <w:t>192.168.x.x</w:t>
+      </w:r>
+      <w:r>
+        <w:rPr>
+          <w:sz w:val="30"/>
+          <w:szCs w:val="30"/>
+        </w:rPr>
+        <w:t>)</w:t>
+      </w:r>
+    </w:p>
+    <w:p>
+      <w:pPr>
+        <w:pStyle w:val="BodyText"/>
+        <w:numPr>
+          <w:ilvl w:val="0"/>
+          <w:numId w:val="12"/>
+        </w:numPr>
+        <w:tabs>
+          <w:tab w:val="clear" w:pos="709"/>
+          <w:tab w:val="left" w:pos="0" w:leader="none"/>
+        </w:tabs>
+        <w:ind w:hanging="283" w:left="709"/>
+        <w:rPr/>
+      </w:pPr>
+      <w:r>
+        <w:rPr>
+          <w:rStyle w:val="Strong"/>
+          <w:sz w:val="30"/>
+          <w:szCs w:val="30"/>
+        </w:rPr>
+        <w:t>Public IPs</w:t>
+      </w:r>
+      <w:r>
+        <w:rPr>
+          <w:sz w:val="30"/>
+          <w:szCs w:val="30"/>
+        </w:rPr>
+        <w:t>: Used on the internet</w:t>
+      </w:r>
+    </w:p>
+    <w:p>
+      <w:pPr>
+        <w:pStyle w:val="Heading4"/>
+        <w:rPr/>
+      </w:pPr>
+      <w:r>
+        <w:rPr>
+          <w:sz w:val="30"/>
+          <w:szCs w:val="30"/>
+        </w:rPr>
+        <w:t xml:space="preserve">5. </w:t>
+      </w:r>
+      <w:r>
+        <w:rPr>
+          <w:rStyle w:val="Strong"/>
+          <w:b/>
+          <w:bCs/>
+          <w:sz w:val="30"/>
+          <w:szCs w:val="30"/>
+        </w:rPr>
+        <w:t>Wireless Standards</w:t>
+      </w:r>
+    </w:p>
+    <w:tbl>
+      <w:tblPr>
+        <w:tblW w:w="5893" w:type="dxa"/>
+        <w:jc w:val="left"/>
+        <w:tblInd w:w="28" w:type="dxa"/>
+        <w:tblLayout w:type="fixed"/>
+        <w:tblCellMar>
+          <w:top w:w="28" w:type="dxa"/>
+          <w:left w:w="28" w:type="dxa"/>
+          <w:bottom w:w="28" w:type="dxa"/>
+          <w:right w:w="28" w:type="dxa"/>
+        </w:tblCellMar>
+      </w:tblPr>
+      <w:tblGrid>
+        <w:gridCol w:w="2078"/>
+        <w:gridCol w:w="2356"/>
+        <w:gridCol w:w="1459"/>
+      </w:tblGrid>
+      <w:tr>
+        <w:trPr>
+          <w:tblHeader w:val="true"/>
+        </w:trPr>
+        <w:tc>
+          <w:tcPr>
+            <w:tcW w:w="2078" w:type="dxa"/>
+            <w:tcBorders/>
+            <w:vAlign w:val="center"/>
+          </w:tcPr>
+          <w:p>
+            <w:pPr>
+              <w:pStyle w:val="TableHeading"/>
+              <w:rPr>
+                <w:sz w:val="30"/>
+                <w:szCs w:val="30"/>
+              </w:rPr>
+            </w:pPr>
+            <w:r>
+              <w:rPr>
+                <w:sz w:val="30"/>
+                <w:szCs w:val="30"/>
+              </w:rPr>
+              <w:t>Standard</w:t>
+            </w:r>
+          </w:p>
+        </w:tc>
+        <w:tc>
+          <w:tcPr>
+            <w:tcW w:w="2356" w:type="dxa"/>
+            <w:tcBorders/>
+            <w:vAlign w:val="center"/>
+          </w:tcPr>
+          <w:p>
+            <w:pPr>
+              <w:pStyle w:val="TableHeading"/>
+              <w:rPr>
+                <w:sz w:val="30"/>
+                <w:szCs w:val="30"/>
+              </w:rPr>
+            </w:pPr>
+            <w:r>
+              <w:rPr>
+                <w:sz w:val="30"/>
+                <w:szCs w:val="30"/>
+              </w:rPr>
+              <w:t>Speed</w:t>
+            </w:r>
+          </w:p>
+        </w:tc>
+        <w:tc>
+          <w:tcPr>
+            <w:tcW w:w="1459" w:type="dxa"/>
+            <w:tcBorders/>
+            <w:vAlign w:val="center"/>
+          </w:tcPr>
+          <w:p>
+            <w:pPr>
+              <w:pStyle w:val="TableHeading"/>
+              <w:rPr>
+                <w:sz w:val="30"/>
+                <w:szCs w:val="30"/>
+              </w:rPr>
+            </w:pPr>
+            <w:r>
+              <w:rPr>
+                <w:sz w:val="30"/>
+                <w:szCs w:val="30"/>
+              </w:rPr>
+              <w:t>Frequency</w:t>
+            </w:r>
+          </w:p>
+        </w:tc>
+      </w:tr>
+      <w:tr>
+        <w:trPr/>
+        <w:tc>
+          <w:tcPr>
+            <w:tcW w:w="2078" w:type="dxa"/>
+            <w:tcBorders/>
+            <w:vAlign w:val="center"/>
+          </w:tcPr>
+          <w:p>
+            <w:pPr>
+              <w:pStyle w:val="TableContents"/>
+              <w:rPr>
+                <w:sz w:val="30"/>
+                <w:szCs w:val="30"/>
+              </w:rPr>
+            </w:pPr>
+            <w:r>
+              <w:rPr>
+                <w:sz w:val="30"/>
+                <w:szCs w:val="30"/>
+              </w:rPr>
+              <w:t>802.11n</w:t>
+            </w:r>
+          </w:p>
+        </w:tc>
+        <w:tc>
+          <w:tcPr>
+            <w:tcW w:w="2356" w:type="dxa"/>
+            <w:tcBorders/>
+            <w:vAlign w:val="center"/>
+          </w:tcPr>
+          <w:p>
+            <w:pPr>
+              <w:pStyle w:val="TableContents"/>
+              <w:rPr>
+                <w:sz w:val="30"/>
+                <w:szCs w:val="30"/>
+              </w:rPr>
+            </w:pPr>
+            <w:r>
+              <w:rPr>
+                <w:sz w:val="30"/>
+                <w:szCs w:val="30"/>
+              </w:rPr>
+              <w:t>Up to 600 Mbps</w:t>
+            </w:r>
+          </w:p>
+        </w:tc>
+        <w:tc>
+          <w:tcPr>
+            <w:tcW w:w="1459" w:type="dxa"/>
+            <w:tcBorders/>
+            <w:vAlign w:val="center"/>
+          </w:tcPr>
+          <w:p>
+            <w:pPr>
+              <w:pStyle w:val="TableContents"/>
+              <w:rPr>
+                <w:sz w:val="30"/>
+                <w:szCs w:val="30"/>
+              </w:rPr>
+            </w:pPr>
+            <w:r>
+              <w:rPr>
+                <w:sz w:val="30"/>
+                <w:szCs w:val="30"/>
+              </w:rPr>
+              <w:t>2.4 &amp; 5 GHz</w:t>
+            </w:r>
+          </w:p>
+        </w:tc>
+      </w:tr>
+      <w:tr>
+        <w:trPr/>
+        <w:tc>
+          <w:tcPr>
+            <w:tcW w:w="2078" w:type="dxa"/>
+            <w:tcBorders/>
+            <w:vAlign w:val="center"/>
+          </w:tcPr>
+          <w:p>
+            <w:pPr>
+              <w:pStyle w:val="TableContents"/>
+              <w:rPr>
+                <w:sz w:val="30"/>
+                <w:szCs w:val="30"/>
+              </w:rPr>
+            </w:pPr>
+            <w:r>
+              <w:rPr>
+                <w:sz w:val="30"/>
+                <w:szCs w:val="30"/>
+              </w:rPr>
+              <w:t>802.11ac</w:t>
+            </w:r>
+          </w:p>
+        </w:tc>
+        <w:tc>
+          <w:tcPr>
+            <w:tcW w:w="2356" w:type="dxa"/>
+            <w:tcBorders/>
+            <w:vAlign w:val="center"/>
+          </w:tcPr>
+          <w:p>
+            <w:pPr>
+              <w:pStyle w:val="TableContents"/>
+              <w:rPr>
+                <w:sz w:val="30"/>
+                <w:szCs w:val="30"/>
+              </w:rPr>
+            </w:pPr>
+            <w:r>
+              <w:rPr>
+                <w:sz w:val="30"/>
+                <w:szCs w:val="30"/>
+              </w:rPr>
+              <w:t>Up to 1 Gbps+</w:t>
+            </w:r>
+          </w:p>
+        </w:tc>
+        <w:tc>
+          <w:tcPr>
+            <w:tcW w:w="1459" w:type="dxa"/>
+            <w:tcBorders/>
+            <w:vAlign w:val="center"/>
+          </w:tcPr>
+          <w:p>
+            <w:pPr>
+              <w:pStyle w:val="TableContents"/>
+              <w:rPr>
+                <w:sz w:val="30"/>
+                <w:szCs w:val="30"/>
+              </w:rPr>
+            </w:pPr>
+            <w:r>
+              <w:rPr>
+                <w:sz w:val="30"/>
+                <w:szCs w:val="30"/>
+              </w:rPr>
+              <w:t>5 GHz</w:t>
+            </w:r>
+          </w:p>
+        </w:tc>
+      </w:tr>
+      <w:tr>
+        <w:trPr/>
+        <w:tc>
+          <w:tcPr>
+            <w:tcW w:w="2078" w:type="dxa"/>
+            <w:tcBorders/>
+            <w:vAlign w:val="center"/>
+          </w:tcPr>
+          <w:p>
+            <w:pPr>
+              <w:pStyle w:val="TableContents"/>
+              <w:rPr>
+                <w:sz w:val="30"/>
+                <w:szCs w:val="30"/>
+              </w:rPr>
+            </w:pPr>
+            <w:r>
+              <w:rPr>
+                <w:sz w:val="30"/>
+                <w:szCs w:val="30"/>
+              </w:rPr>
+              <w:t>802.11ax (Wi-Fi 6)</w:t>
+            </w:r>
+          </w:p>
+        </w:tc>
+        <w:tc>
+          <w:tcPr>
+            <w:tcW w:w="2356" w:type="dxa"/>
+            <w:tcBorders/>
+            <w:vAlign w:val="center"/>
+          </w:tcPr>
+          <w:p>
+            <w:pPr>
+              <w:pStyle w:val="TableContents"/>
+              <w:rPr>
+                <w:sz w:val="30"/>
+                <w:szCs w:val="30"/>
+              </w:rPr>
+            </w:pPr>
+            <w:r>
+              <w:rPr>
+                <w:sz w:val="30"/>
+                <w:szCs w:val="30"/>
+              </w:rPr>
+              <w:t>Faster, more efficient</w:t>
+            </w:r>
+          </w:p>
+        </w:tc>
+        <w:tc>
+          <w:tcPr>
+            <w:tcW w:w="1459" w:type="dxa"/>
+            <w:tcBorders/>
+            <w:vAlign w:val="center"/>
+          </w:tcPr>
+          <w:p>
+            <w:pPr>
+              <w:pStyle w:val="TableContents"/>
+              <w:rPr>
+                <w:sz w:val="30"/>
+                <w:szCs w:val="30"/>
+              </w:rPr>
+            </w:pPr>
+            <w:r>
+              <w:rPr>
+                <w:sz w:val="30"/>
+                <w:szCs w:val="30"/>
+              </w:rPr>
+              <w:t>2.4 &amp; 5 GHz</w:t>
+            </w:r>
+          </w:p>
+        </w:tc>
+      </w:tr>
+    </w:tbl>
+    <w:p>
+      <w:pPr>
+        <w:pStyle w:val="BodyText"/>
+        <w:bidi w:val="0"/>
+        <w:spacing w:before="0" w:after="140"/>
+        <w:jc w:val="left"/>
+        <w:rPr>
+          <w:sz w:val="30"/>
+          <w:szCs w:val="30"/>
+        </w:rPr>
+      </w:pPr>
+      <w:r>
+        <w:rPr>
+          <w:sz w:val="30"/>
+          <w:szCs w:val="30"/>
+        </w:rPr>
       </w:r>
     </w:p>
     <w:sectPr>
       <w:type w:val="continuous"/>
       <w:pgSz w:w="11906" w:h="16838"/>
       <w:pgMar w:left="1134" w:right="1134" w:gutter="0" w:header="0" w:top="1134" w:footer="0" w:bottom="1134"/>
-      <w:pgNumType w:fmt="decimal"/>
       <w:formProt w:val="false"/>
       <w:textDirection w:val="lrTb"/>
       <w:docGrid w:type="default" w:linePitch="600" w:charSpace="32768"/>
@@ -1934,120 +5592,136 @@
   <w:abstractNum w:abstractNumId="1">
     <w:lvl w:ilvl="0">
       <w:start w:val="1"/>
-      <w:numFmt w:val="none"/>
-      <w:suff w:val="nothing"/>
-      <w:lvlText w:val="%1"/>
-      <w:lvlJc w:val="left"/>
-      <w:pPr>
-        <w:tabs>
-          <w:tab w:val="num" w:pos="0"/>
-        </w:tabs>
-        <w:ind w:left="0" w:hanging="0"/>
-      </w:pPr>
+      <w:numFmt w:val="decimal"/>
+      <w:lvlText w:val="%1."/>
+      <w:lvlJc w:val="left"/>
+      <w:pPr>
+        <w:tabs>
+          <w:tab w:val="num" w:pos="709"/>
+        </w:tabs>
+        <w:ind w:left="709" w:hanging="283"/>
+      </w:pPr>
+      <w:rPr/>
     </w:lvl>
     <w:lvl w:ilvl="1">
       <w:start w:val="1"/>
-      <w:numFmt w:val="none"/>
-      <w:suff w:val="nothing"/>
-      <w:lvlText w:val="%2"/>
-      <w:lvlJc w:val="left"/>
-      <w:pPr>
-        <w:tabs>
-          <w:tab w:val="num" w:pos="0"/>
-        </w:tabs>
-        <w:ind w:left="0" w:hanging="0"/>
-      </w:pPr>
+      <w:numFmt w:val="bullet"/>
+      <w:lvlText w:val=""/>
+      <w:lvlJc w:val="left"/>
+      <w:pPr>
+        <w:tabs>
+          <w:tab w:val="num" w:pos="1418"/>
+        </w:tabs>
+        <w:ind w:left="1418" w:hanging="283"/>
+      </w:pPr>
+      <w:rPr>
+        <w:rFonts w:ascii="Symbol" w:hAnsi="Symbol" w:cs="Symbol" w:hint="default"/>
+      </w:rPr>
     </w:lvl>
     <w:lvl w:ilvl="2">
       <w:start w:val="1"/>
-      <w:numFmt w:val="none"/>
-      <w:suff w:val="nothing"/>
-      <w:lvlText w:val="%3"/>
-      <w:lvlJc w:val="left"/>
-      <w:pPr>
-        <w:tabs>
-          <w:tab w:val="num" w:pos="0"/>
-        </w:tabs>
-        <w:ind w:left="0" w:hanging="0"/>
-      </w:pPr>
+      <w:numFmt w:val="bullet"/>
+      <w:lvlText w:val=""/>
+      <w:lvlJc w:val="left"/>
+      <w:pPr>
+        <w:tabs>
+          <w:tab w:val="num" w:pos="2127"/>
+        </w:tabs>
+        <w:ind w:left="2127" w:hanging="283"/>
+      </w:pPr>
+      <w:rPr>
+        <w:rFonts w:ascii="Symbol" w:hAnsi="Symbol" w:cs="Symbol" w:hint="default"/>
+      </w:rPr>
     </w:lvl>
     <w:lvl w:ilvl="3">
       <w:start w:val="1"/>
-      <w:numFmt w:val="none"/>
-      <w:suff w:val="nothing"/>
-      <w:lvlText w:val="%4"/>
-      <w:lvlJc w:val="left"/>
-      <w:pPr>
-        <w:tabs>
-          <w:tab w:val="num" w:pos="0"/>
-        </w:tabs>
-        <w:ind w:left="0" w:hanging="0"/>
-      </w:pPr>
+      <w:numFmt w:val="bullet"/>
+      <w:lvlText w:val=""/>
+      <w:lvlJc w:val="left"/>
+      <w:pPr>
+        <w:tabs>
+          <w:tab w:val="num" w:pos="2836"/>
+        </w:tabs>
+        <w:ind w:left="2836" w:hanging="283"/>
+      </w:pPr>
+      <w:rPr>
+        <w:rFonts w:ascii="Symbol" w:hAnsi="Symbol" w:cs="Symbol" w:hint="default"/>
+      </w:rPr>
     </w:lvl>
     <w:lvl w:ilvl="4">
       <w:start w:val="1"/>
-      <w:numFmt w:val="none"/>
-      <w:suff w:val="nothing"/>
-      <w:lvlText w:val="%5"/>
-      <w:lvlJc w:val="left"/>
-      <w:pPr>
-        <w:tabs>
-          <w:tab w:val="num" w:pos="0"/>
-        </w:tabs>
-        <w:ind w:left="0" w:hanging="0"/>
-      </w:pPr>
+      <w:numFmt w:val="bullet"/>
+      <w:lvlText w:val=""/>
+      <w:lvlJc w:val="left"/>
+      <w:pPr>
+        <w:tabs>
+          <w:tab w:val="num" w:pos="3545"/>
+        </w:tabs>
+        <w:ind w:left="3545" w:hanging="283"/>
+      </w:pPr>
+      <w:rPr>
+        <w:rFonts w:ascii="Symbol" w:hAnsi="Symbol" w:cs="Symbol" w:hint="default"/>
+      </w:rPr>
     </w:lvl>
     <w:lvl w:ilvl="5">
       <w:start w:val="1"/>
-      <w:numFmt w:val="none"/>
-      <w:suff w:val="nothing"/>
-      <w:lvlText w:val="%6"/>
-      <w:lvlJc w:val="left"/>
-      <w:pPr>
-        <w:tabs>
-          <w:tab w:val="num" w:pos="0"/>
-        </w:tabs>
-        <w:ind w:left="0" w:hanging="0"/>
-      </w:pPr>
+      <w:numFmt w:val="bullet"/>
+      <w:lvlText w:val=""/>
+      <w:lvlJc w:val="left"/>
+      <w:pPr>
+        <w:tabs>
+          <w:tab w:val="num" w:pos="4254"/>
+        </w:tabs>
+        <w:ind w:left="4254" w:hanging="283"/>
+      </w:pPr>
+      <w:rPr>
+        <w:rFonts w:ascii="Symbol" w:hAnsi="Symbol" w:cs="Symbol" w:hint="default"/>
+      </w:rPr>
     </w:lvl>
     <w:lvl w:ilvl="6">
       <w:start w:val="1"/>
-      <w:numFmt w:val="none"/>
-      <w:suff w:val="nothing"/>
-      <w:lvlText w:val="%7"/>
-      <w:lvlJc w:val="left"/>
-      <w:pPr>
-        <w:tabs>
-          <w:tab w:val="num" w:pos="0"/>
-        </w:tabs>
-        <w:ind w:left="0" w:hanging="0"/>
-      </w:pPr>
+      <w:numFmt w:val="bullet"/>
+      <w:lvlText w:val=""/>
+      <w:lvlJc w:val="left"/>
+      <w:pPr>
+        <w:tabs>
+          <w:tab w:val="num" w:pos="4963"/>
+        </w:tabs>
+        <w:ind w:left="4963" w:hanging="283"/>
+      </w:pPr>
+      <w:rPr>
+        <w:rFonts w:ascii="Symbol" w:hAnsi="Symbol" w:cs="Symbol" w:hint="default"/>
+      </w:rPr>
     </w:lvl>
     <w:lvl w:ilvl="7">
       <w:start w:val="1"/>
-      <w:numFmt w:val="none"/>
-      <w:suff w:val="nothing"/>
-      <w:lvlText w:val="%8"/>
-      <w:lvlJc w:val="left"/>
-      <w:pPr>
-        <w:tabs>
-          <w:tab w:val="num" w:pos="0"/>
-        </w:tabs>
-        <w:ind w:left="0" w:hanging="0"/>
-      </w:pPr>
+      <w:numFmt w:val="bullet"/>
+      <w:lvlText w:val=""/>
+      <w:lvlJc w:val="left"/>
+      <w:pPr>
+        <w:tabs>
+          <w:tab w:val="num" w:pos="5672"/>
+        </w:tabs>
+        <w:ind w:left="5672" w:hanging="283"/>
+      </w:pPr>
+      <w:rPr>
+        <w:rFonts w:ascii="Symbol" w:hAnsi="Symbol" w:cs="Symbol" w:hint="default"/>
+      </w:rPr>
     </w:lvl>
     <w:lvl w:ilvl="8">
       <w:start w:val="1"/>
-      <w:numFmt w:val="none"/>
-      <w:suff w:val="nothing"/>
-      <w:lvlText w:val="%9"/>
-      <w:lvlJc w:val="left"/>
-      <w:pPr>
-        <w:tabs>
-          <w:tab w:val="num" w:pos="0"/>
-        </w:tabs>
-        <w:ind w:left="0" w:hanging="0"/>
-      </w:pPr>
+      <w:numFmt w:val="bullet"/>
+      <w:lvlText w:val=""/>
+      <w:lvlJc w:val="left"/>
+      <w:pPr>
+        <w:tabs>
+          <w:tab w:val="num" w:pos="6381"/>
+        </w:tabs>
+        <w:ind w:left="6381" w:hanging="283"/>
+      </w:pPr>
+      <w:rPr>
+        <w:rFonts w:ascii="Symbol" w:hAnsi="Symbol" w:cs="Symbol" w:hint="default"/>
+      </w:rPr>
     </w:lvl>
   </w:abstractNum>
   <w:abstractNum w:abstractNumId="2">
@@ -2188,8 +5862,8 @@
   <w:abstractNum w:abstractNumId="3">
     <w:lvl w:ilvl="0">
       <w:start w:val="1"/>
-      <w:numFmt w:val="decimal"/>
-      <w:lvlText w:val="%1."/>
+      <w:numFmt w:val="bullet"/>
+      <w:lvlText w:val=""/>
       <w:lvlJc w:val="left"/>
       <w:pPr>
         <w:tabs>
@@ -2197,7 +5871,9 @@
         </w:tabs>
         <w:ind w:left="709" w:hanging="283"/>
       </w:pPr>
-      <w:rPr/>
+      <w:rPr>
+        <w:rFonts w:ascii="Symbol" w:hAnsi="Symbol" w:cs="Symbol" w:hint="default"/>
+      </w:rPr>
     </w:lvl>
     <w:lvl w:ilvl="1">
       <w:start w:val="1"/>
@@ -2460,8 +6136,8 @@
   <w:abstractNum w:abstractNumId="5">
     <w:lvl w:ilvl="0">
       <w:start w:val="1"/>
-      <w:numFmt w:val="bullet"/>
-      <w:lvlText w:val=""/>
+      <w:numFmt w:val="decimal"/>
+      <w:lvlText w:val="%1."/>
       <w:lvlJc w:val="left"/>
       <w:pPr>
         <w:tabs>
@@ -2469,14 +6145,12 @@
         </w:tabs>
         <w:ind w:left="709" w:hanging="283"/>
       </w:pPr>
-      <w:rPr>
-        <w:rFonts w:ascii="Symbol" w:hAnsi="Symbol" w:cs="Symbol" w:hint="default"/>
-      </w:rPr>
+      <w:rPr/>
     </w:lvl>
     <w:lvl w:ilvl="1">
       <w:start w:val="1"/>
-      <w:numFmt w:val="bullet"/>
-      <w:lvlText w:val=""/>
+      <w:numFmt w:val="decimal"/>
+      <w:lvlText w:val="%2."/>
       <w:lvlJc w:val="left"/>
       <w:pPr>
         <w:tabs>
@@ -2484,14 +6158,12 @@
         </w:tabs>
         <w:ind w:left="1418" w:hanging="283"/>
       </w:pPr>
-      <w:rPr>
-        <w:rFonts w:ascii="Symbol" w:hAnsi="Symbol" w:cs="Symbol" w:hint="default"/>
-      </w:rPr>
+      <w:rPr/>
     </w:lvl>
     <w:lvl w:ilvl="2">
       <w:start w:val="1"/>
-      <w:numFmt w:val="bullet"/>
-      <w:lvlText w:val=""/>
+      <w:numFmt w:val="decimal"/>
+      <w:lvlText w:val="%3."/>
       <w:lvlJc w:val="left"/>
       <w:pPr>
         <w:tabs>
@@ -2499,14 +6171,12 @@
         </w:tabs>
         <w:ind w:left="2127" w:hanging="283"/>
       </w:pPr>
-      <w:rPr>
-        <w:rFonts w:ascii="Symbol" w:hAnsi="Symbol" w:cs="Symbol" w:hint="default"/>
-      </w:rPr>
+      <w:rPr/>
     </w:lvl>
     <w:lvl w:ilvl="3">
       <w:start w:val="1"/>
-      <w:numFmt w:val="bullet"/>
-      <w:lvlText w:val=""/>
+      <w:numFmt w:val="decimal"/>
+      <w:lvlText w:val="%4."/>
       <w:lvlJc w:val="left"/>
       <w:pPr>
         <w:tabs>
@@ -2514,14 +6184,12 @@
         </w:tabs>
         <w:ind w:left="2836" w:hanging="283"/>
       </w:pPr>
-      <w:rPr>
-        <w:rFonts w:ascii="Symbol" w:hAnsi="Symbol" w:cs="Symbol" w:hint="default"/>
-      </w:rPr>
+      <w:rPr/>
     </w:lvl>
     <w:lvl w:ilvl="4">
       <w:start w:val="1"/>
-      <w:numFmt w:val="bullet"/>
-      <w:lvlText w:val=""/>
+      <w:numFmt w:val="decimal"/>
+      <w:lvlText w:val="%5."/>
       <w:lvlJc w:val="left"/>
       <w:pPr>
         <w:tabs>
@@ -2529,14 +6197,12 @@
         </w:tabs>
         <w:ind w:left="3545" w:hanging="283"/>
       </w:pPr>
-      <w:rPr>
-        <w:rFonts w:ascii="Symbol" w:hAnsi="Symbol" w:cs="Symbol" w:hint="default"/>
-      </w:rPr>
+      <w:rPr/>
     </w:lvl>
     <w:lvl w:ilvl="5">
       <w:start w:val="1"/>
-      <w:numFmt w:val="bullet"/>
-      <w:lvlText w:val=""/>
+      <w:numFmt w:val="decimal"/>
+      <w:lvlText w:val="%6."/>
       <w:lvlJc w:val="left"/>
       <w:pPr>
         <w:tabs>
@@ -2544,14 +6210,12 @@
         </w:tabs>
         <w:ind w:left="4254" w:hanging="283"/>
       </w:pPr>
-      <w:rPr>
-        <w:rFonts w:ascii="Symbol" w:hAnsi="Symbol" w:cs="Symbol" w:hint="default"/>
-      </w:rPr>
+      <w:rPr/>
     </w:lvl>
     <w:lvl w:ilvl="6">
       <w:start w:val="1"/>
-      <w:numFmt w:val="bullet"/>
-      <w:lvlText w:val=""/>
+      <w:numFmt w:val="decimal"/>
+      <w:lvlText w:val="%7."/>
       <w:lvlJc w:val="left"/>
       <w:pPr>
         <w:tabs>
@@ -2559,14 +6223,12 @@
         </w:tabs>
         <w:ind w:left="4963" w:hanging="283"/>
       </w:pPr>
-      <w:rPr>
-        <w:rFonts w:ascii="Symbol" w:hAnsi="Symbol" w:cs="Symbol" w:hint="default"/>
-      </w:rPr>
+      <w:rPr/>
     </w:lvl>
     <w:lvl w:ilvl="7">
       <w:start w:val="1"/>
-      <w:numFmt w:val="bullet"/>
-      <w:lvlText w:val=""/>
+      <w:numFmt w:val="decimal"/>
+      <w:lvlText w:val="%8."/>
       <w:lvlJc w:val="left"/>
       <w:pPr>
         <w:tabs>
@@ -2574,14 +6236,12 @@
         </w:tabs>
         <w:ind w:left="5672" w:hanging="283"/>
       </w:pPr>
-      <w:rPr>
-        <w:rFonts w:ascii="Symbol" w:hAnsi="Symbol" w:cs="Symbol" w:hint="default"/>
-      </w:rPr>
+      <w:rPr/>
     </w:lvl>
     <w:lvl w:ilvl="8">
       <w:start w:val="1"/>
-      <w:numFmt w:val="bullet"/>
-      <w:lvlText w:val=""/>
+      <w:numFmt w:val="decimal"/>
+      <w:lvlText w:val="%9."/>
       <w:lvlJc w:val="left"/>
       <w:pPr>
         <w:tabs>
@@ -2589,131 +6249,10 @@
         </w:tabs>
         <w:ind w:left="6381" w:hanging="283"/>
       </w:pPr>
-      <w:rPr>
-        <w:rFonts w:ascii="Symbol" w:hAnsi="Symbol" w:cs="Symbol" w:hint="default"/>
-      </w:rPr>
+      <w:rPr/>
     </w:lvl>
   </w:abstractNum>
   <w:abstractNum w:abstractNumId="6">
-    <w:lvl w:ilvl="0">
-      <w:start w:val="1"/>
-      <w:numFmt w:val="decimal"/>
-      <w:lvlText w:val="%1."/>
-      <w:lvlJc w:val="left"/>
-      <w:pPr>
-        <w:tabs>
-          <w:tab w:val="num" w:pos="709"/>
-        </w:tabs>
-        <w:ind w:left="709" w:hanging="283"/>
-      </w:pPr>
-      <w:rPr/>
-    </w:lvl>
-    <w:lvl w:ilvl="1">
-      <w:start w:val="1"/>
-      <w:numFmt w:val="decimal"/>
-      <w:lvlText w:val="%2."/>
-      <w:lvlJc w:val="left"/>
-      <w:pPr>
-        <w:tabs>
-          <w:tab w:val="num" w:pos="1418"/>
-        </w:tabs>
-        <w:ind w:left="1418" w:hanging="283"/>
-      </w:pPr>
-      <w:rPr/>
-    </w:lvl>
-    <w:lvl w:ilvl="2">
-      <w:start w:val="1"/>
-      <w:numFmt w:val="decimal"/>
-      <w:lvlText w:val="%3."/>
-      <w:lvlJc w:val="left"/>
-      <w:pPr>
-        <w:tabs>
-          <w:tab w:val="num" w:pos="2127"/>
-        </w:tabs>
-        <w:ind w:left="2127" w:hanging="283"/>
-      </w:pPr>
-      <w:rPr/>
-    </w:lvl>
-    <w:lvl w:ilvl="3">
-      <w:start w:val="1"/>
-      <w:numFmt w:val="decimal"/>
-      <w:lvlText w:val="%4."/>
-      <w:lvlJc w:val="left"/>
-      <w:pPr>
-        <w:tabs>
-          <w:tab w:val="num" w:pos="2836"/>
-        </w:tabs>
-        <w:ind w:left="2836" w:hanging="283"/>
-      </w:pPr>
-      <w:rPr/>
-    </w:lvl>
-    <w:lvl w:ilvl="4">
-      <w:start w:val="1"/>
-      <w:numFmt w:val="decimal"/>
-      <w:lvlText w:val="%5."/>
-      <w:lvlJc w:val="left"/>
-      <w:pPr>
-        <w:tabs>
-          <w:tab w:val="num" w:pos="3545"/>
-        </w:tabs>
-        <w:ind w:left="3545" w:hanging="283"/>
-      </w:pPr>
-      <w:rPr/>
-    </w:lvl>
-    <w:lvl w:ilvl="5">
-      <w:start w:val="1"/>
-      <w:numFmt w:val="decimal"/>
-      <w:lvlText w:val="%6."/>
-      <w:lvlJc w:val="left"/>
-      <w:pPr>
-        <w:tabs>
-          <w:tab w:val="num" w:pos="4254"/>
-        </w:tabs>
-        <w:ind w:left="4254" w:hanging="283"/>
-      </w:pPr>
-      <w:rPr/>
-    </w:lvl>
-    <w:lvl w:ilvl="6">
-      <w:start w:val="1"/>
-      <w:numFmt w:val="decimal"/>
-      <w:lvlText w:val="%7."/>
-      <w:lvlJc w:val="left"/>
-      <w:pPr>
-        <w:tabs>
-          <w:tab w:val="num" w:pos="4963"/>
-        </w:tabs>
-        <w:ind w:left="4963" w:hanging="283"/>
-      </w:pPr>
-      <w:rPr/>
-    </w:lvl>
-    <w:lvl w:ilvl="7">
-      <w:start w:val="1"/>
-      <w:numFmt w:val="decimal"/>
-      <w:lvlText w:val="%8."/>
-      <w:lvlJc w:val="left"/>
-      <w:pPr>
-        <w:tabs>
-          <w:tab w:val="num" w:pos="5672"/>
-        </w:tabs>
-        <w:ind w:left="5672" w:hanging="283"/>
-      </w:pPr>
-      <w:rPr/>
-    </w:lvl>
-    <w:lvl w:ilvl="8">
-      <w:start w:val="1"/>
-      <w:numFmt w:val="decimal"/>
-      <w:lvlText w:val="%9."/>
-      <w:lvlJc w:val="left"/>
-      <w:pPr>
-        <w:tabs>
-          <w:tab w:val="num" w:pos="6381"/>
-        </w:tabs>
-        <w:ind w:left="6381" w:hanging="283"/>
-      </w:pPr>
-      <w:rPr/>
-    </w:lvl>
-  </w:abstractNum>
-  <w:abstractNum w:abstractNumId="7">
     <w:lvl w:ilvl="0">
       <w:start w:val="6"/>
       <w:numFmt w:val="decimal"/>
@@ -2832,6 +6371,143 @@
       <w:rPr/>
     </w:lvl>
   </w:abstractNum>
+  <w:abstractNum w:abstractNumId="7">
+    <w:lvl w:ilvl="0">
+      <w:start w:val="1"/>
+      <w:numFmt w:val="bullet"/>
+      <w:lvlText w:val=""/>
+      <w:lvlJc w:val="left"/>
+      <w:pPr>
+        <w:tabs>
+          <w:tab w:val="num" w:pos="709"/>
+        </w:tabs>
+        <w:ind w:left="709" w:hanging="283"/>
+      </w:pPr>
+      <w:rPr>
+        <w:rFonts w:ascii="Symbol" w:hAnsi="Symbol" w:cs="Symbol" w:hint="default"/>
+      </w:rPr>
+    </w:lvl>
+    <w:lvl w:ilvl="1">
+      <w:start w:val="1"/>
+      <w:numFmt w:val="bullet"/>
+      <w:lvlText w:val=""/>
+      <w:lvlJc w:val="left"/>
+      <w:pPr>
+        <w:tabs>
+          <w:tab w:val="num" w:pos="1418"/>
+        </w:tabs>
+        <w:ind w:left="1418" w:hanging="283"/>
+      </w:pPr>
+      <w:rPr>
+        <w:rFonts w:ascii="Symbol" w:hAnsi="Symbol" w:cs="Symbol" w:hint="default"/>
+      </w:rPr>
+    </w:lvl>
+    <w:lvl w:ilvl="2">
+      <w:start w:val="1"/>
+      <w:numFmt w:val="bullet"/>
+      <w:lvlText w:val=""/>
+      <w:lvlJc w:val="left"/>
+      <w:pPr>
+        <w:tabs>
+          <w:tab w:val="num" w:pos="2127"/>
+        </w:tabs>
+        <w:ind w:left="2127" w:hanging="283"/>
+      </w:pPr>
+      <w:rPr>
+        <w:rFonts w:ascii="Symbol" w:hAnsi="Symbol" w:cs="Symbol" w:hint="default"/>
+      </w:rPr>
+    </w:lvl>
+    <w:lvl w:ilvl="3">
+      <w:start w:val="1"/>
+      <w:numFmt w:val="bullet"/>
+      <w:lvlText w:val=""/>
+      <w:lvlJc w:val="left"/>
+      <w:pPr>
+        <w:tabs>
+          <w:tab w:val="num" w:pos="2836"/>
+        </w:tabs>
+        <w:ind w:left="2836" w:hanging="283"/>
+      </w:pPr>
+      <w:rPr>
+        <w:rFonts w:ascii="Symbol" w:hAnsi="Symbol" w:cs="Symbol" w:hint="default"/>
+      </w:rPr>
+    </w:lvl>
+    <w:lvl w:ilvl="4">
+      <w:start w:val="1"/>
+      <w:numFmt w:val="bullet"/>
+      <w:lvlText w:val=""/>
+      <w:lvlJc w:val="left"/>
+      <w:pPr>
+        <w:tabs>
+          <w:tab w:val="num" w:pos="3545"/>
+        </w:tabs>
+        <w:ind w:left="3545" w:hanging="283"/>
+      </w:pPr>
+      <w:rPr>
+        <w:rFonts w:ascii="Symbol" w:hAnsi="Symbol" w:cs="Symbol" w:hint="default"/>
+      </w:rPr>
+    </w:lvl>
+    <w:lvl w:ilvl="5">
+      <w:start w:val="1"/>
+      <w:numFmt w:val="bullet"/>
+      <w:lvlText w:val=""/>
+      <w:lvlJc w:val="left"/>
+      <w:pPr>
+        <w:tabs>
+          <w:tab w:val="num" w:pos="4254"/>
+        </w:tabs>
+        <w:ind w:left="4254" w:hanging="283"/>
+      </w:pPr>
+      <w:rPr>
+        <w:rFonts w:ascii="Symbol" w:hAnsi="Symbol" w:cs="Symbol" w:hint="default"/>
+      </w:rPr>
+    </w:lvl>
+    <w:lvl w:ilvl="6">
+      <w:start w:val="1"/>
+      <w:numFmt w:val="bullet"/>
+      <w:lvlText w:val=""/>
+      <w:lvlJc w:val="left"/>
+      <w:pPr>
+        <w:tabs>
+          <w:tab w:val="num" w:pos="4963"/>
+        </w:tabs>
+        <w:ind w:left="4963" w:hanging="283"/>
+      </w:pPr>
+      <w:rPr>
+        <w:rFonts w:ascii="Symbol" w:hAnsi="Symbol" w:cs="Symbol" w:hint="default"/>
+      </w:rPr>
+    </w:lvl>
+    <w:lvl w:ilvl="7">
+      <w:start w:val="1"/>
+      <w:numFmt w:val="bullet"/>
+      <w:lvlText w:val=""/>
+      <w:lvlJc w:val="left"/>
+      <w:pPr>
+        <w:tabs>
+          <w:tab w:val="num" w:pos="5672"/>
+        </w:tabs>
+        <w:ind w:left="5672" w:hanging="283"/>
+      </w:pPr>
+      <w:rPr>
+        <w:rFonts w:ascii="Symbol" w:hAnsi="Symbol" w:cs="Symbol" w:hint="default"/>
+      </w:rPr>
+    </w:lvl>
+    <w:lvl w:ilvl="8">
+      <w:start w:val="1"/>
+      <w:numFmt w:val="bullet"/>
+      <w:lvlText w:val=""/>
+      <w:lvlJc w:val="left"/>
+      <w:pPr>
+        <w:tabs>
+          <w:tab w:val="num" w:pos="6381"/>
+        </w:tabs>
+        <w:ind w:left="6381" w:hanging="283"/>
+      </w:pPr>
+      <w:rPr>
+        <w:rFonts w:ascii="Symbol" w:hAnsi="Symbol" w:cs="Symbol" w:hint="default"/>
+      </w:rPr>
+    </w:lvl>
+  </w:abstractNum>
   <w:abstractNum w:abstractNumId="8">
     <w:lvl w:ilvl="0">
       <w:start w:val="1"/>
@@ -2967,6 +6643,674 @@
       <w:rPr>
         <w:rFonts w:ascii="Symbol" w:hAnsi="Symbol" w:cs="Symbol" w:hint="default"/>
       </w:rPr>
+    </w:lvl>
+  </w:abstractNum>
+  <w:abstractNum w:abstractNumId="9">
+    <w:lvl w:ilvl="0">
+      <w:start w:val="1"/>
+      <w:numFmt w:val="bullet"/>
+      <w:lvlText w:val=""/>
+      <w:lvlJc w:val="left"/>
+      <w:pPr>
+        <w:tabs>
+          <w:tab w:val="num" w:pos="709"/>
+        </w:tabs>
+        <w:ind w:left="709" w:hanging="283"/>
+      </w:pPr>
+      <w:rPr>
+        <w:rFonts w:ascii="Symbol" w:hAnsi="Symbol" w:cs="Symbol" w:hint="default"/>
+      </w:rPr>
+    </w:lvl>
+    <w:lvl w:ilvl="1">
+      <w:start w:val="1"/>
+      <w:numFmt w:val="bullet"/>
+      <w:lvlText w:val=""/>
+      <w:lvlJc w:val="left"/>
+      <w:pPr>
+        <w:tabs>
+          <w:tab w:val="num" w:pos="1418"/>
+        </w:tabs>
+        <w:ind w:left="1418" w:hanging="283"/>
+      </w:pPr>
+      <w:rPr>
+        <w:rFonts w:ascii="Symbol" w:hAnsi="Symbol" w:cs="Symbol" w:hint="default"/>
+      </w:rPr>
+    </w:lvl>
+    <w:lvl w:ilvl="2">
+      <w:start w:val="1"/>
+      <w:numFmt w:val="bullet"/>
+      <w:lvlText w:val=""/>
+      <w:lvlJc w:val="left"/>
+      <w:pPr>
+        <w:tabs>
+          <w:tab w:val="num" w:pos="2127"/>
+        </w:tabs>
+        <w:ind w:left="2127" w:hanging="283"/>
+      </w:pPr>
+      <w:rPr>
+        <w:rFonts w:ascii="Symbol" w:hAnsi="Symbol" w:cs="Symbol" w:hint="default"/>
+      </w:rPr>
+    </w:lvl>
+    <w:lvl w:ilvl="3">
+      <w:start w:val="1"/>
+      <w:numFmt w:val="bullet"/>
+      <w:lvlText w:val=""/>
+      <w:lvlJc w:val="left"/>
+      <w:pPr>
+        <w:tabs>
+          <w:tab w:val="num" w:pos="2836"/>
+        </w:tabs>
+        <w:ind w:left="2836" w:hanging="283"/>
+      </w:pPr>
+      <w:rPr>
+        <w:rFonts w:ascii="Symbol" w:hAnsi="Symbol" w:cs="Symbol" w:hint="default"/>
+      </w:rPr>
+    </w:lvl>
+    <w:lvl w:ilvl="4">
+      <w:start w:val="1"/>
+      <w:numFmt w:val="bullet"/>
+      <w:lvlText w:val=""/>
+      <w:lvlJc w:val="left"/>
+      <w:pPr>
+        <w:tabs>
+          <w:tab w:val="num" w:pos="3545"/>
+        </w:tabs>
+        <w:ind w:left="3545" w:hanging="283"/>
+      </w:pPr>
+      <w:rPr>
+        <w:rFonts w:ascii="Symbol" w:hAnsi="Symbol" w:cs="Symbol" w:hint="default"/>
+      </w:rPr>
+    </w:lvl>
+    <w:lvl w:ilvl="5">
+      <w:start w:val="1"/>
+      <w:numFmt w:val="bullet"/>
+      <w:lvlText w:val=""/>
+      <w:lvlJc w:val="left"/>
+      <w:pPr>
+        <w:tabs>
+          <w:tab w:val="num" w:pos="4254"/>
+        </w:tabs>
+        <w:ind w:left="4254" w:hanging="283"/>
+      </w:pPr>
+      <w:rPr>
+        <w:rFonts w:ascii="Symbol" w:hAnsi="Symbol" w:cs="Symbol" w:hint="default"/>
+      </w:rPr>
+    </w:lvl>
+    <w:lvl w:ilvl="6">
+      <w:start w:val="1"/>
+      <w:numFmt w:val="bullet"/>
+      <w:lvlText w:val=""/>
+      <w:lvlJc w:val="left"/>
+      <w:pPr>
+        <w:tabs>
+          <w:tab w:val="num" w:pos="4963"/>
+        </w:tabs>
+        <w:ind w:left="4963" w:hanging="283"/>
+      </w:pPr>
+      <w:rPr>
+        <w:rFonts w:ascii="Symbol" w:hAnsi="Symbol" w:cs="Symbol" w:hint="default"/>
+      </w:rPr>
+    </w:lvl>
+    <w:lvl w:ilvl="7">
+      <w:start w:val="1"/>
+      <w:numFmt w:val="bullet"/>
+      <w:lvlText w:val=""/>
+      <w:lvlJc w:val="left"/>
+      <w:pPr>
+        <w:tabs>
+          <w:tab w:val="num" w:pos="5672"/>
+        </w:tabs>
+        <w:ind w:left="5672" w:hanging="283"/>
+      </w:pPr>
+      <w:rPr>
+        <w:rFonts w:ascii="Symbol" w:hAnsi="Symbol" w:cs="Symbol" w:hint="default"/>
+      </w:rPr>
+    </w:lvl>
+    <w:lvl w:ilvl="8">
+      <w:start w:val="1"/>
+      <w:numFmt w:val="bullet"/>
+      <w:lvlText w:val=""/>
+      <w:lvlJc w:val="left"/>
+      <w:pPr>
+        <w:tabs>
+          <w:tab w:val="num" w:pos="6381"/>
+        </w:tabs>
+        <w:ind w:left="6381" w:hanging="283"/>
+      </w:pPr>
+      <w:rPr>
+        <w:rFonts w:ascii="Symbol" w:hAnsi="Symbol" w:cs="Symbol" w:hint="default"/>
+      </w:rPr>
+    </w:lvl>
+  </w:abstractNum>
+  <w:abstractNum w:abstractNumId="10">
+    <w:lvl w:ilvl="0">
+      <w:start w:val="1"/>
+      <w:numFmt w:val="bullet"/>
+      <w:lvlText w:val=""/>
+      <w:lvlJc w:val="left"/>
+      <w:pPr>
+        <w:tabs>
+          <w:tab w:val="num" w:pos="709"/>
+        </w:tabs>
+        <w:ind w:left="709" w:hanging="283"/>
+      </w:pPr>
+      <w:rPr>
+        <w:rFonts w:ascii="Symbol" w:hAnsi="Symbol" w:cs="Symbol" w:hint="default"/>
+      </w:rPr>
+    </w:lvl>
+    <w:lvl w:ilvl="1">
+      <w:start w:val="1"/>
+      <w:numFmt w:val="bullet"/>
+      <w:lvlText w:val=""/>
+      <w:lvlJc w:val="left"/>
+      <w:pPr>
+        <w:tabs>
+          <w:tab w:val="num" w:pos="1418"/>
+        </w:tabs>
+        <w:ind w:left="1418" w:hanging="283"/>
+      </w:pPr>
+      <w:rPr>
+        <w:rFonts w:ascii="Symbol" w:hAnsi="Symbol" w:cs="Symbol" w:hint="default"/>
+      </w:rPr>
+    </w:lvl>
+    <w:lvl w:ilvl="2">
+      <w:start w:val="1"/>
+      <w:numFmt w:val="bullet"/>
+      <w:lvlText w:val=""/>
+      <w:lvlJc w:val="left"/>
+      <w:pPr>
+        <w:tabs>
+          <w:tab w:val="num" w:pos="2127"/>
+        </w:tabs>
+        <w:ind w:left="2127" w:hanging="283"/>
+      </w:pPr>
+      <w:rPr>
+        <w:rFonts w:ascii="Symbol" w:hAnsi="Symbol" w:cs="Symbol" w:hint="default"/>
+      </w:rPr>
+    </w:lvl>
+    <w:lvl w:ilvl="3">
+      <w:start w:val="1"/>
+      <w:numFmt w:val="bullet"/>
+      <w:lvlText w:val=""/>
+      <w:lvlJc w:val="left"/>
+      <w:pPr>
+        <w:tabs>
+          <w:tab w:val="num" w:pos="2836"/>
+        </w:tabs>
+        <w:ind w:left="2836" w:hanging="283"/>
+      </w:pPr>
+      <w:rPr>
+        <w:rFonts w:ascii="Symbol" w:hAnsi="Symbol" w:cs="Symbol" w:hint="default"/>
+      </w:rPr>
+    </w:lvl>
+    <w:lvl w:ilvl="4">
+      <w:start w:val="1"/>
+      <w:numFmt w:val="bullet"/>
+      <w:lvlText w:val=""/>
+      <w:lvlJc w:val="left"/>
+      <w:pPr>
+        <w:tabs>
+          <w:tab w:val="num" w:pos="3545"/>
+        </w:tabs>
+        <w:ind w:left="3545" w:hanging="283"/>
+      </w:pPr>
+      <w:rPr>
+        <w:rFonts w:ascii="Symbol" w:hAnsi="Symbol" w:cs="Symbol" w:hint="default"/>
+      </w:rPr>
+    </w:lvl>
+    <w:lvl w:ilvl="5">
+      <w:start w:val="1"/>
+      <w:numFmt w:val="bullet"/>
+      <w:lvlText w:val=""/>
+      <w:lvlJc w:val="left"/>
+      <w:pPr>
+        <w:tabs>
+          <w:tab w:val="num" w:pos="4254"/>
+        </w:tabs>
+        <w:ind w:left="4254" w:hanging="283"/>
+      </w:pPr>
+      <w:rPr>
+        <w:rFonts w:ascii="Symbol" w:hAnsi="Symbol" w:cs="Symbol" w:hint="default"/>
+      </w:rPr>
+    </w:lvl>
+    <w:lvl w:ilvl="6">
+      <w:start w:val="1"/>
+      <w:numFmt w:val="bullet"/>
+      <w:lvlText w:val=""/>
+      <w:lvlJc w:val="left"/>
+      <w:pPr>
+        <w:tabs>
+          <w:tab w:val="num" w:pos="4963"/>
+        </w:tabs>
+        <w:ind w:left="4963" w:hanging="283"/>
+      </w:pPr>
+      <w:rPr>
+        <w:rFonts w:ascii="Symbol" w:hAnsi="Symbol" w:cs="Symbol" w:hint="default"/>
+      </w:rPr>
+    </w:lvl>
+    <w:lvl w:ilvl="7">
+      <w:start w:val="1"/>
+      <w:numFmt w:val="bullet"/>
+      <w:lvlText w:val=""/>
+      <w:lvlJc w:val="left"/>
+      <w:pPr>
+        <w:tabs>
+          <w:tab w:val="num" w:pos="5672"/>
+        </w:tabs>
+        <w:ind w:left="5672" w:hanging="283"/>
+      </w:pPr>
+      <w:rPr>
+        <w:rFonts w:ascii="Symbol" w:hAnsi="Symbol" w:cs="Symbol" w:hint="default"/>
+      </w:rPr>
+    </w:lvl>
+    <w:lvl w:ilvl="8">
+      <w:start w:val="1"/>
+      <w:numFmt w:val="bullet"/>
+      <w:lvlText w:val=""/>
+      <w:lvlJc w:val="left"/>
+      <w:pPr>
+        <w:tabs>
+          <w:tab w:val="num" w:pos="6381"/>
+        </w:tabs>
+        <w:ind w:left="6381" w:hanging="283"/>
+      </w:pPr>
+      <w:rPr>
+        <w:rFonts w:ascii="Symbol" w:hAnsi="Symbol" w:cs="Symbol" w:hint="default"/>
+      </w:rPr>
+    </w:lvl>
+  </w:abstractNum>
+  <w:abstractNum w:abstractNumId="11">
+    <w:lvl w:ilvl="0">
+      <w:start w:val="1"/>
+      <w:numFmt w:val="bullet"/>
+      <w:lvlText w:val=""/>
+      <w:lvlJc w:val="left"/>
+      <w:pPr>
+        <w:tabs>
+          <w:tab w:val="num" w:pos="709"/>
+        </w:tabs>
+        <w:ind w:left="709" w:hanging="283"/>
+      </w:pPr>
+      <w:rPr>
+        <w:rFonts w:ascii="Symbol" w:hAnsi="Symbol" w:cs="Symbol" w:hint="default"/>
+      </w:rPr>
+    </w:lvl>
+    <w:lvl w:ilvl="1">
+      <w:start w:val="1"/>
+      <w:numFmt w:val="bullet"/>
+      <w:lvlText w:val=""/>
+      <w:lvlJc w:val="left"/>
+      <w:pPr>
+        <w:tabs>
+          <w:tab w:val="num" w:pos="1418"/>
+        </w:tabs>
+        <w:ind w:left="1418" w:hanging="283"/>
+      </w:pPr>
+      <w:rPr>
+        <w:rFonts w:ascii="Symbol" w:hAnsi="Symbol" w:cs="Symbol" w:hint="default"/>
+      </w:rPr>
+    </w:lvl>
+    <w:lvl w:ilvl="2">
+      <w:start w:val="1"/>
+      <w:numFmt w:val="bullet"/>
+      <w:lvlText w:val=""/>
+      <w:lvlJc w:val="left"/>
+      <w:pPr>
+        <w:tabs>
+          <w:tab w:val="num" w:pos="2127"/>
+        </w:tabs>
+        <w:ind w:left="2127" w:hanging="283"/>
+      </w:pPr>
+      <w:rPr>
+        <w:rFonts w:ascii="Symbol" w:hAnsi="Symbol" w:cs="Symbol" w:hint="default"/>
+      </w:rPr>
+    </w:lvl>
+    <w:lvl w:ilvl="3">
+      <w:start w:val="1"/>
+      <w:numFmt w:val="bullet"/>
+      <w:lvlText w:val=""/>
+      <w:lvlJc w:val="left"/>
+      <w:pPr>
+        <w:tabs>
+          <w:tab w:val="num" w:pos="2836"/>
+        </w:tabs>
+        <w:ind w:left="2836" w:hanging="283"/>
+      </w:pPr>
+      <w:rPr>
+        <w:rFonts w:ascii="Symbol" w:hAnsi="Symbol" w:cs="Symbol" w:hint="default"/>
+      </w:rPr>
+    </w:lvl>
+    <w:lvl w:ilvl="4">
+      <w:start w:val="1"/>
+      <w:numFmt w:val="bullet"/>
+      <w:lvlText w:val=""/>
+      <w:lvlJc w:val="left"/>
+      <w:pPr>
+        <w:tabs>
+          <w:tab w:val="num" w:pos="3545"/>
+        </w:tabs>
+        <w:ind w:left="3545" w:hanging="283"/>
+      </w:pPr>
+      <w:rPr>
+        <w:rFonts w:ascii="Symbol" w:hAnsi="Symbol" w:cs="Symbol" w:hint="default"/>
+      </w:rPr>
+    </w:lvl>
+    <w:lvl w:ilvl="5">
+      <w:start w:val="1"/>
+      <w:numFmt w:val="bullet"/>
+      <w:lvlText w:val=""/>
+      <w:lvlJc w:val="left"/>
+      <w:pPr>
+        <w:tabs>
+          <w:tab w:val="num" w:pos="4254"/>
+        </w:tabs>
+        <w:ind w:left="4254" w:hanging="283"/>
+      </w:pPr>
+      <w:rPr>
+        <w:rFonts w:ascii="Symbol" w:hAnsi="Symbol" w:cs="Symbol" w:hint="default"/>
+      </w:rPr>
+    </w:lvl>
+    <w:lvl w:ilvl="6">
+      <w:start w:val="1"/>
+      <w:numFmt w:val="bullet"/>
+      <w:lvlText w:val=""/>
+      <w:lvlJc w:val="left"/>
+      <w:pPr>
+        <w:tabs>
+          <w:tab w:val="num" w:pos="4963"/>
+        </w:tabs>
+        <w:ind w:left="4963" w:hanging="283"/>
+      </w:pPr>
+      <w:rPr>
+        <w:rFonts w:ascii="Symbol" w:hAnsi="Symbol" w:cs="Symbol" w:hint="default"/>
+      </w:rPr>
+    </w:lvl>
+    <w:lvl w:ilvl="7">
+      <w:start w:val="1"/>
+      <w:numFmt w:val="bullet"/>
+      <w:lvlText w:val=""/>
+      <w:lvlJc w:val="left"/>
+      <w:pPr>
+        <w:tabs>
+          <w:tab w:val="num" w:pos="5672"/>
+        </w:tabs>
+        <w:ind w:left="5672" w:hanging="283"/>
+      </w:pPr>
+      <w:rPr>
+        <w:rFonts w:ascii="Symbol" w:hAnsi="Symbol" w:cs="Symbol" w:hint="default"/>
+      </w:rPr>
+    </w:lvl>
+    <w:lvl w:ilvl="8">
+      <w:start w:val="1"/>
+      <w:numFmt w:val="bullet"/>
+      <w:lvlText w:val=""/>
+      <w:lvlJc w:val="left"/>
+      <w:pPr>
+        <w:tabs>
+          <w:tab w:val="num" w:pos="6381"/>
+        </w:tabs>
+        <w:ind w:left="6381" w:hanging="283"/>
+      </w:pPr>
+      <w:rPr>
+        <w:rFonts w:ascii="Symbol" w:hAnsi="Symbol" w:cs="Symbol" w:hint="default"/>
+      </w:rPr>
+    </w:lvl>
+  </w:abstractNum>
+  <w:abstractNum w:abstractNumId="12">
+    <w:lvl w:ilvl="0">
+      <w:start w:val="1"/>
+      <w:numFmt w:val="bullet"/>
+      <w:lvlText w:val=""/>
+      <w:lvlJc w:val="left"/>
+      <w:pPr>
+        <w:tabs>
+          <w:tab w:val="num" w:pos="709"/>
+        </w:tabs>
+        <w:ind w:left="709" w:hanging="283"/>
+      </w:pPr>
+      <w:rPr>
+        <w:rFonts w:ascii="Symbol" w:hAnsi="Symbol" w:cs="Symbol" w:hint="default"/>
+      </w:rPr>
+    </w:lvl>
+    <w:lvl w:ilvl="1">
+      <w:start w:val="1"/>
+      <w:numFmt w:val="bullet"/>
+      <w:lvlText w:val=""/>
+      <w:lvlJc w:val="left"/>
+      <w:pPr>
+        <w:tabs>
+          <w:tab w:val="num" w:pos="1418"/>
+        </w:tabs>
+        <w:ind w:left="1418" w:hanging="283"/>
+      </w:pPr>
+      <w:rPr>
+        <w:rFonts w:ascii="Symbol" w:hAnsi="Symbol" w:cs="Symbol" w:hint="default"/>
+      </w:rPr>
+    </w:lvl>
+    <w:lvl w:ilvl="2">
+      <w:start w:val="1"/>
+      <w:numFmt w:val="bullet"/>
+      <w:lvlText w:val=""/>
+      <w:lvlJc w:val="left"/>
+      <w:pPr>
+        <w:tabs>
+          <w:tab w:val="num" w:pos="2127"/>
+        </w:tabs>
+        <w:ind w:left="2127" w:hanging="283"/>
+      </w:pPr>
+      <w:rPr>
+        <w:rFonts w:ascii="Symbol" w:hAnsi="Symbol" w:cs="Symbol" w:hint="default"/>
+      </w:rPr>
+    </w:lvl>
+    <w:lvl w:ilvl="3">
+      <w:start w:val="1"/>
+      <w:numFmt w:val="bullet"/>
+      <w:lvlText w:val=""/>
+      <w:lvlJc w:val="left"/>
+      <w:pPr>
+        <w:tabs>
+          <w:tab w:val="num" w:pos="2836"/>
+        </w:tabs>
+        <w:ind w:left="2836" w:hanging="283"/>
+      </w:pPr>
+      <w:rPr>
+        <w:rFonts w:ascii="Symbol" w:hAnsi="Symbol" w:cs="Symbol" w:hint="default"/>
+      </w:rPr>
+    </w:lvl>
+    <w:lvl w:ilvl="4">
+      <w:start w:val="1"/>
+      <w:numFmt w:val="bullet"/>
+      <w:lvlText w:val=""/>
+      <w:lvlJc w:val="left"/>
+      <w:pPr>
+        <w:tabs>
+          <w:tab w:val="num" w:pos="3545"/>
+        </w:tabs>
+        <w:ind w:left="3545" w:hanging="283"/>
+      </w:pPr>
+      <w:rPr>
+        <w:rFonts w:ascii="Symbol" w:hAnsi="Symbol" w:cs="Symbol" w:hint="default"/>
+      </w:rPr>
+    </w:lvl>
+    <w:lvl w:ilvl="5">
+      <w:start w:val="1"/>
+      <w:numFmt w:val="bullet"/>
+      <w:lvlText w:val=""/>
+      <w:lvlJc w:val="left"/>
+      <w:pPr>
+        <w:tabs>
+          <w:tab w:val="num" w:pos="4254"/>
+        </w:tabs>
+        <w:ind w:left="4254" w:hanging="283"/>
+      </w:pPr>
+      <w:rPr>
+        <w:rFonts w:ascii="Symbol" w:hAnsi="Symbol" w:cs="Symbol" w:hint="default"/>
+      </w:rPr>
+    </w:lvl>
+    <w:lvl w:ilvl="6">
+      <w:start w:val="1"/>
+      <w:numFmt w:val="bullet"/>
+      <w:lvlText w:val=""/>
+      <w:lvlJc w:val="left"/>
+      <w:pPr>
+        <w:tabs>
+          <w:tab w:val="num" w:pos="4963"/>
+        </w:tabs>
+        <w:ind w:left="4963" w:hanging="283"/>
+      </w:pPr>
+      <w:rPr>
+        <w:rFonts w:ascii="Symbol" w:hAnsi="Symbol" w:cs="Symbol" w:hint="default"/>
+      </w:rPr>
+    </w:lvl>
+    <w:lvl w:ilvl="7">
+      <w:start w:val="1"/>
+      <w:numFmt w:val="bullet"/>
+      <w:lvlText w:val=""/>
+      <w:lvlJc w:val="left"/>
+      <w:pPr>
+        <w:tabs>
+          <w:tab w:val="num" w:pos="5672"/>
+        </w:tabs>
+        <w:ind w:left="5672" w:hanging="283"/>
+      </w:pPr>
+      <w:rPr>
+        <w:rFonts w:ascii="Symbol" w:hAnsi="Symbol" w:cs="Symbol" w:hint="default"/>
+      </w:rPr>
+    </w:lvl>
+    <w:lvl w:ilvl="8">
+      <w:start w:val="1"/>
+      <w:numFmt w:val="bullet"/>
+      <w:lvlText w:val=""/>
+      <w:lvlJc w:val="left"/>
+      <w:pPr>
+        <w:tabs>
+          <w:tab w:val="num" w:pos="6381"/>
+        </w:tabs>
+        <w:ind w:left="6381" w:hanging="283"/>
+      </w:pPr>
+      <w:rPr>
+        <w:rFonts w:ascii="Symbol" w:hAnsi="Symbol" w:cs="Symbol" w:hint="default"/>
+      </w:rPr>
+    </w:lvl>
+  </w:abstractNum>
+  <w:abstractNum w:abstractNumId="13">
+    <w:lvl w:ilvl="0">
+      <w:start w:val="1"/>
+      <w:numFmt w:val="none"/>
+      <w:suff w:val="nothing"/>
+      <w:lvlText w:val=""/>
+      <w:lvlJc w:val="left"/>
+      <w:pPr>
+        <w:tabs>
+          <w:tab w:val="num" w:pos="0"/>
+        </w:tabs>
+        <w:ind w:left="0" w:hanging="0"/>
+      </w:pPr>
+    </w:lvl>
+    <w:lvl w:ilvl="1">
+      <w:start w:val="1"/>
+      <w:numFmt w:val="none"/>
+      <w:suff w:val="nothing"/>
+      <w:lvlText w:val=""/>
+      <w:lvlJc w:val="left"/>
+      <w:pPr>
+        <w:tabs>
+          <w:tab w:val="num" w:pos="0"/>
+        </w:tabs>
+        <w:ind w:left="0" w:hanging="0"/>
+      </w:pPr>
+    </w:lvl>
+    <w:lvl w:ilvl="2">
+      <w:start w:val="1"/>
+      <w:numFmt w:val="none"/>
+      <w:suff w:val="nothing"/>
+      <w:lvlText w:val=""/>
+      <w:lvlJc w:val="left"/>
+      <w:pPr>
+        <w:tabs>
+          <w:tab w:val="num" w:pos="0"/>
+        </w:tabs>
+        <w:ind w:left="0" w:hanging="0"/>
+      </w:pPr>
+    </w:lvl>
+    <w:lvl w:ilvl="3">
+      <w:start w:val="1"/>
+      <w:pStyle w:val="Heading4"/>
+      <w:numFmt w:val="none"/>
+      <w:suff w:val="nothing"/>
+      <w:lvlText w:val=""/>
+      <w:lvlJc w:val="left"/>
+      <w:pPr>
+        <w:tabs>
+          <w:tab w:val="num" w:pos="0"/>
+        </w:tabs>
+        <w:ind w:left="0" w:hanging="0"/>
+      </w:pPr>
+    </w:lvl>
+    <w:lvl w:ilvl="4">
+      <w:start w:val="1"/>
+      <w:numFmt w:val="none"/>
+      <w:suff w:val="nothing"/>
+      <w:lvlText w:val=""/>
+      <w:lvlJc w:val="left"/>
+      <w:pPr>
+        <w:tabs>
+          <w:tab w:val="num" w:pos="0"/>
+        </w:tabs>
+        <w:ind w:left="0" w:hanging="0"/>
+      </w:pPr>
+    </w:lvl>
+    <w:lvl w:ilvl="5">
+      <w:start w:val="1"/>
+      <w:numFmt w:val="none"/>
+      <w:suff w:val="nothing"/>
+      <w:lvlText w:val=""/>
+      <w:lvlJc w:val="left"/>
+      <w:pPr>
+        <w:tabs>
+          <w:tab w:val="num" w:pos="0"/>
+        </w:tabs>
+        <w:ind w:left="0" w:hanging="0"/>
+      </w:pPr>
+    </w:lvl>
+    <w:lvl w:ilvl="6">
+      <w:start w:val="1"/>
+      <w:numFmt w:val="none"/>
+      <w:suff w:val="nothing"/>
+      <w:lvlText w:val=""/>
+      <w:lvlJc w:val="left"/>
+      <w:pPr>
+        <w:tabs>
+          <w:tab w:val="num" w:pos="0"/>
+        </w:tabs>
+        <w:ind w:left="0" w:hanging="0"/>
+      </w:pPr>
+    </w:lvl>
+    <w:lvl w:ilvl="7">
+      <w:start w:val="1"/>
+      <w:numFmt w:val="none"/>
+      <w:suff w:val="nothing"/>
+      <w:lvlText w:val=""/>
+      <w:lvlJc w:val="left"/>
+      <w:pPr>
+        <w:tabs>
+          <w:tab w:val="num" w:pos="0"/>
+        </w:tabs>
+        <w:ind w:left="0" w:hanging="0"/>
+      </w:pPr>
+    </w:lvl>
+    <w:lvl w:ilvl="8">
+      <w:start w:val="1"/>
+      <w:numFmt w:val="none"/>
+      <w:suff w:val="nothing"/>
+      <w:lvlText w:val=""/>
+      <w:lvlJc w:val="left"/>
+      <w:pPr>
+        <w:tabs>
+          <w:tab w:val="num" w:pos="0"/>
+        </w:tabs>
+        <w:ind w:left="0" w:hanging="0"/>
+      </w:pPr>
     </w:lvl>
   </w:abstractNum>
   <w:num w:numId="1">
@@ -2993,6 +7337,21 @@
   <w:num w:numId="8">
     <w:abstractNumId w:val="8"/>
   </w:num>
+  <w:num w:numId="9">
+    <w:abstractNumId w:val="9"/>
+  </w:num>
+  <w:num w:numId="10">
+    <w:abstractNumId w:val="10"/>
+  </w:num>
+  <w:num w:numId="11">
+    <w:abstractNumId w:val="11"/>
+  </w:num>
+  <w:num w:numId="12">
+    <w:abstractNumId w:val="12"/>
+  </w:num>
+  <w:num w:numId="13">
+    <w:abstractNumId w:val="13"/>
+  </w:num>
 </w:numbering>
 </file>
 
@@ -3010,7 +7369,6 @@
     </w:rPrDefault>
     <w:pPrDefault>
       <w:pPr>
-        <w:widowControl/>
         <w:suppressAutoHyphens w:val="true"/>
       </w:pPr>
     </w:pPrDefault>
@@ -3020,10 +7378,11 @@
     <w:qFormat/>
     <w:pPr>
       <w:widowControl/>
-      <w:kinsoku w:val="true"/>
-      <w:overflowPunct w:val="true"/>
-      <w:autoSpaceDE w:val="true"/>
+      <w:suppressAutoHyphens w:val="true"/>
+      <w:overflowPunct w:val="false"/>
       <w:bidi w:val="0"/>
+      <w:spacing w:before="0" w:after="0"/>
+      <w:jc w:val="left"/>
     </w:pPr>
     <w:rPr>
       <w:rFonts w:ascii="Arial" w:hAnsi="Arial" w:eastAsia="Noto Serif CJK SC" w:cs="Noto Sans Devanagari"/>
@@ -3074,6 +7433,23 @@
       <w:bCs/>
       <w:sz w:val="28"/>
       <w:szCs w:val="28"/>
+    </w:rPr>
+  </w:style>
+  <w:style w:type="paragraph" w:styleId="Heading4">
+    <w:name w:val="Heading 4"/>
+    <w:basedOn w:val="Heading"/>
+    <w:next w:val="BodyText"/>
+    <w:qFormat/>
+    <w:pPr>
+      <w:spacing w:before="120" w:after="120"/>
+      <w:outlineLvl w:val="3"/>
+    </w:pPr>
+    <w:rPr>
+      <w:rFonts w:ascii="Liberation Serif" w:hAnsi="Liberation Serif" w:eastAsia="Noto Serif CJK SC" w:cs="Noto Sans Devanagari"/>
+      <w:b/>
+      <w:bCs/>
+      <w:sz w:val="24"/>
+      <w:szCs w:val="24"/>
     </w:rPr>
   </w:style>
   <w:style w:type="character" w:styleId="Strong">
